--- a/project2/report/project2_report.docx
+++ b/project2/report/project2_report.docx
@@ -146,355 +146,6 @@
       </w:r>
     </w:p>
     <w:p>
-      <w:r>
-        <w:t xml:space="preserve">Lorem ipsum dolor sit </w:t>
-      </w:r>
-      <w:proofErr w:type="spellStart"/>
-      <w:r>
-        <w:t>amet</w:t>
-      </w:r>
-      <w:proofErr w:type="spellEnd"/>
-      <w:r>
-        <w:t xml:space="preserve">, </w:t>
-      </w:r>
-      <w:proofErr w:type="spellStart"/>
-      <w:r>
-        <w:t>consectetur</w:t>
-      </w:r>
-      <w:proofErr w:type="spellEnd"/>
-      <w:r>
-        <w:t xml:space="preserve"> </w:t>
-      </w:r>
-      <w:proofErr w:type="spellStart"/>
-      <w:r>
-        <w:t>adipiscing</w:t>
-      </w:r>
-      <w:proofErr w:type="spellEnd"/>
-      <w:r>
-        <w:t xml:space="preserve"> </w:t>
-      </w:r>
-      <w:proofErr w:type="spellStart"/>
-      <w:r>
-        <w:t>elit</w:t>
-      </w:r>
-      <w:proofErr w:type="spellEnd"/>
-      <w:r>
-        <w:t xml:space="preserve">, sed do </w:t>
-      </w:r>
-      <w:proofErr w:type="spellStart"/>
-      <w:r>
-        <w:t>eiusmod</w:t>
-      </w:r>
-      <w:proofErr w:type="spellEnd"/>
-      <w:r>
-        <w:t xml:space="preserve"> </w:t>
-      </w:r>
-      <w:proofErr w:type="spellStart"/>
-      <w:r>
-        <w:t>tempor</w:t>
-      </w:r>
-      <w:proofErr w:type="spellEnd"/>
-      <w:r>
-        <w:t xml:space="preserve"> </w:t>
-      </w:r>
-      <w:proofErr w:type="spellStart"/>
-      <w:r>
-        <w:t>incididunt</w:t>
-      </w:r>
-      <w:proofErr w:type="spellEnd"/>
-      <w:r>
-        <w:t xml:space="preserve"> </w:t>
-      </w:r>
-      <w:proofErr w:type="spellStart"/>
-      <w:r>
-        <w:t>ut</w:t>
-      </w:r>
-      <w:proofErr w:type="spellEnd"/>
-      <w:r>
-        <w:t xml:space="preserve"> </w:t>
-      </w:r>
-      <w:proofErr w:type="spellStart"/>
-      <w:r>
-        <w:t>labore</w:t>
-      </w:r>
-      <w:proofErr w:type="spellEnd"/>
-      <w:r>
-        <w:t xml:space="preserve"> et dolore magna </w:t>
-      </w:r>
-      <w:proofErr w:type="spellStart"/>
-      <w:r>
-        <w:t>aliqua</w:t>
-      </w:r>
-      <w:proofErr w:type="spellEnd"/>
-      <w:r>
-        <w:t xml:space="preserve">. Ut </w:t>
-      </w:r>
-      <w:proofErr w:type="spellStart"/>
-      <w:r>
-        <w:t>enim</w:t>
-      </w:r>
-      <w:proofErr w:type="spellEnd"/>
-      <w:r>
-        <w:t xml:space="preserve"> ad minim </w:t>
-      </w:r>
-      <w:proofErr w:type="spellStart"/>
-      <w:r>
-        <w:t>veniam</w:t>
-      </w:r>
-      <w:proofErr w:type="spellEnd"/>
-      <w:r>
-        <w:t xml:space="preserve">, </w:t>
-      </w:r>
-      <w:proofErr w:type="spellStart"/>
-      <w:r>
-        <w:t>quis</w:t>
-      </w:r>
-      <w:proofErr w:type="spellEnd"/>
-      <w:r>
-        <w:t xml:space="preserve"> </w:t>
-      </w:r>
-      <w:proofErr w:type="spellStart"/>
-      <w:r>
-        <w:t>nostrud</w:t>
-      </w:r>
-      <w:proofErr w:type="spellEnd"/>
-      <w:r>
-        <w:t xml:space="preserve"> exercitation </w:t>
-      </w:r>
-      <w:proofErr w:type="spellStart"/>
-      <w:r>
-        <w:t>ullamco</w:t>
-      </w:r>
-      <w:proofErr w:type="spellEnd"/>
-      <w:r>
-        <w:t xml:space="preserve"> </w:t>
-      </w:r>
-      <w:proofErr w:type="spellStart"/>
-      <w:r>
-        <w:t>laboris</w:t>
-      </w:r>
-      <w:proofErr w:type="spellEnd"/>
-      <w:r>
-        <w:t xml:space="preserve"> nisi </w:t>
-      </w:r>
-      <w:proofErr w:type="spellStart"/>
-      <w:r>
-        <w:t>ut</w:t>
-      </w:r>
-      <w:proofErr w:type="spellEnd"/>
-      <w:r>
-        <w:t xml:space="preserve"> </w:t>
-      </w:r>
-      <w:proofErr w:type="spellStart"/>
-      <w:r>
-        <w:t>aliquip</w:t>
-      </w:r>
-      <w:proofErr w:type="spellEnd"/>
-      <w:r>
-        <w:t xml:space="preserve"> ex </w:t>
-      </w:r>
-      <w:proofErr w:type="spellStart"/>
-      <w:r>
-        <w:t>ea</w:t>
-      </w:r>
-      <w:proofErr w:type="spellEnd"/>
-      <w:r>
-        <w:t xml:space="preserve"> </w:t>
-      </w:r>
-      <w:proofErr w:type="spellStart"/>
-      <w:r>
-        <w:t>commodo</w:t>
-      </w:r>
-      <w:proofErr w:type="spellEnd"/>
-      <w:r>
-        <w:t xml:space="preserve"> </w:t>
-      </w:r>
-      <w:proofErr w:type="spellStart"/>
-      <w:r>
-        <w:t>consequat</w:t>
-      </w:r>
-      <w:proofErr w:type="spellEnd"/>
-      <w:r>
-        <w:t xml:space="preserve">. Duis </w:t>
-      </w:r>
-      <w:proofErr w:type="spellStart"/>
-      <w:r>
-        <w:t>aute</w:t>
-      </w:r>
-      <w:proofErr w:type="spellEnd"/>
-      <w:r>
-        <w:t xml:space="preserve"> </w:t>
-      </w:r>
-      <w:proofErr w:type="spellStart"/>
-      <w:r>
-        <w:t>irure</w:t>
-      </w:r>
-      <w:proofErr w:type="spellEnd"/>
-      <w:r>
-        <w:t xml:space="preserve"> dolor in </w:t>
-      </w:r>
-      <w:proofErr w:type="spellStart"/>
-      <w:r>
-        <w:t>reprehenderit</w:t>
-      </w:r>
-      <w:proofErr w:type="spellEnd"/>
-      <w:r>
-        <w:t xml:space="preserve"> in </w:t>
-      </w:r>
-      <w:proofErr w:type="spellStart"/>
-      <w:r>
-        <w:t>voluptate</w:t>
-      </w:r>
-      <w:proofErr w:type="spellEnd"/>
-      <w:r>
-        <w:t xml:space="preserve"> </w:t>
-      </w:r>
-      <w:proofErr w:type="spellStart"/>
-      <w:r>
-        <w:t>velit</w:t>
-      </w:r>
-      <w:proofErr w:type="spellEnd"/>
-      <w:r>
-        <w:t xml:space="preserve"> </w:t>
-      </w:r>
-      <w:proofErr w:type="spellStart"/>
-      <w:r>
-        <w:t>esse</w:t>
-      </w:r>
-      <w:proofErr w:type="spellEnd"/>
-      <w:r>
-        <w:t xml:space="preserve"> </w:t>
-      </w:r>
-      <w:proofErr w:type="spellStart"/>
-      <w:r>
-        <w:t>cillum</w:t>
-      </w:r>
-      <w:proofErr w:type="spellEnd"/>
-      <w:r>
-        <w:t xml:space="preserve"> dolore </w:t>
-      </w:r>
-      <w:proofErr w:type="spellStart"/>
-      <w:r>
-        <w:t>eu</w:t>
-      </w:r>
-      <w:proofErr w:type="spellEnd"/>
-      <w:r>
-        <w:t xml:space="preserve"> </w:t>
-      </w:r>
-      <w:proofErr w:type="spellStart"/>
-      <w:r>
-        <w:t>fugiat</w:t>
-      </w:r>
-      <w:proofErr w:type="spellEnd"/>
-      <w:r>
-        <w:t xml:space="preserve"> </w:t>
-      </w:r>
-      <w:proofErr w:type="spellStart"/>
-      <w:r>
-        <w:t>nulla</w:t>
-      </w:r>
-      <w:proofErr w:type="spellEnd"/>
-      <w:r>
-        <w:t xml:space="preserve"> </w:t>
-      </w:r>
-      <w:proofErr w:type="spellStart"/>
-      <w:r>
-        <w:t>pariatur</w:t>
-      </w:r>
-      <w:proofErr w:type="spellEnd"/>
-      <w:r>
-        <w:t xml:space="preserve">. </w:t>
-      </w:r>
-      <w:proofErr w:type="spellStart"/>
-      <w:r>
-        <w:t>Excepteur</w:t>
-      </w:r>
-      <w:proofErr w:type="spellEnd"/>
-      <w:r>
-        <w:t xml:space="preserve"> </w:t>
-      </w:r>
-      <w:proofErr w:type="spellStart"/>
-      <w:r>
-        <w:t>sint</w:t>
-      </w:r>
-      <w:proofErr w:type="spellEnd"/>
-      <w:r>
-        <w:t xml:space="preserve"> </w:t>
-      </w:r>
-      <w:proofErr w:type="spellStart"/>
-      <w:r>
-        <w:t>occaecat</w:t>
-      </w:r>
-      <w:proofErr w:type="spellEnd"/>
-      <w:r>
-        <w:t xml:space="preserve"> </w:t>
-      </w:r>
-      <w:proofErr w:type="spellStart"/>
-      <w:r>
-        <w:t>cupidatat</w:t>
-      </w:r>
-      <w:proofErr w:type="spellEnd"/>
-      <w:r>
-        <w:t xml:space="preserve"> non </w:t>
-      </w:r>
-      <w:proofErr w:type="spellStart"/>
-      <w:r>
-        <w:t>proident</w:t>
-      </w:r>
-      <w:proofErr w:type="spellEnd"/>
-      <w:r>
-        <w:t xml:space="preserve">, sunt in culpa qui </w:t>
-      </w:r>
-      <w:proofErr w:type="spellStart"/>
-      <w:r>
-        <w:t>officia</w:t>
-      </w:r>
-      <w:proofErr w:type="spellEnd"/>
-      <w:r>
-        <w:t xml:space="preserve"> </w:t>
-      </w:r>
-      <w:proofErr w:type="spellStart"/>
-      <w:r>
-        <w:t>deserunt</w:t>
-      </w:r>
-      <w:proofErr w:type="spellEnd"/>
-      <w:r>
-        <w:t xml:space="preserve"> </w:t>
-      </w:r>
-      <w:proofErr w:type="spellStart"/>
-      <w:r>
-        <w:t>mollit</w:t>
-      </w:r>
-      <w:proofErr w:type="spellEnd"/>
-      <w:r>
-        <w:t xml:space="preserve"> </w:t>
-      </w:r>
-      <w:proofErr w:type="spellStart"/>
-      <w:r>
-        <w:t>anim</w:t>
-      </w:r>
-      <w:proofErr w:type="spellEnd"/>
-      <w:r>
-        <w:t xml:space="preserve"> id </w:t>
-      </w:r>
-      <w:proofErr w:type="spellStart"/>
-      <w:r>
-        <w:t>est</w:t>
-      </w:r>
-      <w:proofErr w:type="spellEnd"/>
-      <w:r>
-        <w:t xml:space="preserve"> </w:t>
-      </w:r>
-      <w:proofErr w:type="spellStart"/>
-      <w:r>
-        <w:t>laborum</w:t>
-      </w:r>
-      <w:proofErr w:type="spellEnd"/>
-      <w:r>
-        <w:t>.</w:t>
-      </w:r>
-    </w:p>
-    <w:p>
       <w:pPr>
         <w:pStyle w:val="Heading1"/>
       </w:pPr>
@@ -567,18 +218,12 @@
         <w:rPr>
           <w:i/>
         </w:rPr>
+        <w:instrText xml:space="preserve"> \* MERGEFORMAT </w:instrText>
       </w:r>
       <w:r>
         <w:rPr>
           <w:i/>
         </w:rPr>
-        <w:instrText xml:space="preserve"> \* MERGEFORMAT </w:instrText>
-      </w:r>
-      <w:r>
-        <w:rPr>
-          <w:i/>
-        </w:rPr>
-        <w:fldChar w:fldCharType="separate"/>
       </w:r>
       <w:r>
         <w:rPr>
@@ -596,14 +241,27 @@
       <w:r>
         <w:t xml:space="preserve">Table </w:t>
       </w:r>
-      <w:fldSimple w:instr=" SEQ Table \* ARABIC ">
-        <w:r>
-          <w:rPr>
-            <w:noProof/>
-          </w:rPr>
-          <w:t>1</w:t>
-        </w:r>
-      </w:fldSimple>
+      <w:r>
+        <w:fldChar w:fldCharType="begin"/>
+      </w:r>
+      <w:r>
+        <w:instrText xml:space="preserve"> SEQ Table \* ARABIC </w:instrText>
+      </w:r>
+      <w:r>
+        <w:fldChar w:fldCharType="separate"/>
+      </w:r>
+      <w:r>
+        <w:rPr>
+          <w:noProof/>
+        </w:rPr>
+        <w:t>1</w:t>
+      </w:r>
+      <w:r>
+        <w:rPr>
+          <w:noProof/>
+        </w:rPr>
+        <w:fldChar w:fldCharType="end"/>
+      </w:r>
       <w:bookmarkEnd w:id="0"/>
       <w:r>
         <w:t xml:space="preserve">: </w:t>
@@ -1398,11 +1056,7 @@
       </w:r>
       <w:proofErr w:type="spellEnd"/>
       <w:r>
-        <w:t xml:space="preserve">()” function </w:t>
-      </w:r>
-      <w:r>
-        <w:lastRenderedPageBreak/>
-        <w:t xml:space="preserve">provided by the instructor. This function returns a pair of </w:t>
+        <w:t xml:space="preserve">()” function provided by the instructor. This function returns a pair of </w:t>
       </w:r>
       <w:r>
         <w:t>arrays, the first being an</w:t>
@@ -1484,6 +1138,7 @@
     </w:p>
     <w:p>
       <w:r>
+        <w:lastRenderedPageBreak/>
         <w:t>As</w:t>
       </w:r>
       <w:r>
@@ -2063,711 +1718,3398 @@
       <w:r>
         <w:t xml:space="preserve">Figure </w:t>
       </w:r>
+      <w:r>
+        <w:fldChar w:fldCharType="begin"/>
+      </w:r>
+      <w:r>
+        <w:instrText xml:space="preserve"> SEQ Figure \* ARABIC </w:instrText>
+      </w:r>
+      <w:r>
+        <w:fldChar w:fldCharType="separate"/>
+      </w:r>
+      <w:r>
+        <w:rPr>
+          <w:noProof/>
+        </w:rPr>
+        <w:t>1</w:t>
+      </w:r>
+      <w:r>
+        <w:rPr>
+          <w:noProof/>
+        </w:rPr>
+        <w:fldChar w:fldCharType="end"/>
+      </w:r>
+      <w:bookmarkEnd w:id="1"/>
+      <w:r>
+        <w:t>: Part 1 Network Diagram</w:t>
+      </w:r>
+    </w:p>
+    <w:p>
+      <w:pPr>
+        <w:pStyle w:val="Heading2"/>
+      </w:pPr>
+      <w:r>
+        <w:t>3.2</w:t>
+      </w:r>
+      <w:r>
+        <w:tab/>
+        <w:t>Part 2</w:t>
+      </w:r>
+    </w:p>
+    <w:p>
+      <w:r>
+        <w:t>For part 2 a deeper neural network is implemented consisting of the following layers</w:t>
+      </w:r>
+    </w:p>
+    <w:p>
+      <w:pPr>
+        <w:pStyle w:val="ListParagraph"/>
+        <w:numPr>
+          <w:ilvl w:val="0"/>
+          <w:numId w:val="14"/>
+        </w:numPr>
+      </w:pPr>
+      <w:r>
+        <w:t xml:space="preserve">Input layer – takes the </w:t>
+      </w:r>
+      <w:r>
+        <w:t>1x</w:t>
+      </w:r>
+      <w:r>
+        <w:t>784 input pixels as activations</w:t>
+      </w:r>
+    </w:p>
+    <w:p>
+      <w:pPr>
+        <w:pStyle w:val="ListParagraph"/>
+        <w:numPr>
+          <w:ilvl w:val="0"/>
+          <w:numId w:val="14"/>
+        </w:numPr>
+      </w:pPr>
+      <w:r>
+        <w:t xml:space="preserve">Hidden layer – fully connected, computes activations using the </w:t>
+      </w:r>
+      <w:proofErr w:type="spellStart"/>
+      <w:r>
+        <w:t>ReLu</w:t>
+      </w:r>
+      <w:proofErr w:type="spellEnd"/>
+      <w:r>
+        <w:t xml:space="preserve"> function</w:t>
+      </w:r>
+    </w:p>
+    <w:p>
+      <w:pPr>
+        <w:pStyle w:val="ListParagraph"/>
+        <w:numPr>
+          <w:ilvl w:val="0"/>
+          <w:numId w:val="14"/>
+        </w:numPr>
+      </w:pPr>
+      <w:r>
+        <w:t xml:space="preserve">Hidden layer – fully connected, computes activations using the </w:t>
+      </w:r>
+      <w:proofErr w:type="spellStart"/>
+      <w:r>
+        <w:t>ReLu</w:t>
+      </w:r>
+      <w:proofErr w:type="spellEnd"/>
+      <w:r>
+        <w:t xml:space="preserve"> function</w:t>
+      </w:r>
+    </w:p>
+    <w:p>
+      <w:pPr>
+        <w:pStyle w:val="ListParagraph"/>
+        <w:numPr>
+          <w:ilvl w:val="0"/>
+          <w:numId w:val="14"/>
+        </w:numPr>
+      </w:pPr>
+      <w:r>
+        <w:t xml:space="preserve">Hidden layer – fully connected, computes activations using the </w:t>
+      </w:r>
+      <w:proofErr w:type="spellStart"/>
+      <w:r>
+        <w:t>ReLu</w:t>
+      </w:r>
+      <w:proofErr w:type="spellEnd"/>
+      <w:r>
+        <w:t xml:space="preserve"> function</w:t>
+      </w:r>
+    </w:p>
+    <w:p>
+      <w:pPr>
+        <w:pStyle w:val="ListParagraph"/>
+        <w:numPr>
+          <w:ilvl w:val="0"/>
+          <w:numId w:val="14"/>
+        </w:numPr>
+      </w:pPr>
+      <w:r>
+        <w:t xml:space="preserve">Output layer </w:t>
+      </w:r>
+      <w:r>
+        <w:t>–</w:t>
+      </w:r>
+      <w:r>
+        <w:t xml:space="preserve"> </w:t>
+      </w:r>
+      <w:r>
+        <w:t xml:space="preserve">fully connected, computes activations using the </w:t>
+      </w:r>
+      <w:proofErr w:type="spellStart"/>
+      <w:r>
+        <w:t>softmax</w:t>
+      </w:r>
+      <w:proofErr w:type="spellEnd"/>
+      <w:r>
+        <w:t xml:space="preserve"> function to produce 10 outputs corresponding to the 10 possible classes</w:t>
+      </w:r>
+    </w:p>
+    <w:p>
+      <w:r>
+        <w:t xml:space="preserve">This architecture was selected </w:t>
+      </w:r>
+      <w:r>
+        <w:t>as</w:t>
+      </w:r>
+      <w:r>
+        <w:t xml:space="preserve"> it </w:t>
+      </w:r>
+      <w:r>
+        <w:t xml:space="preserve">provides </w:t>
+      </w:r>
+      <w:bookmarkStart w:id="2" w:name="_GoBack"/>
+      <w:bookmarkEnd w:id="2"/>
+      <w:r>
+        <w:t xml:space="preserve">the network a great deal of flexibility while maintaining a relatively simple structure. The </w:t>
+      </w:r>
+      <w:proofErr w:type="spellStart"/>
+      <w:r>
+        <w:t>ReLu</w:t>
+      </w:r>
+      <w:proofErr w:type="spellEnd"/>
+      <w:r>
+        <w:t xml:space="preserve"> activation function </w:t>
+      </w:r>
+      <w:r>
+        <w:t xml:space="preserve">is used in hidden layers to avoid gradient vanishing. </w:t>
+      </w:r>
+      <w:proofErr w:type="spellStart"/>
+      <w:r>
+        <w:t>Softmax</w:t>
+      </w:r>
+      <w:proofErr w:type="spellEnd"/>
+      <w:r>
+        <w:t xml:space="preserve"> was used for the output layer so that the sum of all output activations is one, and therefore can be treated as a probability distribution.</w:t>
+      </w:r>
+    </w:p>
+    <w:p>
+      <w:pPr>
+        <w:pStyle w:val="Heading2"/>
+      </w:pPr>
+      <w:r>
+        <w:t>3.3</w:t>
+      </w:r>
+      <w:r>
+        <w:tab/>
+        <w:t>Part 3</w:t>
+      </w:r>
+    </w:p>
+    <w:p>
+      <w:r>
+        <w:t>In part 3 a simple convolutional neural network is implemented with the following layers</w:t>
+      </w:r>
+    </w:p>
+    <w:p>
+      <w:pPr>
+        <w:pStyle w:val="ListParagraph"/>
+        <w:numPr>
+          <w:ilvl w:val="0"/>
+          <w:numId w:val="15"/>
+        </w:numPr>
+      </w:pPr>
+      <w:r>
+        <w:t>Input layer – takes 28x28x1 input pixels as activations</w:t>
+      </w:r>
+    </w:p>
+    <w:p>
+      <w:pPr>
+        <w:pStyle w:val="ListParagraph"/>
+        <w:numPr>
+          <w:ilvl w:val="0"/>
+          <w:numId w:val="15"/>
+        </w:numPr>
+      </w:pPr>
+      <w:r>
+        <w:t>Convolutional layer – 32 3x3 filters</w:t>
+      </w:r>
+      <w:r>
+        <w:t xml:space="preserve"> with </w:t>
+      </w:r>
+      <w:proofErr w:type="spellStart"/>
+      <w:r>
+        <w:t>ReLu</w:t>
+      </w:r>
+      <w:proofErr w:type="spellEnd"/>
+      <w:r>
+        <w:t xml:space="preserve"> activations</w:t>
+      </w:r>
+    </w:p>
+    <w:p>
+      <w:pPr>
+        <w:pStyle w:val="ListParagraph"/>
+        <w:numPr>
+          <w:ilvl w:val="0"/>
+          <w:numId w:val="15"/>
+        </w:numPr>
+      </w:pPr>
+      <w:r>
+        <w:t>Convolutional layer – 32 3x3 filters</w:t>
+      </w:r>
+      <w:r>
+        <w:t xml:space="preserve"> with </w:t>
+      </w:r>
+      <w:proofErr w:type="spellStart"/>
+      <w:r>
+        <w:t>ReLu</w:t>
+      </w:r>
+      <w:proofErr w:type="spellEnd"/>
+      <w:r>
+        <w:t xml:space="preserve"> activations</w:t>
+      </w:r>
+    </w:p>
+    <w:p>
+      <w:pPr>
+        <w:pStyle w:val="ListParagraph"/>
+        <w:numPr>
+          <w:ilvl w:val="0"/>
+          <w:numId w:val="15"/>
+        </w:numPr>
+      </w:pPr>
+      <w:proofErr w:type="spellStart"/>
+      <w:r>
+        <w:t>Maxpool</w:t>
+      </w:r>
+      <w:proofErr w:type="spellEnd"/>
+      <w:r>
+        <w:t xml:space="preserve"> layer – 2x2 filter</w:t>
+      </w:r>
+    </w:p>
+    <w:p>
+      <w:pPr>
+        <w:pStyle w:val="ListParagraph"/>
+        <w:numPr>
+          <w:ilvl w:val="0"/>
+          <w:numId w:val="15"/>
+        </w:numPr>
+      </w:pPr>
+      <w:r>
+        <w:t>Dropout layer – rate = 0.25</w:t>
+      </w:r>
+    </w:p>
+    <w:p>
+      <w:pPr>
+        <w:pStyle w:val="ListParagraph"/>
+        <w:numPr>
+          <w:ilvl w:val="0"/>
+          <w:numId w:val="15"/>
+        </w:numPr>
+      </w:pPr>
+      <w:r>
+        <w:t xml:space="preserve">Fully connected – </w:t>
+      </w:r>
+      <w:proofErr w:type="spellStart"/>
+      <w:r>
+        <w:t>ReLu</w:t>
+      </w:r>
+      <w:proofErr w:type="spellEnd"/>
+      <w:r>
+        <w:t xml:space="preserve"> activation with 392 nodes</w:t>
+      </w:r>
+    </w:p>
+    <w:p>
+      <w:pPr>
+        <w:pStyle w:val="ListParagraph"/>
+        <w:numPr>
+          <w:ilvl w:val="0"/>
+          <w:numId w:val="15"/>
+        </w:numPr>
+      </w:pPr>
+      <w:r>
+        <w:t xml:space="preserve">Fully connected – </w:t>
+      </w:r>
+      <w:proofErr w:type="spellStart"/>
+      <w:r>
+        <w:t>softmax</w:t>
+      </w:r>
+      <w:proofErr w:type="spellEnd"/>
+      <w:r>
+        <w:t xml:space="preserve"> activation with 392 nodes</w:t>
+      </w:r>
+    </w:p>
+    <w:p>
+      <w:r>
+        <w:t xml:space="preserve">This network architecture was chosen as it is a simple CNN structure with robust performance. The two convolutional layers on the input reduce the dimensionality of the input data. Their filter sizes were </w:t>
+      </w:r>
+      <w:r>
+        <w:t xml:space="preserve">selected to be 3x3 as large filter sizes would likely not work well on our small width images. The </w:t>
+      </w:r>
+      <w:proofErr w:type="spellStart"/>
+      <w:r>
+        <w:t>maxpool</w:t>
+      </w:r>
+      <w:proofErr w:type="spellEnd"/>
+      <w:r>
+        <w:t xml:space="preserve"> and dropout layers are added to further reduce the dimensionality and prevent the network from over-fitting the training data.</w:t>
+      </w:r>
+      <w:r>
+        <w:t xml:space="preserve"> Lastly the fully connected </w:t>
+      </w:r>
+      <w:proofErr w:type="spellStart"/>
+      <w:r>
+        <w:t>ReLu</w:t>
+      </w:r>
+      <w:proofErr w:type="spellEnd"/>
+      <w:r>
+        <w:t xml:space="preserve"> and </w:t>
+      </w:r>
+      <w:proofErr w:type="spellStart"/>
+      <w:r>
+        <w:t>softmax</w:t>
+      </w:r>
+      <w:proofErr w:type="spellEnd"/>
+      <w:r>
+        <w:t xml:space="preserve"> layers compute additional features and a final output which can be interpreted as a probability distribution.</w:t>
+      </w:r>
+    </w:p>
+    <w:p>
+      <w:pPr>
+        <w:pStyle w:val="Heading1"/>
+      </w:pPr>
+      <w:r>
+        <w:t>4</w:t>
+      </w:r>
+      <w:r>
+        <w:tab/>
+      </w:r>
+      <w:r>
+        <w:t>Results</w:t>
+      </w:r>
+    </w:p>
+    <w:p>
+      <w:pPr>
+        <w:pStyle w:val="Heading2"/>
+      </w:pPr>
+      <w:r>
+        <w:t>4.1</w:t>
+      </w:r>
+      <w:r>
+        <w:tab/>
+        <w:t>Part 1</w:t>
+      </w:r>
+    </w:p>
+    <w:p>
+      <w:pPr>
+        <w:pStyle w:val="Heading2"/>
+      </w:pPr>
+      <w:r>
+        <w:t>4.2</w:t>
+      </w:r>
+      <w:r>
+        <w:tab/>
+        <w:t>Part 2</w:t>
+      </w:r>
+    </w:p>
+    <w:p>
+      <w:r>
+        <w:t>Below we can see the results of running our CNN with a variety of different learning rates ranging from 0.001 to 0.</w:t>
+      </w:r>
+      <w:r>
+        <w:t>1</w:t>
+      </w:r>
+    </w:p>
+    <w:p>
+      <w:pPr>
+        <w:keepNext/>
+        <w:sectPr>
+          <w:pgSz w:w="12240" w:h="15840"/>
+          <w:pgMar w:top="1440" w:right="2160" w:bottom="1440" w:left="2160" w:header="720" w:footer="720" w:gutter="0"/>
+          <w:cols w:space="720"/>
+          <w:noEndnote/>
+          <w:docGrid w:linePitch="272"/>
+        </w:sectPr>
+      </w:pPr>
+    </w:p>
+    <w:p>
+      <w:pPr>
+        <w:keepNext/>
+      </w:pPr>
+      <w:r>
+        <w:rPr>
+          <w:noProof/>
+        </w:rPr>
+        <w:lastRenderedPageBreak/>
+        <w:drawing>
+          <wp:inline distT="0" distB="0" distL="0" distR="0" wp14:anchorId="36ECD27D" wp14:editId="4B6261A5">
+            <wp:extent cx="2514600" cy="1870075"/>
+            <wp:effectExtent l="0" t="0" r="0" b="0"/>
+            <wp:docPr id="7" name="Picture 7"/>
+            <wp:cNvGraphicFramePr>
+              <a:graphicFrameLocks xmlns:a="http://schemas.openxmlformats.org/drawingml/2006/main" noChangeAspect="1"/>
+            </wp:cNvGraphicFramePr>
+            <a:graphic xmlns:a="http://schemas.openxmlformats.org/drawingml/2006/main">
+              <a:graphicData uri="http://schemas.openxmlformats.org/drawingml/2006/picture">
+                <pic:pic xmlns:pic="http://schemas.openxmlformats.org/drawingml/2006/picture">
+                  <pic:nvPicPr>
+                    <pic:cNvPr id="7" name="lr=0.001,e=20.png"/>
+                    <pic:cNvPicPr/>
+                  </pic:nvPicPr>
+                  <pic:blipFill>
+                    <a:blip r:embed="rId8"/>
+                    <a:stretch>
+                      <a:fillRect/>
+                    </a:stretch>
+                  </pic:blipFill>
+                  <pic:spPr>
+                    <a:xfrm>
+                      <a:off x="0" y="0"/>
+                      <a:ext cx="2514600" cy="1870075"/>
+                    </a:xfrm>
+                    <a:prstGeom prst="rect">
+                      <a:avLst/>
+                    </a:prstGeom>
+                  </pic:spPr>
+                </pic:pic>
+              </a:graphicData>
+            </a:graphic>
+          </wp:inline>
+        </w:drawing>
+      </w:r>
+    </w:p>
+    <w:p>
+      <w:pPr>
+        <w:pStyle w:val="Caption"/>
+      </w:pPr>
+      <w:r>
+        <w:t xml:space="preserve">Figure </w:t>
+      </w:r>
       <w:fldSimple w:instr=" SEQ Figure \* ARABIC ">
         <w:r>
           <w:rPr>
             <w:noProof/>
           </w:rPr>
-          <w:t>1</w:t>
+          <w:t>2</w:t>
         </w:r>
       </w:fldSimple>
-      <w:bookmarkEnd w:id="1"/>
-      <w:r>
-        <w:t>: Part 1 Network Diagram</w:t>
+      <w:r>
+        <w:t>: LR=0.001</w:t>
+      </w:r>
+    </w:p>
+    <w:p>
+      <w:pPr>
+        <w:keepNext/>
+      </w:pPr>
+      <w:r>
+        <w:rPr>
+          <w:noProof/>
+        </w:rPr>
+        <w:drawing>
+          <wp:inline distT="0" distB="0" distL="0" distR="0" wp14:anchorId="46F303B3" wp14:editId="3D83EE8F">
+            <wp:extent cx="2514600" cy="1870075"/>
+            <wp:effectExtent l="0" t="0" r="0" b="0"/>
+            <wp:docPr id="8" name="Picture 8"/>
+            <wp:cNvGraphicFramePr>
+              <a:graphicFrameLocks xmlns:a="http://schemas.openxmlformats.org/drawingml/2006/main" noChangeAspect="1"/>
+            </wp:cNvGraphicFramePr>
+            <a:graphic xmlns:a="http://schemas.openxmlformats.org/drawingml/2006/main">
+              <a:graphicData uri="http://schemas.openxmlformats.org/drawingml/2006/picture">
+                <pic:pic xmlns:pic="http://schemas.openxmlformats.org/drawingml/2006/picture">
+                  <pic:nvPicPr>
+                    <pic:cNvPr id="8" name="lr=0.005,e=20.png"/>
+                    <pic:cNvPicPr/>
+                  </pic:nvPicPr>
+                  <pic:blipFill>
+                    <a:blip r:embed="rId9"/>
+                    <a:stretch>
+                      <a:fillRect/>
+                    </a:stretch>
+                  </pic:blipFill>
+                  <pic:spPr>
+                    <a:xfrm>
+                      <a:off x="0" y="0"/>
+                      <a:ext cx="2514600" cy="1870075"/>
+                    </a:xfrm>
+                    <a:prstGeom prst="rect">
+                      <a:avLst/>
+                    </a:prstGeom>
+                  </pic:spPr>
+                </pic:pic>
+              </a:graphicData>
+            </a:graphic>
+          </wp:inline>
+        </w:drawing>
+      </w:r>
+    </w:p>
+    <w:p>
+      <w:pPr>
+        <w:pStyle w:val="Caption"/>
+      </w:pPr>
+      <w:r>
+        <w:t xml:space="preserve">Figure </w:t>
+      </w:r>
+      <w:fldSimple w:instr=" SEQ Figure \* ARABIC ">
+        <w:r>
+          <w:rPr>
+            <w:noProof/>
+          </w:rPr>
+          <w:t>3</w:t>
+        </w:r>
+      </w:fldSimple>
+      <w:r>
+        <w:t>: LR=0.005</w:t>
+      </w:r>
+    </w:p>
+    <w:p>
+      <w:pPr>
+        <w:keepNext/>
+      </w:pPr>
+      <w:r>
+        <w:rPr>
+          <w:noProof/>
+        </w:rPr>
+        <w:drawing>
+          <wp:inline distT="0" distB="0" distL="0" distR="0" wp14:anchorId="5A8BD48C" wp14:editId="53AE11F5">
+            <wp:extent cx="2514600" cy="1870075"/>
+            <wp:effectExtent l="0" t="0" r="0" b="0"/>
+            <wp:docPr id="9" name="Picture 9"/>
+            <wp:cNvGraphicFramePr>
+              <a:graphicFrameLocks xmlns:a="http://schemas.openxmlformats.org/drawingml/2006/main" noChangeAspect="1"/>
+            </wp:cNvGraphicFramePr>
+            <a:graphic xmlns:a="http://schemas.openxmlformats.org/drawingml/2006/main">
+              <a:graphicData uri="http://schemas.openxmlformats.org/drawingml/2006/picture">
+                <pic:pic xmlns:pic="http://schemas.openxmlformats.org/drawingml/2006/picture">
+                  <pic:nvPicPr>
+                    <pic:cNvPr id="9" name="lr=0.01,e=20.png"/>
+                    <pic:cNvPicPr/>
+                  </pic:nvPicPr>
+                  <pic:blipFill>
+                    <a:blip r:embed="rId10"/>
+                    <a:stretch>
+                      <a:fillRect/>
+                    </a:stretch>
+                  </pic:blipFill>
+                  <pic:spPr>
+                    <a:xfrm>
+                      <a:off x="0" y="0"/>
+                      <a:ext cx="2514600" cy="1870075"/>
+                    </a:xfrm>
+                    <a:prstGeom prst="rect">
+                      <a:avLst/>
+                    </a:prstGeom>
+                  </pic:spPr>
+                </pic:pic>
+              </a:graphicData>
+            </a:graphic>
+          </wp:inline>
+        </w:drawing>
+      </w:r>
+    </w:p>
+    <w:p>
+      <w:pPr>
+        <w:pStyle w:val="Caption"/>
+      </w:pPr>
+      <w:r>
+        <w:t xml:space="preserve">Figure </w:t>
+      </w:r>
+      <w:fldSimple w:instr=" SEQ Figure \* ARABIC ">
+        <w:r>
+          <w:rPr>
+            <w:noProof/>
+          </w:rPr>
+          <w:t>4</w:t>
+        </w:r>
+      </w:fldSimple>
+      <w:r>
+        <w:t>: LR=0.01</w:t>
+      </w:r>
+    </w:p>
+    <w:p>
+      <w:pPr>
+        <w:keepNext/>
+      </w:pPr>
+      <w:r>
+        <w:rPr>
+          <w:noProof/>
+        </w:rPr>
+        <w:drawing>
+          <wp:inline distT="0" distB="0" distL="0" distR="0" wp14:anchorId="757A453D" wp14:editId="3E61E6A6">
+            <wp:extent cx="2514600" cy="1870075"/>
+            <wp:effectExtent l="0" t="0" r="0" b="0"/>
+            <wp:docPr id="10" name="Picture 10"/>
+            <wp:cNvGraphicFramePr>
+              <a:graphicFrameLocks xmlns:a="http://schemas.openxmlformats.org/drawingml/2006/main" noChangeAspect="1"/>
+            </wp:cNvGraphicFramePr>
+            <a:graphic xmlns:a="http://schemas.openxmlformats.org/drawingml/2006/main">
+              <a:graphicData uri="http://schemas.openxmlformats.org/drawingml/2006/picture">
+                <pic:pic xmlns:pic="http://schemas.openxmlformats.org/drawingml/2006/picture">
+                  <pic:nvPicPr>
+                    <pic:cNvPr id="10" name="lr=0.1,e=20.png"/>
+                    <pic:cNvPicPr/>
+                  </pic:nvPicPr>
+                  <pic:blipFill>
+                    <a:blip r:embed="rId11"/>
+                    <a:stretch>
+                      <a:fillRect/>
+                    </a:stretch>
+                  </pic:blipFill>
+                  <pic:spPr>
+                    <a:xfrm>
+                      <a:off x="0" y="0"/>
+                      <a:ext cx="2514600" cy="1870075"/>
+                    </a:xfrm>
+                    <a:prstGeom prst="rect">
+                      <a:avLst/>
+                    </a:prstGeom>
+                  </pic:spPr>
+                </pic:pic>
+              </a:graphicData>
+            </a:graphic>
+          </wp:inline>
+        </w:drawing>
+      </w:r>
+    </w:p>
+    <w:p>
+      <w:pPr>
+        <w:pStyle w:val="Caption"/>
+      </w:pPr>
+      <w:r>
+        <w:t xml:space="preserve">Figure </w:t>
+      </w:r>
+      <w:fldSimple w:instr=" SEQ Figure \* ARABIC ">
+        <w:r>
+          <w:rPr>
+            <w:noProof/>
+          </w:rPr>
+          <w:t>5</w:t>
+        </w:r>
+      </w:fldSimple>
+      <w:r>
+        <w:t>: LR=0.1</w:t>
       </w:r>
     </w:p>
     <w:p>
       <w:pPr>
         <w:pStyle w:val="Heading2"/>
       </w:pPr>
-      <w:r>
-        <w:t>3.2</w:t>
-      </w:r>
-      <w:r>
-        <w:tab/>
-        <w:t>Part 2</w:t>
-      </w:r>
-    </w:p>
-    <w:p>
-      <w:r>
-        <w:t>For part 2 a deeper neural network is implemented consisting of the following layers</w:t>
-      </w:r>
-    </w:p>
-    <w:p>
-      <w:pPr>
-        <w:pStyle w:val="ListParagraph"/>
-        <w:numPr>
-          <w:ilvl w:val="0"/>
-          <w:numId w:val="14"/>
-        </w:numPr>
-      </w:pPr>
-      <w:r>
-        <w:t xml:space="preserve">Input layer – takes the </w:t>
-      </w:r>
-      <w:r>
-        <w:t>1x</w:t>
-      </w:r>
-      <w:r>
-        <w:t>784 input pixels as activations</w:t>
-      </w:r>
-    </w:p>
-    <w:p>
-      <w:pPr>
-        <w:pStyle w:val="ListParagraph"/>
-        <w:numPr>
-          <w:ilvl w:val="0"/>
-          <w:numId w:val="14"/>
-        </w:numPr>
-      </w:pPr>
-      <w:r>
-        <w:t xml:space="preserve">Hidden layer – fully connected, computes activations using the </w:t>
-      </w:r>
-      <w:proofErr w:type="spellStart"/>
-      <w:r>
-        <w:t>ReLu</w:t>
-      </w:r>
-      <w:proofErr w:type="spellEnd"/>
-      <w:r>
-        <w:t xml:space="preserve"> function</w:t>
-      </w:r>
-    </w:p>
-    <w:p>
-      <w:pPr>
-        <w:pStyle w:val="ListParagraph"/>
-        <w:numPr>
-          <w:ilvl w:val="0"/>
-          <w:numId w:val="14"/>
-        </w:numPr>
-      </w:pPr>
-      <w:r>
-        <w:t xml:space="preserve">Hidden layer – fully connected, computes activations using the </w:t>
-      </w:r>
-      <w:proofErr w:type="spellStart"/>
-      <w:r>
-        <w:t>ReLu</w:t>
-      </w:r>
-      <w:proofErr w:type="spellEnd"/>
-      <w:r>
-        <w:t xml:space="preserve"> function</w:t>
-      </w:r>
-    </w:p>
-    <w:p>
-      <w:pPr>
-        <w:pStyle w:val="ListParagraph"/>
-        <w:numPr>
-          <w:ilvl w:val="0"/>
-          <w:numId w:val="14"/>
-        </w:numPr>
-      </w:pPr>
-      <w:r>
-        <w:t xml:space="preserve">Hidden layer – fully connected, computes activations using the </w:t>
-      </w:r>
-      <w:proofErr w:type="spellStart"/>
-      <w:r>
-        <w:t>ReLu</w:t>
-      </w:r>
-      <w:proofErr w:type="spellEnd"/>
-      <w:r>
-        <w:t xml:space="preserve"> function</w:t>
-      </w:r>
-    </w:p>
-    <w:p>
-      <w:pPr>
-        <w:pStyle w:val="ListParagraph"/>
-        <w:numPr>
-          <w:ilvl w:val="0"/>
-          <w:numId w:val="14"/>
-        </w:numPr>
-      </w:pPr>
-      <w:r>
-        <w:t xml:space="preserve">Output layer </w:t>
-      </w:r>
-      <w:r>
-        <w:t>–</w:t>
-      </w:r>
-      <w:r>
-        <w:t xml:space="preserve"> </w:t>
-      </w:r>
-      <w:r>
-        <w:t xml:space="preserve">fully connected, computes activations using the </w:t>
-      </w:r>
-      <w:proofErr w:type="spellStart"/>
-      <w:r>
-        <w:t>softmax</w:t>
-      </w:r>
-      <w:proofErr w:type="spellEnd"/>
-      <w:r>
-        <w:t xml:space="preserve"> function to produce 10 outputs corresponding to the 10 possible classes</w:t>
-      </w:r>
-    </w:p>
-    <w:p>
-      <w:r>
-        <w:t xml:space="preserve">This architecture was selected </w:t>
-      </w:r>
-      <w:r>
-        <w:t>as</w:t>
-      </w:r>
-      <w:r>
-        <w:t xml:space="preserve"> it </w:t>
-      </w:r>
-      <w:r>
-        <w:t>provides the network a great deal</w:t>
-      </w:r>
-      <w:bookmarkStart w:id="2" w:name="_GoBack"/>
-      <w:bookmarkEnd w:id="2"/>
-      <w:r>
-        <w:t xml:space="preserve"> of flexibility while maintaining a relatively simple structure. The </w:t>
-      </w:r>
-      <w:proofErr w:type="spellStart"/>
-      <w:r>
-        <w:t>ReLu</w:t>
-      </w:r>
-      <w:proofErr w:type="spellEnd"/>
-      <w:r>
-        <w:t xml:space="preserve"> activation function </w:t>
-      </w:r>
-      <w:r>
-        <w:t xml:space="preserve">is used in hidden layers to avoid gradient vanishing. </w:t>
-      </w:r>
-      <w:proofErr w:type="spellStart"/>
-      <w:r>
-        <w:t>Softmax</w:t>
-      </w:r>
-      <w:proofErr w:type="spellEnd"/>
-      <w:r>
-        <w:t xml:space="preserve"> was used for the output layer so that the sum of all output activations is one, and therefore can be treated as a probability distribution.</w:t>
-      </w:r>
-    </w:p>
-    <w:p>
-      <w:pPr>
-        <w:pStyle w:val="Heading2"/>
-      </w:pPr>
-      <w:r>
-        <w:t>3.3</w:t>
-      </w:r>
-      <w:r>
-        <w:tab/>
-        <w:t>Part 3</w:t>
-      </w:r>
-    </w:p>
-    <w:p>
-      <w:r>
-        <w:t>In part 3 a simple convolutional neural network is implemented with the following layers</w:t>
-      </w:r>
-    </w:p>
-    <w:p>
-      <w:pPr>
-        <w:pStyle w:val="ListParagraph"/>
-        <w:numPr>
-          <w:ilvl w:val="0"/>
-          <w:numId w:val="15"/>
-        </w:numPr>
-      </w:pPr>
-      <w:r>
-        <w:t>Input layer – takes 28x28x1 input pixels as activations</w:t>
-      </w:r>
-    </w:p>
-    <w:p>
-      <w:pPr>
-        <w:pStyle w:val="ListParagraph"/>
-        <w:numPr>
-          <w:ilvl w:val="0"/>
-          <w:numId w:val="15"/>
-        </w:numPr>
-      </w:pPr>
-      <w:r>
-        <w:t>Convolutional layer – 32 3x3 filters</w:t>
-      </w:r>
-      <w:r>
-        <w:t xml:space="preserve"> with </w:t>
-      </w:r>
-      <w:proofErr w:type="spellStart"/>
-      <w:r>
-        <w:t>ReLu</w:t>
-      </w:r>
-      <w:proofErr w:type="spellEnd"/>
-      <w:r>
-        <w:t xml:space="preserve"> activations</w:t>
-      </w:r>
-    </w:p>
-    <w:p>
-      <w:pPr>
-        <w:pStyle w:val="ListParagraph"/>
-        <w:numPr>
-          <w:ilvl w:val="0"/>
-          <w:numId w:val="15"/>
-        </w:numPr>
-      </w:pPr>
-      <w:r>
-        <w:t>Convolutional layer – 32 3x3 filters</w:t>
-      </w:r>
-      <w:r>
-        <w:t xml:space="preserve"> with </w:t>
-      </w:r>
-      <w:proofErr w:type="spellStart"/>
-      <w:r>
-        <w:t>ReLu</w:t>
-      </w:r>
-      <w:proofErr w:type="spellEnd"/>
-      <w:r>
-        <w:t xml:space="preserve"> activations</w:t>
-      </w:r>
-    </w:p>
-    <w:p>
-      <w:pPr>
-        <w:pStyle w:val="ListParagraph"/>
-        <w:numPr>
-          <w:ilvl w:val="0"/>
-          <w:numId w:val="15"/>
-        </w:numPr>
-      </w:pPr>
-      <w:proofErr w:type="spellStart"/>
-      <w:r>
-        <w:t>Maxpool</w:t>
-      </w:r>
-      <w:proofErr w:type="spellEnd"/>
-      <w:r>
-        <w:t xml:space="preserve"> layer – 2x2 filter</w:t>
-      </w:r>
-    </w:p>
-    <w:p>
-      <w:pPr>
-        <w:pStyle w:val="ListParagraph"/>
-        <w:numPr>
-          <w:ilvl w:val="0"/>
-          <w:numId w:val="15"/>
-        </w:numPr>
-      </w:pPr>
-      <w:r>
-        <w:t>Dropout layer – rate = 0.25</w:t>
-      </w:r>
-    </w:p>
-    <w:p>
-      <w:pPr>
-        <w:pStyle w:val="ListParagraph"/>
-        <w:numPr>
-          <w:ilvl w:val="0"/>
-          <w:numId w:val="15"/>
-        </w:numPr>
-      </w:pPr>
-      <w:r>
-        <w:t xml:space="preserve">Fully connected – </w:t>
-      </w:r>
-      <w:proofErr w:type="spellStart"/>
-      <w:r>
-        <w:t>ReLu</w:t>
-      </w:r>
-      <w:proofErr w:type="spellEnd"/>
-      <w:r>
-        <w:t xml:space="preserve"> activation with 392 nodes</w:t>
-      </w:r>
-    </w:p>
-    <w:p>
-      <w:pPr>
-        <w:pStyle w:val="ListParagraph"/>
-        <w:numPr>
-          <w:ilvl w:val="0"/>
-          <w:numId w:val="15"/>
-        </w:numPr>
-      </w:pPr>
-      <w:r>
-        <w:t xml:space="preserve">Fully connected – </w:t>
-      </w:r>
-      <w:proofErr w:type="spellStart"/>
-      <w:r>
-        <w:t>softmax</w:t>
-      </w:r>
-      <w:proofErr w:type="spellEnd"/>
-      <w:r>
-        <w:t xml:space="preserve"> activation with 392 nodes</w:t>
-      </w:r>
-    </w:p>
-    <w:p>
-      <w:pPr>
-        <w:pStyle w:val="Heading1"/>
-      </w:pPr>
-      <w:r>
-        <w:t>4</w:t>
-      </w:r>
-      <w:r>
-        <w:tab/>
-        <w:t>Citations, figures, tables, references</w:t>
-      </w:r>
-    </w:p>
-    <w:p>
-      <w:r>
-        <w:t>These instructions apply to everyone, regardless of the formatter being used.</w:t>
-      </w:r>
-    </w:p>
-    <w:p/>
-    <w:p>
-      <w:pPr>
-        <w:pStyle w:val="Heading2"/>
-      </w:pPr>
-      <w:r>
-        <w:t>4.1</w:t>
-      </w:r>
-      <w:r>
-        <w:tab/>
-        <w:t>Citations within the text</w:t>
-      </w:r>
-    </w:p>
-    <w:p>
-      <w:r>
-        <w:t xml:space="preserve">Citations within the text should be numbered consecutively.  The corresponding number is to appear enclosed in square brackets, such as [1] or [2]-[5].  The corresponding references are to be listed in the same order at the end of the paper, in the </w:t>
-      </w:r>
-      <w:r>
-        <w:rPr>
-          <w:b/>
-          <w:bCs/>
-        </w:rPr>
-        <w:t>References</w:t>
-      </w:r>
-      <w:r>
-        <w:t xml:space="preserve"> section. (Note: the standard </w:t>
-      </w:r>
-      <w:proofErr w:type="spellStart"/>
-      <w:r>
-        <w:t>BibTeX</w:t>
-      </w:r>
-      <w:proofErr w:type="spellEnd"/>
-      <w:r>
-        <w:t xml:space="preserve"> style </w:t>
-      </w:r>
-      <w:proofErr w:type="spellStart"/>
-      <w:r>
-        <w:rPr>
-          <w:rFonts w:ascii="Courier New" w:hAnsi="Courier New" w:cs="Courier New"/>
-        </w:rPr>
-        <w:t>unsrt</w:t>
-      </w:r>
-      <w:proofErr w:type="spellEnd"/>
-      <w:r>
-        <w:t xml:space="preserve"> produces this.) As to the format of the references themselves, any standard reference style is acceptable, as long as it is used consistently.</w:t>
-      </w:r>
-    </w:p>
-    <w:p>
-      <w:r>
-        <w:t>As submission is double blind, refer to your own published work in the third person.  That is, use "In the previous work of Jones et al. [4]", not "In our previous work [4]".  If you cite your other papers that are not widely available (e.g. a journal paper under review), use anonymous author names in the citation, e.g. an author of the form "</w:t>
-      </w:r>
-      <w:proofErr w:type="spellStart"/>
-      <w:proofErr w:type="gramStart"/>
-      <w:r>
-        <w:t>A.Anonymous</w:t>
-      </w:r>
-      <w:proofErr w:type="spellEnd"/>
-      <w:proofErr w:type="gramEnd"/>
-      <w:r>
-        <w:t xml:space="preserve">".  </w:t>
-      </w:r>
-    </w:p>
-    <w:p/>
-    <w:p>
-      <w:pPr>
-        <w:pStyle w:val="Heading2"/>
-      </w:pPr>
-      <w:r>
-        <w:lastRenderedPageBreak/>
-        <w:t>4.2</w:t>
-      </w:r>
-      <w:r>
-        <w:tab/>
-        <w:t>Footnotes</w:t>
-      </w:r>
-    </w:p>
-    <w:p>
-      <w:r>
-        <w:t>Indicate footnotes with a number in the text.  Place the footnotes at the bottom of the page on which they appear. Precede the footnote with a horizontal rule of 2 inches (12 picas).</w:t>
-      </w:r>
-    </w:p>
-    <w:p/>
-    <w:p>
-      <w:pPr>
-        <w:pStyle w:val="Heading2"/>
-      </w:pPr>
-      <w:r>
-        <w:t>4.3</w:t>
-      </w:r>
-      <w:r>
-        <w:tab/>
-        <w:t>Figures</w:t>
-      </w:r>
-    </w:p>
-    <w:p>
-      <w:r>
-        <w:t xml:space="preserve">All artwork must be neat, clean, and legible. Lines should be dark enough for purposes of reproduction; artwork should not be hand drawn. The figure number and caption always appear after the figure. Place </w:t>
-      </w:r>
-      <w:proofErr w:type="gramStart"/>
-      <w:r>
-        <w:t>one line</w:t>
-      </w:r>
-      <w:proofErr w:type="gramEnd"/>
-      <w:r>
-        <w:t xml:space="preserve"> space before the figure caption, and one line space after the figure. The figure caption is lower case (except for first word and proper nouns); figures are numbered consecutively.</w:t>
-      </w:r>
-    </w:p>
-    <w:p>
-      <w:r>
-        <w:t>Make sure the figure caption does not get separated from the figure. Leave sufficient space to avoid splitting the figure and figure caption.</w:t>
-      </w:r>
-    </w:p>
-    <w:p>
-      <w:r>
-        <w:t>You may use color figures. However, it is best for the figure captions and the paper body to make sense if the paper is printed either in black/white or in color.</w:t>
-      </w:r>
-    </w:p>
-    <w:p/>
+    </w:p>
+    <w:p>
+      <w:pPr>
+        <w:sectPr>
+          <w:type w:val="continuous"/>
+          <w:pgSz w:w="12240" w:h="15840"/>
+          <w:pgMar w:top="1440" w:right="2160" w:bottom="1440" w:left="2160" w:header="720" w:footer="720" w:gutter="0"/>
+          <w:cols w:num="2" w:space="720"/>
+          <w:noEndnote/>
+          <w:docGrid w:linePitch="272"/>
+        </w:sectPr>
+      </w:pPr>
+    </w:p>
+    <w:p>
+      <w:r>
+        <w:t xml:space="preserve">From these plots we can see that for large learning rates the model over-fits the training data. This is evident because of the growing difference between the training loss and the validation loss. When these are large the model has overfit. </w:t>
+      </w:r>
+      <w:r>
+        <w:t>Judging by these plots the learning rate that best balances accuracy with overfitting is LR=0.005 which has the following results</w:t>
+      </w:r>
+    </w:p>
     <w:tbl>
       <w:tblPr>
         <w:tblW w:w="0" w:type="auto"/>
         <w:jc w:val="center"/>
         <w:tblBorders>
-          <w:top w:val="single" w:sz="12" w:space="0" w:color="BFBFBF"/>
-          <w:left w:val="single" w:sz="12" w:space="0" w:color="BFBFBF"/>
-          <w:bottom w:val="single" w:sz="12" w:space="0" w:color="BFBFBF"/>
-          <w:right w:val="single" w:sz="12" w:space="0" w:color="BFBFBF"/>
+          <w:top w:val="single" w:sz="4" w:space="0" w:color="auto"/>
+          <w:left w:val="single" w:sz="4" w:space="0" w:color="auto"/>
+          <w:bottom w:val="single" w:sz="4" w:space="0" w:color="auto"/>
+          <w:right w:val="single" w:sz="4" w:space="0" w:color="auto"/>
+          <w:insideH w:val="single" w:sz="4" w:space="0" w:color="auto"/>
+          <w:insideV w:val="single" w:sz="4" w:space="0" w:color="auto"/>
         </w:tblBorders>
-        <w:tblLayout w:type="fixed"/>
-        <w:tblLook w:val="0000" w:firstRow="0" w:lastRow="0" w:firstColumn="0" w:lastColumn="0" w:noHBand="0" w:noVBand="0"/>
+        <w:tblLook w:val="04A0" w:firstRow="1" w:lastRow="0" w:firstColumn="1" w:lastColumn="0" w:noHBand="0" w:noVBand="1"/>
       </w:tblPr>
       <w:tblGrid>
-        <w:gridCol w:w="1920"/>
+        <w:gridCol w:w="1055"/>
+        <w:gridCol w:w="950"/>
+        <w:gridCol w:w="661"/>
       </w:tblGrid>
       <w:tr>
         <w:trPr>
+          <w:trHeight w:val="285"/>
           <w:jc w:val="center"/>
         </w:trPr>
         <w:tc>
           <w:tcPr>
-            <w:tcW w:w="1920" w:type="dxa"/>
-            <w:tcBorders>
-              <w:top w:val="single" w:sz="12" w:space="0" w:color="BFBFBF"/>
-              <w:bottom w:val="single" w:sz="12" w:space="0" w:color="BFBFBF"/>
-            </w:tcBorders>
-            <w:vAlign w:val="center"/>
-          </w:tcPr>
-          <w:p/>
+            <w:tcW w:w="0" w:type="auto"/>
+            <w:shd w:val="clear" w:color="auto" w:fill="auto"/>
+            <w:noWrap/>
+            <w:vAlign w:val="bottom"/>
+            <w:hideMark/>
+          </w:tcPr>
+          <w:p>
+            <w:pPr>
+              <w:widowControl/>
+              <w:autoSpaceDE/>
+              <w:autoSpaceDN/>
+              <w:adjustRightInd/>
+              <w:spacing w:before="0" w:line="240" w:lineRule="auto"/>
+              <w:jc w:val="left"/>
+              <w:rPr>
+                <w:spacing w:val="0"/>
+                <w:kern w:val="0"/>
+              </w:rPr>
+            </w:pPr>
+          </w:p>
+        </w:tc>
+        <w:tc>
+          <w:tcPr>
+            <w:tcW w:w="0" w:type="auto"/>
+            <w:shd w:val="clear" w:color="auto" w:fill="auto"/>
+            <w:noWrap/>
+            <w:vAlign w:val="bottom"/>
+            <w:hideMark/>
+          </w:tcPr>
+          <w:p>
+            <w:pPr>
+              <w:widowControl/>
+              <w:autoSpaceDE/>
+              <w:autoSpaceDN/>
+              <w:adjustRightInd/>
+              <w:spacing w:before="0" w:line="240" w:lineRule="auto"/>
+              <w:jc w:val="left"/>
+              <w:rPr>
+                <w:color w:val="000000"/>
+                <w:spacing w:val="0"/>
+                <w:kern w:val="0"/>
+              </w:rPr>
+            </w:pPr>
+            <w:r>
+              <w:rPr>
+                <w:color w:val="000000"/>
+                <w:spacing w:val="0"/>
+                <w:kern w:val="0"/>
+              </w:rPr>
+              <w:t>precision</w:t>
+            </w:r>
+          </w:p>
+        </w:tc>
+        <w:tc>
+          <w:tcPr>
+            <w:tcW w:w="0" w:type="auto"/>
+            <w:shd w:val="clear" w:color="auto" w:fill="auto"/>
+            <w:noWrap/>
+            <w:vAlign w:val="bottom"/>
+            <w:hideMark/>
+          </w:tcPr>
+          <w:p>
+            <w:pPr>
+              <w:widowControl/>
+              <w:autoSpaceDE/>
+              <w:autoSpaceDN/>
+              <w:adjustRightInd/>
+              <w:spacing w:before="0" w:line="240" w:lineRule="auto"/>
+              <w:jc w:val="left"/>
+              <w:rPr>
+                <w:color w:val="000000"/>
+                <w:spacing w:val="0"/>
+                <w:kern w:val="0"/>
+              </w:rPr>
+            </w:pPr>
+            <w:r>
+              <w:rPr>
+                <w:color w:val="000000"/>
+                <w:spacing w:val="0"/>
+                <w:kern w:val="0"/>
+              </w:rPr>
+              <w:t>recall</w:t>
+            </w:r>
+          </w:p>
+        </w:tc>
+      </w:tr>
+      <w:tr>
+        <w:trPr>
+          <w:trHeight w:val="285"/>
+          <w:jc w:val="center"/>
+        </w:trPr>
+        <w:tc>
+          <w:tcPr>
+            <w:tcW w:w="0" w:type="auto"/>
+            <w:shd w:val="clear" w:color="auto" w:fill="auto"/>
+            <w:noWrap/>
+            <w:vAlign w:val="bottom"/>
+            <w:hideMark/>
+          </w:tcPr>
+          <w:p>
+            <w:pPr>
+              <w:widowControl/>
+              <w:autoSpaceDE/>
+              <w:autoSpaceDN/>
+              <w:adjustRightInd/>
+              <w:spacing w:before="0" w:line="240" w:lineRule="auto"/>
+              <w:jc w:val="left"/>
+              <w:rPr>
+                <w:color w:val="000000"/>
+                <w:spacing w:val="0"/>
+                <w:kern w:val="0"/>
+              </w:rPr>
+            </w:pPr>
+            <w:r>
+              <w:rPr>
+                <w:color w:val="000000"/>
+                <w:spacing w:val="0"/>
+                <w:kern w:val="0"/>
+              </w:rPr>
+              <w:t>top</w:t>
+            </w:r>
+          </w:p>
+        </w:tc>
+        <w:tc>
+          <w:tcPr>
+            <w:tcW w:w="0" w:type="auto"/>
+            <w:shd w:val="clear" w:color="auto" w:fill="auto"/>
+            <w:noWrap/>
+            <w:vAlign w:val="bottom"/>
+            <w:hideMark/>
+          </w:tcPr>
+          <w:p>
+            <w:pPr>
+              <w:widowControl/>
+              <w:autoSpaceDE/>
+              <w:autoSpaceDN/>
+              <w:adjustRightInd/>
+              <w:spacing w:before="0" w:line="240" w:lineRule="auto"/>
+              <w:jc w:val="right"/>
+              <w:rPr>
+                <w:color w:val="000000"/>
+                <w:spacing w:val="0"/>
+                <w:kern w:val="0"/>
+              </w:rPr>
+            </w:pPr>
+            <w:r>
+              <w:rPr>
+                <w:color w:val="000000"/>
+                <w:spacing w:val="0"/>
+                <w:kern w:val="0"/>
+              </w:rPr>
+              <w:t>0.84</w:t>
+            </w:r>
+          </w:p>
+        </w:tc>
+        <w:tc>
+          <w:tcPr>
+            <w:tcW w:w="0" w:type="auto"/>
+            <w:shd w:val="clear" w:color="auto" w:fill="auto"/>
+            <w:noWrap/>
+            <w:vAlign w:val="bottom"/>
+            <w:hideMark/>
+          </w:tcPr>
+          <w:p>
+            <w:pPr>
+              <w:widowControl/>
+              <w:autoSpaceDE/>
+              <w:autoSpaceDN/>
+              <w:adjustRightInd/>
+              <w:spacing w:before="0" w:line="240" w:lineRule="auto"/>
+              <w:jc w:val="right"/>
+              <w:rPr>
+                <w:color w:val="000000"/>
+                <w:spacing w:val="0"/>
+                <w:kern w:val="0"/>
+              </w:rPr>
+            </w:pPr>
+            <w:r>
+              <w:rPr>
+                <w:color w:val="000000"/>
+                <w:spacing w:val="0"/>
+                <w:kern w:val="0"/>
+              </w:rPr>
+              <w:t>0.82</w:t>
+            </w:r>
+          </w:p>
+        </w:tc>
+      </w:tr>
+      <w:tr>
+        <w:trPr>
+          <w:trHeight w:val="285"/>
+          <w:jc w:val="center"/>
+        </w:trPr>
+        <w:tc>
+          <w:tcPr>
+            <w:tcW w:w="0" w:type="auto"/>
+            <w:shd w:val="clear" w:color="auto" w:fill="auto"/>
+            <w:noWrap/>
+            <w:vAlign w:val="bottom"/>
+            <w:hideMark/>
+          </w:tcPr>
+          <w:p>
+            <w:pPr>
+              <w:widowControl/>
+              <w:autoSpaceDE/>
+              <w:autoSpaceDN/>
+              <w:adjustRightInd/>
+              <w:spacing w:before="0" w:line="240" w:lineRule="auto"/>
+              <w:jc w:val="left"/>
+              <w:rPr>
+                <w:color w:val="000000"/>
+                <w:spacing w:val="0"/>
+                <w:kern w:val="0"/>
+              </w:rPr>
+            </w:pPr>
+            <w:r>
+              <w:rPr>
+                <w:color w:val="000000"/>
+                <w:spacing w:val="0"/>
+                <w:kern w:val="0"/>
+              </w:rPr>
+              <w:t>trouser</w:t>
+            </w:r>
+          </w:p>
+        </w:tc>
+        <w:tc>
+          <w:tcPr>
+            <w:tcW w:w="0" w:type="auto"/>
+            <w:shd w:val="clear" w:color="auto" w:fill="auto"/>
+            <w:noWrap/>
+            <w:vAlign w:val="bottom"/>
+            <w:hideMark/>
+          </w:tcPr>
+          <w:p>
+            <w:pPr>
+              <w:widowControl/>
+              <w:autoSpaceDE/>
+              <w:autoSpaceDN/>
+              <w:adjustRightInd/>
+              <w:spacing w:before="0" w:line="240" w:lineRule="auto"/>
+              <w:jc w:val="right"/>
+              <w:rPr>
+                <w:color w:val="000000"/>
+                <w:spacing w:val="0"/>
+                <w:kern w:val="0"/>
+              </w:rPr>
+            </w:pPr>
+            <w:r>
+              <w:rPr>
+                <w:color w:val="000000"/>
+                <w:spacing w:val="0"/>
+                <w:kern w:val="0"/>
+              </w:rPr>
+              <w:t>0.99</w:t>
+            </w:r>
+          </w:p>
+        </w:tc>
+        <w:tc>
+          <w:tcPr>
+            <w:tcW w:w="0" w:type="auto"/>
+            <w:shd w:val="clear" w:color="auto" w:fill="auto"/>
+            <w:noWrap/>
+            <w:vAlign w:val="bottom"/>
+            <w:hideMark/>
+          </w:tcPr>
+          <w:p>
+            <w:pPr>
+              <w:widowControl/>
+              <w:autoSpaceDE/>
+              <w:autoSpaceDN/>
+              <w:adjustRightInd/>
+              <w:spacing w:before="0" w:line="240" w:lineRule="auto"/>
+              <w:jc w:val="right"/>
+              <w:rPr>
+                <w:color w:val="000000"/>
+                <w:spacing w:val="0"/>
+                <w:kern w:val="0"/>
+              </w:rPr>
+            </w:pPr>
+            <w:r>
+              <w:rPr>
+                <w:color w:val="000000"/>
+                <w:spacing w:val="0"/>
+                <w:kern w:val="0"/>
+              </w:rPr>
+              <w:t>0.97</w:t>
+            </w:r>
+          </w:p>
+        </w:tc>
+      </w:tr>
+      <w:tr>
+        <w:trPr>
+          <w:trHeight w:val="285"/>
+          <w:jc w:val="center"/>
+        </w:trPr>
+        <w:tc>
+          <w:tcPr>
+            <w:tcW w:w="0" w:type="auto"/>
+            <w:shd w:val="clear" w:color="auto" w:fill="auto"/>
+            <w:noWrap/>
+            <w:vAlign w:val="bottom"/>
+            <w:hideMark/>
+          </w:tcPr>
+          <w:p>
+            <w:pPr>
+              <w:widowControl/>
+              <w:autoSpaceDE/>
+              <w:autoSpaceDN/>
+              <w:adjustRightInd/>
+              <w:spacing w:before="0" w:line="240" w:lineRule="auto"/>
+              <w:jc w:val="left"/>
+              <w:rPr>
+                <w:color w:val="000000"/>
+                <w:spacing w:val="0"/>
+                <w:kern w:val="0"/>
+              </w:rPr>
+            </w:pPr>
+            <w:r>
+              <w:rPr>
+                <w:color w:val="000000"/>
+                <w:spacing w:val="0"/>
+                <w:kern w:val="0"/>
+              </w:rPr>
+              <w:t>pullover</w:t>
+            </w:r>
+          </w:p>
+        </w:tc>
+        <w:tc>
+          <w:tcPr>
+            <w:tcW w:w="0" w:type="auto"/>
+            <w:shd w:val="clear" w:color="auto" w:fill="auto"/>
+            <w:noWrap/>
+            <w:vAlign w:val="bottom"/>
+            <w:hideMark/>
+          </w:tcPr>
+          <w:p>
+            <w:pPr>
+              <w:widowControl/>
+              <w:autoSpaceDE/>
+              <w:autoSpaceDN/>
+              <w:adjustRightInd/>
+              <w:spacing w:before="0" w:line="240" w:lineRule="auto"/>
+              <w:jc w:val="right"/>
+              <w:rPr>
+                <w:color w:val="000000"/>
+                <w:spacing w:val="0"/>
+                <w:kern w:val="0"/>
+              </w:rPr>
+            </w:pPr>
+            <w:r>
+              <w:rPr>
+                <w:color w:val="000000"/>
+                <w:spacing w:val="0"/>
+                <w:kern w:val="0"/>
+              </w:rPr>
+              <w:t>0.78</w:t>
+            </w:r>
+          </w:p>
+        </w:tc>
+        <w:tc>
+          <w:tcPr>
+            <w:tcW w:w="0" w:type="auto"/>
+            <w:shd w:val="clear" w:color="auto" w:fill="auto"/>
+            <w:noWrap/>
+            <w:vAlign w:val="bottom"/>
+            <w:hideMark/>
+          </w:tcPr>
+          <w:p>
+            <w:pPr>
+              <w:widowControl/>
+              <w:autoSpaceDE/>
+              <w:autoSpaceDN/>
+              <w:adjustRightInd/>
+              <w:spacing w:before="0" w:line="240" w:lineRule="auto"/>
+              <w:jc w:val="right"/>
+              <w:rPr>
+                <w:color w:val="000000"/>
+                <w:spacing w:val="0"/>
+                <w:kern w:val="0"/>
+              </w:rPr>
+            </w:pPr>
+            <w:r>
+              <w:rPr>
+                <w:color w:val="000000"/>
+                <w:spacing w:val="0"/>
+                <w:kern w:val="0"/>
+              </w:rPr>
+              <w:t>0.81</w:t>
+            </w:r>
+          </w:p>
+        </w:tc>
+      </w:tr>
+      <w:tr>
+        <w:trPr>
+          <w:trHeight w:val="285"/>
+          <w:jc w:val="center"/>
+        </w:trPr>
+        <w:tc>
+          <w:tcPr>
+            <w:tcW w:w="0" w:type="auto"/>
+            <w:shd w:val="clear" w:color="auto" w:fill="auto"/>
+            <w:noWrap/>
+            <w:vAlign w:val="bottom"/>
+            <w:hideMark/>
+          </w:tcPr>
+          <w:p>
+            <w:pPr>
+              <w:widowControl/>
+              <w:autoSpaceDE/>
+              <w:autoSpaceDN/>
+              <w:adjustRightInd/>
+              <w:spacing w:before="0" w:line="240" w:lineRule="auto"/>
+              <w:jc w:val="left"/>
+              <w:rPr>
+                <w:color w:val="000000"/>
+                <w:spacing w:val="0"/>
+                <w:kern w:val="0"/>
+              </w:rPr>
+            </w:pPr>
+            <w:r>
+              <w:rPr>
+                <w:color w:val="000000"/>
+                <w:spacing w:val="0"/>
+                <w:kern w:val="0"/>
+              </w:rPr>
+              <w:t>dress</w:t>
+            </w:r>
+          </w:p>
+        </w:tc>
+        <w:tc>
+          <w:tcPr>
+            <w:tcW w:w="0" w:type="auto"/>
+            <w:shd w:val="clear" w:color="auto" w:fill="auto"/>
+            <w:noWrap/>
+            <w:vAlign w:val="bottom"/>
+            <w:hideMark/>
+          </w:tcPr>
+          <w:p>
+            <w:pPr>
+              <w:widowControl/>
+              <w:autoSpaceDE/>
+              <w:autoSpaceDN/>
+              <w:adjustRightInd/>
+              <w:spacing w:before="0" w:line="240" w:lineRule="auto"/>
+              <w:jc w:val="right"/>
+              <w:rPr>
+                <w:color w:val="000000"/>
+                <w:spacing w:val="0"/>
+                <w:kern w:val="0"/>
+              </w:rPr>
+            </w:pPr>
+            <w:r>
+              <w:rPr>
+                <w:color w:val="000000"/>
+                <w:spacing w:val="0"/>
+                <w:kern w:val="0"/>
+              </w:rPr>
+              <w:t>0.88</w:t>
+            </w:r>
+          </w:p>
+        </w:tc>
+        <w:tc>
+          <w:tcPr>
+            <w:tcW w:w="0" w:type="auto"/>
+            <w:shd w:val="clear" w:color="auto" w:fill="auto"/>
+            <w:noWrap/>
+            <w:vAlign w:val="bottom"/>
+            <w:hideMark/>
+          </w:tcPr>
+          <w:p>
+            <w:pPr>
+              <w:widowControl/>
+              <w:autoSpaceDE/>
+              <w:autoSpaceDN/>
+              <w:adjustRightInd/>
+              <w:spacing w:before="0" w:line="240" w:lineRule="auto"/>
+              <w:jc w:val="right"/>
+              <w:rPr>
+                <w:color w:val="000000"/>
+                <w:spacing w:val="0"/>
+                <w:kern w:val="0"/>
+              </w:rPr>
+            </w:pPr>
+            <w:r>
+              <w:rPr>
+                <w:color w:val="000000"/>
+                <w:spacing w:val="0"/>
+                <w:kern w:val="0"/>
+              </w:rPr>
+              <w:t>0.9</w:t>
+            </w:r>
+          </w:p>
+        </w:tc>
+      </w:tr>
+      <w:tr>
+        <w:trPr>
+          <w:trHeight w:val="285"/>
+          <w:jc w:val="center"/>
+        </w:trPr>
+        <w:tc>
+          <w:tcPr>
+            <w:tcW w:w="0" w:type="auto"/>
+            <w:shd w:val="clear" w:color="auto" w:fill="auto"/>
+            <w:noWrap/>
+            <w:vAlign w:val="bottom"/>
+            <w:hideMark/>
+          </w:tcPr>
+          <w:p>
+            <w:pPr>
+              <w:widowControl/>
+              <w:autoSpaceDE/>
+              <w:autoSpaceDN/>
+              <w:adjustRightInd/>
+              <w:spacing w:before="0" w:line="240" w:lineRule="auto"/>
+              <w:jc w:val="left"/>
+              <w:rPr>
+                <w:color w:val="000000"/>
+                <w:spacing w:val="0"/>
+                <w:kern w:val="0"/>
+              </w:rPr>
+            </w:pPr>
+            <w:r>
+              <w:rPr>
+                <w:color w:val="000000"/>
+                <w:spacing w:val="0"/>
+                <w:kern w:val="0"/>
+              </w:rPr>
+              <w:t>coat</w:t>
+            </w:r>
+          </w:p>
+        </w:tc>
+        <w:tc>
+          <w:tcPr>
+            <w:tcW w:w="0" w:type="auto"/>
+            <w:shd w:val="clear" w:color="auto" w:fill="auto"/>
+            <w:noWrap/>
+            <w:vAlign w:val="bottom"/>
+            <w:hideMark/>
+          </w:tcPr>
+          <w:p>
+            <w:pPr>
+              <w:widowControl/>
+              <w:autoSpaceDE/>
+              <w:autoSpaceDN/>
+              <w:adjustRightInd/>
+              <w:spacing w:before="0" w:line="240" w:lineRule="auto"/>
+              <w:jc w:val="right"/>
+              <w:rPr>
+                <w:color w:val="000000"/>
+                <w:spacing w:val="0"/>
+                <w:kern w:val="0"/>
+              </w:rPr>
+            </w:pPr>
+            <w:r>
+              <w:rPr>
+                <w:color w:val="000000"/>
+                <w:spacing w:val="0"/>
+                <w:kern w:val="0"/>
+              </w:rPr>
+              <w:t>0.8</w:t>
+            </w:r>
+          </w:p>
+        </w:tc>
+        <w:tc>
+          <w:tcPr>
+            <w:tcW w:w="0" w:type="auto"/>
+            <w:shd w:val="clear" w:color="auto" w:fill="auto"/>
+            <w:noWrap/>
+            <w:vAlign w:val="bottom"/>
+            <w:hideMark/>
+          </w:tcPr>
+          <w:p>
+            <w:pPr>
+              <w:widowControl/>
+              <w:autoSpaceDE/>
+              <w:autoSpaceDN/>
+              <w:adjustRightInd/>
+              <w:spacing w:before="0" w:line="240" w:lineRule="auto"/>
+              <w:jc w:val="right"/>
+              <w:rPr>
+                <w:color w:val="000000"/>
+                <w:spacing w:val="0"/>
+                <w:kern w:val="0"/>
+              </w:rPr>
+            </w:pPr>
+            <w:r>
+              <w:rPr>
+                <w:color w:val="000000"/>
+                <w:spacing w:val="0"/>
+                <w:kern w:val="0"/>
+              </w:rPr>
+              <w:t>0.83</w:t>
+            </w:r>
+          </w:p>
+        </w:tc>
+      </w:tr>
+      <w:tr>
+        <w:trPr>
+          <w:trHeight w:val="285"/>
+          <w:jc w:val="center"/>
+        </w:trPr>
+        <w:tc>
+          <w:tcPr>
+            <w:tcW w:w="0" w:type="auto"/>
+            <w:shd w:val="clear" w:color="auto" w:fill="auto"/>
+            <w:noWrap/>
+            <w:vAlign w:val="bottom"/>
+            <w:hideMark/>
+          </w:tcPr>
+          <w:p>
+            <w:pPr>
+              <w:widowControl/>
+              <w:autoSpaceDE/>
+              <w:autoSpaceDN/>
+              <w:adjustRightInd/>
+              <w:spacing w:before="0" w:line="240" w:lineRule="auto"/>
+              <w:jc w:val="left"/>
+              <w:rPr>
+                <w:color w:val="000000"/>
+                <w:spacing w:val="0"/>
+                <w:kern w:val="0"/>
+              </w:rPr>
+            </w:pPr>
+            <w:r>
+              <w:rPr>
+                <w:color w:val="000000"/>
+                <w:spacing w:val="0"/>
+                <w:kern w:val="0"/>
+              </w:rPr>
+              <w:t>sandal</w:t>
+            </w:r>
+          </w:p>
+        </w:tc>
+        <w:tc>
+          <w:tcPr>
+            <w:tcW w:w="0" w:type="auto"/>
+            <w:shd w:val="clear" w:color="auto" w:fill="auto"/>
+            <w:noWrap/>
+            <w:vAlign w:val="bottom"/>
+            <w:hideMark/>
+          </w:tcPr>
+          <w:p>
+            <w:pPr>
+              <w:widowControl/>
+              <w:autoSpaceDE/>
+              <w:autoSpaceDN/>
+              <w:adjustRightInd/>
+              <w:spacing w:before="0" w:line="240" w:lineRule="auto"/>
+              <w:jc w:val="right"/>
+              <w:rPr>
+                <w:color w:val="000000"/>
+                <w:spacing w:val="0"/>
+                <w:kern w:val="0"/>
+              </w:rPr>
+            </w:pPr>
+            <w:r>
+              <w:rPr>
+                <w:color w:val="000000"/>
+                <w:spacing w:val="0"/>
+                <w:kern w:val="0"/>
+              </w:rPr>
+              <w:t>0.96</w:t>
+            </w:r>
+          </w:p>
+        </w:tc>
+        <w:tc>
+          <w:tcPr>
+            <w:tcW w:w="0" w:type="auto"/>
+            <w:shd w:val="clear" w:color="auto" w:fill="auto"/>
+            <w:noWrap/>
+            <w:vAlign w:val="bottom"/>
+            <w:hideMark/>
+          </w:tcPr>
+          <w:p>
+            <w:pPr>
+              <w:widowControl/>
+              <w:autoSpaceDE/>
+              <w:autoSpaceDN/>
+              <w:adjustRightInd/>
+              <w:spacing w:before="0" w:line="240" w:lineRule="auto"/>
+              <w:jc w:val="right"/>
+              <w:rPr>
+                <w:color w:val="000000"/>
+                <w:spacing w:val="0"/>
+                <w:kern w:val="0"/>
+              </w:rPr>
+            </w:pPr>
+            <w:r>
+              <w:rPr>
+                <w:color w:val="000000"/>
+                <w:spacing w:val="0"/>
+                <w:kern w:val="0"/>
+              </w:rPr>
+              <w:t>0.96</w:t>
+            </w:r>
+          </w:p>
+        </w:tc>
+      </w:tr>
+      <w:tr>
+        <w:trPr>
+          <w:trHeight w:val="285"/>
+          <w:jc w:val="center"/>
+        </w:trPr>
+        <w:tc>
+          <w:tcPr>
+            <w:tcW w:w="0" w:type="auto"/>
+            <w:shd w:val="clear" w:color="auto" w:fill="auto"/>
+            <w:noWrap/>
+            <w:vAlign w:val="bottom"/>
+            <w:hideMark/>
+          </w:tcPr>
+          <w:p>
+            <w:pPr>
+              <w:widowControl/>
+              <w:autoSpaceDE/>
+              <w:autoSpaceDN/>
+              <w:adjustRightInd/>
+              <w:spacing w:before="0" w:line="240" w:lineRule="auto"/>
+              <w:jc w:val="left"/>
+              <w:rPr>
+                <w:color w:val="000000"/>
+                <w:spacing w:val="0"/>
+                <w:kern w:val="0"/>
+              </w:rPr>
+            </w:pPr>
+            <w:r>
+              <w:rPr>
+                <w:color w:val="000000"/>
+                <w:spacing w:val="0"/>
+                <w:kern w:val="0"/>
+              </w:rPr>
+              <w:t>shirt</w:t>
+            </w:r>
+          </w:p>
+        </w:tc>
+        <w:tc>
+          <w:tcPr>
+            <w:tcW w:w="0" w:type="auto"/>
+            <w:shd w:val="clear" w:color="auto" w:fill="auto"/>
+            <w:noWrap/>
+            <w:vAlign w:val="bottom"/>
+            <w:hideMark/>
+          </w:tcPr>
+          <w:p>
+            <w:pPr>
+              <w:widowControl/>
+              <w:autoSpaceDE/>
+              <w:autoSpaceDN/>
+              <w:adjustRightInd/>
+              <w:spacing w:before="0" w:line="240" w:lineRule="auto"/>
+              <w:jc w:val="right"/>
+              <w:rPr>
+                <w:color w:val="000000"/>
+                <w:spacing w:val="0"/>
+                <w:kern w:val="0"/>
+              </w:rPr>
+            </w:pPr>
+            <w:r>
+              <w:rPr>
+                <w:color w:val="000000"/>
+                <w:spacing w:val="0"/>
+                <w:kern w:val="0"/>
+              </w:rPr>
+              <w:t>0.72</w:t>
+            </w:r>
+          </w:p>
+        </w:tc>
+        <w:tc>
+          <w:tcPr>
+            <w:tcW w:w="0" w:type="auto"/>
+            <w:shd w:val="clear" w:color="auto" w:fill="auto"/>
+            <w:noWrap/>
+            <w:vAlign w:val="bottom"/>
+            <w:hideMark/>
+          </w:tcPr>
+          <w:p>
+            <w:pPr>
+              <w:widowControl/>
+              <w:autoSpaceDE/>
+              <w:autoSpaceDN/>
+              <w:adjustRightInd/>
+              <w:spacing w:before="0" w:line="240" w:lineRule="auto"/>
+              <w:jc w:val="right"/>
+              <w:rPr>
+                <w:color w:val="000000"/>
+                <w:spacing w:val="0"/>
+                <w:kern w:val="0"/>
+              </w:rPr>
+            </w:pPr>
+            <w:r>
+              <w:rPr>
+                <w:color w:val="000000"/>
+                <w:spacing w:val="0"/>
+                <w:kern w:val="0"/>
+              </w:rPr>
+              <w:t>0.68</w:t>
+            </w:r>
+          </w:p>
+        </w:tc>
+      </w:tr>
+      <w:tr>
+        <w:trPr>
+          <w:trHeight w:val="285"/>
+          <w:jc w:val="center"/>
+        </w:trPr>
+        <w:tc>
+          <w:tcPr>
+            <w:tcW w:w="0" w:type="auto"/>
+            <w:shd w:val="clear" w:color="auto" w:fill="auto"/>
+            <w:noWrap/>
+            <w:vAlign w:val="bottom"/>
+            <w:hideMark/>
+          </w:tcPr>
+          <w:p>
+            <w:pPr>
+              <w:widowControl/>
+              <w:autoSpaceDE/>
+              <w:autoSpaceDN/>
+              <w:adjustRightInd/>
+              <w:spacing w:before="0" w:line="240" w:lineRule="auto"/>
+              <w:jc w:val="left"/>
+              <w:rPr>
+                <w:color w:val="000000"/>
+                <w:spacing w:val="0"/>
+                <w:kern w:val="0"/>
+              </w:rPr>
+            </w:pPr>
+            <w:r>
+              <w:rPr>
+                <w:color w:val="000000"/>
+                <w:spacing w:val="0"/>
+                <w:kern w:val="0"/>
+              </w:rPr>
+              <w:t>sneaker</w:t>
+            </w:r>
+          </w:p>
+        </w:tc>
+        <w:tc>
+          <w:tcPr>
+            <w:tcW w:w="0" w:type="auto"/>
+            <w:shd w:val="clear" w:color="auto" w:fill="auto"/>
+            <w:noWrap/>
+            <w:vAlign w:val="bottom"/>
+            <w:hideMark/>
+          </w:tcPr>
+          <w:p>
+            <w:pPr>
+              <w:widowControl/>
+              <w:autoSpaceDE/>
+              <w:autoSpaceDN/>
+              <w:adjustRightInd/>
+              <w:spacing w:before="0" w:line="240" w:lineRule="auto"/>
+              <w:jc w:val="right"/>
+              <w:rPr>
+                <w:color w:val="000000"/>
+                <w:spacing w:val="0"/>
+                <w:kern w:val="0"/>
+              </w:rPr>
+            </w:pPr>
+            <w:r>
+              <w:rPr>
+                <w:color w:val="000000"/>
+                <w:spacing w:val="0"/>
+                <w:kern w:val="0"/>
+              </w:rPr>
+              <w:t>0.93</w:t>
+            </w:r>
+          </w:p>
+        </w:tc>
+        <w:tc>
+          <w:tcPr>
+            <w:tcW w:w="0" w:type="auto"/>
+            <w:shd w:val="clear" w:color="auto" w:fill="auto"/>
+            <w:noWrap/>
+            <w:vAlign w:val="bottom"/>
+            <w:hideMark/>
+          </w:tcPr>
+          <w:p>
+            <w:pPr>
+              <w:widowControl/>
+              <w:autoSpaceDE/>
+              <w:autoSpaceDN/>
+              <w:adjustRightInd/>
+              <w:spacing w:before="0" w:line="240" w:lineRule="auto"/>
+              <w:jc w:val="right"/>
+              <w:rPr>
+                <w:color w:val="000000"/>
+                <w:spacing w:val="0"/>
+                <w:kern w:val="0"/>
+              </w:rPr>
+            </w:pPr>
+            <w:r>
+              <w:rPr>
+                <w:color w:val="000000"/>
+                <w:spacing w:val="0"/>
+                <w:kern w:val="0"/>
+              </w:rPr>
+              <w:t>0.95</w:t>
+            </w:r>
+          </w:p>
+        </w:tc>
+      </w:tr>
+      <w:tr>
+        <w:trPr>
+          <w:trHeight w:val="285"/>
+          <w:jc w:val="center"/>
+        </w:trPr>
+        <w:tc>
+          <w:tcPr>
+            <w:tcW w:w="0" w:type="auto"/>
+            <w:shd w:val="clear" w:color="auto" w:fill="auto"/>
+            <w:noWrap/>
+            <w:vAlign w:val="bottom"/>
+            <w:hideMark/>
+          </w:tcPr>
+          <w:p>
+            <w:pPr>
+              <w:widowControl/>
+              <w:autoSpaceDE/>
+              <w:autoSpaceDN/>
+              <w:adjustRightInd/>
+              <w:spacing w:before="0" w:line="240" w:lineRule="auto"/>
+              <w:jc w:val="left"/>
+              <w:rPr>
+                <w:color w:val="000000"/>
+                <w:spacing w:val="0"/>
+                <w:kern w:val="0"/>
+              </w:rPr>
+            </w:pPr>
+            <w:r>
+              <w:rPr>
+                <w:color w:val="000000"/>
+                <w:spacing w:val="0"/>
+                <w:kern w:val="0"/>
+              </w:rPr>
+              <w:t>bag</w:t>
+            </w:r>
+          </w:p>
+        </w:tc>
+        <w:tc>
+          <w:tcPr>
+            <w:tcW w:w="0" w:type="auto"/>
+            <w:shd w:val="clear" w:color="auto" w:fill="auto"/>
+            <w:noWrap/>
+            <w:vAlign w:val="bottom"/>
+            <w:hideMark/>
+          </w:tcPr>
+          <w:p>
+            <w:pPr>
+              <w:widowControl/>
+              <w:autoSpaceDE/>
+              <w:autoSpaceDN/>
+              <w:adjustRightInd/>
+              <w:spacing w:before="0" w:line="240" w:lineRule="auto"/>
+              <w:jc w:val="right"/>
+              <w:rPr>
+                <w:color w:val="000000"/>
+                <w:spacing w:val="0"/>
+                <w:kern w:val="0"/>
+              </w:rPr>
+            </w:pPr>
+            <w:r>
+              <w:rPr>
+                <w:color w:val="000000"/>
+                <w:spacing w:val="0"/>
+                <w:kern w:val="0"/>
+              </w:rPr>
+              <w:t>0.97</w:t>
+            </w:r>
+          </w:p>
+        </w:tc>
+        <w:tc>
+          <w:tcPr>
+            <w:tcW w:w="0" w:type="auto"/>
+            <w:shd w:val="clear" w:color="auto" w:fill="auto"/>
+            <w:noWrap/>
+            <w:vAlign w:val="bottom"/>
+            <w:hideMark/>
+          </w:tcPr>
+          <w:p>
+            <w:pPr>
+              <w:widowControl/>
+              <w:autoSpaceDE/>
+              <w:autoSpaceDN/>
+              <w:adjustRightInd/>
+              <w:spacing w:before="0" w:line="240" w:lineRule="auto"/>
+              <w:jc w:val="right"/>
+              <w:rPr>
+                <w:color w:val="000000"/>
+                <w:spacing w:val="0"/>
+                <w:kern w:val="0"/>
+              </w:rPr>
+            </w:pPr>
+            <w:r>
+              <w:rPr>
+                <w:color w:val="000000"/>
+                <w:spacing w:val="0"/>
+                <w:kern w:val="0"/>
+              </w:rPr>
+              <w:t>0.97</w:t>
+            </w:r>
+          </w:p>
+        </w:tc>
+      </w:tr>
+      <w:tr>
+        <w:trPr>
+          <w:trHeight w:val="285"/>
+          <w:jc w:val="center"/>
+        </w:trPr>
+        <w:tc>
+          <w:tcPr>
+            <w:tcW w:w="0" w:type="auto"/>
+            <w:shd w:val="clear" w:color="auto" w:fill="auto"/>
+            <w:noWrap/>
+            <w:vAlign w:val="bottom"/>
+            <w:hideMark/>
+          </w:tcPr>
+          <w:p>
+            <w:pPr>
+              <w:widowControl/>
+              <w:autoSpaceDE/>
+              <w:autoSpaceDN/>
+              <w:adjustRightInd/>
+              <w:spacing w:before="0" w:line="240" w:lineRule="auto"/>
+              <w:jc w:val="left"/>
+              <w:rPr>
+                <w:color w:val="000000"/>
+                <w:spacing w:val="0"/>
+                <w:kern w:val="0"/>
+              </w:rPr>
+            </w:pPr>
+            <w:r>
+              <w:rPr>
+                <w:color w:val="000000"/>
+                <w:spacing w:val="0"/>
+                <w:kern w:val="0"/>
+              </w:rPr>
+              <w:t>ankle boot</w:t>
+            </w:r>
+          </w:p>
+        </w:tc>
+        <w:tc>
+          <w:tcPr>
+            <w:tcW w:w="0" w:type="auto"/>
+            <w:shd w:val="clear" w:color="auto" w:fill="auto"/>
+            <w:noWrap/>
+            <w:vAlign w:val="bottom"/>
+            <w:hideMark/>
+          </w:tcPr>
+          <w:p>
+            <w:pPr>
+              <w:widowControl/>
+              <w:autoSpaceDE/>
+              <w:autoSpaceDN/>
+              <w:adjustRightInd/>
+              <w:spacing w:before="0" w:line="240" w:lineRule="auto"/>
+              <w:jc w:val="right"/>
+              <w:rPr>
+                <w:color w:val="000000"/>
+                <w:spacing w:val="0"/>
+                <w:kern w:val="0"/>
+              </w:rPr>
+            </w:pPr>
+            <w:r>
+              <w:rPr>
+                <w:color w:val="000000"/>
+                <w:spacing w:val="0"/>
+                <w:kern w:val="0"/>
+              </w:rPr>
+              <w:t>0.96</w:t>
+            </w:r>
+          </w:p>
+        </w:tc>
+        <w:tc>
+          <w:tcPr>
+            <w:tcW w:w="0" w:type="auto"/>
+            <w:shd w:val="clear" w:color="auto" w:fill="auto"/>
+            <w:noWrap/>
+            <w:vAlign w:val="bottom"/>
+            <w:hideMark/>
+          </w:tcPr>
+          <w:p>
+            <w:pPr>
+              <w:widowControl/>
+              <w:autoSpaceDE/>
+              <w:autoSpaceDN/>
+              <w:adjustRightInd/>
+              <w:spacing w:before="0" w:line="240" w:lineRule="auto"/>
+              <w:jc w:val="right"/>
+              <w:rPr>
+                <w:color w:val="000000"/>
+                <w:spacing w:val="0"/>
+                <w:kern w:val="0"/>
+              </w:rPr>
+            </w:pPr>
+            <w:r>
+              <w:rPr>
+                <w:color w:val="000000"/>
+                <w:spacing w:val="0"/>
+                <w:kern w:val="0"/>
+              </w:rPr>
+              <w:t>0.95</w:t>
+            </w:r>
+          </w:p>
         </w:tc>
       </w:tr>
     </w:tbl>
-    <w:p>
-      <w:r>
-        <w:t>Figure 1: Sample Figure Caption</w:t>
-      </w:r>
-    </w:p>
     <w:p/>
     <w:p>
       <w:pPr>
         <w:pStyle w:val="Heading2"/>
       </w:pPr>
       <w:r>
-        <w:t>4.4</w:t>
+        <w:t>4.3</w:t>
       </w:r>
       <w:r>
         <w:tab/>
-        <w:t>Tables</w:t>
-      </w:r>
-    </w:p>
-    <w:p>
-      <w:r>
-        <w:t>All tables must be centered, neat, clean and legible. Do not use hand drawn tables. The table number and title always appear before the table. See Table 1.</w:t>
-      </w:r>
-    </w:p>
-    <w:p>
-      <w:r>
-        <w:t xml:space="preserve">Place </w:t>
-      </w:r>
-      <w:proofErr w:type="gramStart"/>
-      <w:r>
-        <w:t>one line</w:t>
-      </w:r>
-      <w:proofErr w:type="gramEnd"/>
-      <w:r>
-        <w:t xml:space="preserve"> space before the table title, one line space after the table title, and one line space after the table.  The table title must be lower case (except for first word and proper nouns); tables are numbered consecutively.</w:t>
-      </w:r>
-    </w:p>
-    <w:p/>
-    <w:p>
-      <w:r>
-        <w:t>Table 1: Sample table t</w:t>
-      </w:r>
-      <w:r>
-        <w:t>itle</w:t>
-      </w:r>
-    </w:p>
-    <w:p/>
+        <w:t>Part 3</w:t>
+      </w:r>
+    </w:p>
+    <w:p>
+      <w:r>
+        <w:t>Below we can see the results of running our CNN with a variety of different learning rates ranging from 0.00</w:t>
+      </w:r>
+      <w:r>
+        <w:t>1 to 0.5</w:t>
+      </w:r>
+    </w:p>
+    <w:p>
+      <w:pPr>
+        <w:keepNext/>
+        <w:sectPr>
+          <w:type w:val="continuous"/>
+          <w:pgSz w:w="12240" w:h="15840"/>
+          <w:pgMar w:top="1440" w:right="2160" w:bottom="1440" w:left="2160" w:header="720" w:footer="720" w:gutter="0"/>
+          <w:cols w:space="720"/>
+          <w:noEndnote/>
+          <w:docGrid w:linePitch="272"/>
+        </w:sectPr>
+      </w:pPr>
+    </w:p>
+    <w:p>
+      <w:pPr>
+        <w:keepNext/>
+      </w:pPr>
+      <w:r>
+        <w:rPr>
+          <w:noProof/>
+        </w:rPr>
+        <w:lastRenderedPageBreak/>
+        <w:drawing>
+          <wp:inline distT="0" distB="0" distL="0" distR="0" wp14:anchorId="2B17B953" wp14:editId="474D373B">
+            <wp:extent cx="2514600" cy="1874520"/>
+            <wp:effectExtent l="0" t="0" r="0" b="0"/>
+            <wp:docPr id="1" name="Picture 1"/>
+            <wp:cNvGraphicFramePr>
+              <a:graphicFrameLocks xmlns:a="http://schemas.openxmlformats.org/drawingml/2006/main" noChangeAspect="1"/>
+            </wp:cNvGraphicFramePr>
+            <a:graphic xmlns:a="http://schemas.openxmlformats.org/drawingml/2006/main">
+              <a:graphicData uri="http://schemas.openxmlformats.org/drawingml/2006/picture">
+                <pic:pic xmlns:pic="http://schemas.openxmlformats.org/drawingml/2006/picture">
+                  <pic:nvPicPr>
+                    <pic:cNvPr id="1" name="lr=0.001,b=24,ep=15.png"/>
+                    <pic:cNvPicPr/>
+                  </pic:nvPicPr>
+                  <pic:blipFill>
+                    <a:blip r:embed="rId12"/>
+                    <a:stretch>
+                      <a:fillRect/>
+                    </a:stretch>
+                  </pic:blipFill>
+                  <pic:spPr>
+                    <a:xfrm>
+                      <a:off x="0" y="0"/>
+                      <a:ext cx="2514600" cy="1874520"/>
+                    </a:xfrm>
+                    <a:prstGeom prst="rect">
+                      <a:avLst/>
+                    </a:prstGeom>
+                  </pic:spPr>
+                </pic:pic>
+              </a:graphicData>
+            </a:graphic>
+          </wp:inline>
+        </w:drawing>
+      </w:r>
+    </w:p>
+    <w:p>
+      <w:pPr>
+        <w:pStyle w:val="Caption"/>
+      </w:pPr>
+      <w:r>
+        <w:t xml:space="preserve">Figure </w:t>
+      </w:r>
+      <w:fldSimple w:instr=" SEQ Figure \* ARABIC ">
+        <w:r>
+          <w:rPr>
+            <w:noProof/>
+          </w:rPr>
+          <w:t>6</w:t>
+        </w:r>
+      </w:fldSimple>
+      <w:r>
+        <w:t>: LR=0.001</w:t>
+      </w:r>
+    </w:p>
+    <w:p>
+      <w:pPr>
+        <w:keepNext/>
+      </w:pPr>
+      <w:r>
+        <w:rPr>
+          <w:noProof/>
+        </w:rPr>
+        <w:drawing>
+          <wp:inline distT="0" distB="0" distL="0" distR="0" wp14:anchorId="502E3863" wp14:editId="784CB257">
+            <wp:extent cx="2514600" cy="1874520"/>
+            <wp:effectExtent l="0" t="0" r="0" b="0"/>
+            <wp:docPr id="2" name="Picture 2"/>
+            <wp:cNvGraphicFramePr>
+              <a:graphicFrameLocks xmlns:a="http://schemas.openxmlformats.org/drawingml/2006/main" noChangeAspect="1"/>
+            </wp:cNvGraphicFramePr>
+            <a:graphic xmlns:a="http://schemas.openxmlformats.org/drawingml/2006/main">
+              <a:graphicData uri="http://schemas.openxmlformats.org/drawingml/2006/picture">
+                <pic:pic xmlns:pic="http://schemas.openxmlformats.org/drawingml/2006/picture">
+                  <pic:nvPicPr>
+                    <pic:cNvPr id="2" name="lr=0.01,b=24,ep=15.png"/>
+                    <pic:cNvPicPr/>
+                  </pic:nvPicPr>
+                  <pic:blipFill>
+                    <a:blip r:embed="rId13"/>
+                    <a:stretch>
+                      <a:fillRect/>
+                    </a:stretch>
+                  </pic:blipFill>
+                  <pic:spPr>
+                    <a:xfrm>
+                      <a:off x="0" y="0"/>
+                      <a:ext cx="2514600" cy="1874520"/>
+                    </a:xfrm>
+                    <a:prstGeom prst="rect">
+                      <a:avLst/>
+                    </a:prstGeom>
+                  </pic:spPr>
+                </pic:pic>
+              </a:graphicData>
+            </a:graphic>
+          </wp:inline>
+        </w:drawing>
+      </w:r>
+    </w:p>
+    <w:p>
+      <w:pPr>
+        <w:pStyle w:val="Caption"/>
+      </w:pPr>
+      <w:r>
+        <w:t xml:space="preserve">Figure </w:t>
+      </w:r>
+      <w:fldSimple w:instr=" SEQ Figure \* ARABIC ">
+        <w:r>
+          <w:rPr>
+            <w:noProof/>
+          </w:rPr>
+          <w:t>7</w:t>
+        </w:r>
+      </w:fldSimple>
+      <w:r>
+        <w:t>: LR=0.01</w:t>
+      </w:r>
+    </w:p>
+    <w:p>
+      <w:pPr>
+        <w:keepNext/>
+      </w:pPr>
+      <w:r>
+        <w:rPr>
+          <w:noProof/>
+        </w:rPr>
+        <w:drawing>
+          <wp:inline distT="0" distB="0" distL="0" distR="0" wp14:anchorId="3BCE637D" wp14:editId="2FB8FF0E">
+            <wp:extent cx="2514600" cy="1870075"/>
+            <wp:effectExtent l="0" t="0" r="0" b="0"/>
+            <wp:docPr id="4" name="Picture 4"/>
+            <wp:cNvGraphicFramePr>
+              <a:graphicFrameLocks xmlns:a="http://schemas.openxmlformats.org/drawingml/2006/main" noChangeAspect="1"/>
+            </wp:cNvGraphicFramePr>
+            <a:graphic xmlns:a="http://schemas.openxmlformats.org/drawingml/2006/main">
+              <a:graphicData uri="http://schemas.openxmlformats.org/drawingml/2006/picture">
+                <pic:pic xmlns:pic="http://schemas.openxmlformats.org/drawingml/2006/picture">
+                  <pic:nvPicPr>
+                    <pic:cNvPr id="4" name="lr=0.05,b=24,ep=15.png"/>
+                    <pic:cNvPicPr/>
+                  </pic:nvPicPr>
+                  <pic:blipFill>
+                    <a:blip r:embed="rId14"/>
+                    <a:stretch>
+                      <a:fillRect/>
+                    </a:stretch>
+                  </pic:blipFill>
+                  <pic:spPr>
+                    <a:xfrm>
+                      <a:off x="0" y="0"/>
+                      <a:ext cx="2514600" cy="1870075"/>
+                    </a:xfrm>
+                    <a:prstGeom prst="rect">
+                      <a:avLst/>
+                    </a:prstGeom>
+                  </pic:spPr>
+                </pic:pic>
+              </a:graphicData>
+            </a:graphic>
+          </wp:inline>
+        </w:drawing>
+      </w:r>
+    </w:p>
+    <w:p>
+      <w:pPr>
+        <w:pStyle w:val="Caption"/>
+      </w:pPr>
+      <w:r>
+        <w:t xml:space="preserve">Figure </w:t>
+      </w:r>
+      <w:fldSimple w:instr=" SEQ Figure \* ARABIC ">
+        <w:r>
+          <w:rPr>
+            <w:noProof/>
+          </w:rPr>
+          <w:t>8</w:t>
+        </w:r>
+      </w:fldSimple>
+      <w:r>
+        <w:t>: LR=0.05</w:t>
+      </w:r>
+    </w:p>
+    <w:p>
+      <w:pPr>
+        <w:keepNext/>
+      </w:pPr>
+      <w:r>
+        <w:rPr>
+          <w:noProof/>
+        </w:rPr>
+        <w:drawing>
+          <wp:inline distT="0" distB="0" distL="0" distR="0" wp14:anchorId="60A2286E" wp14:editId="7327AC9F">
+            <wp:extent cx="2514600" cy="1870075"/>
+            <wp:effectExtent l="0" t="0" r="0" b="0"/>
+            <wp:docPr id="5" name="Picture 5"/>
+            <wp:cNvGraphicFramePr>
+              <a:graphicFrameLocks xmlns:a="http://schemas.openxmlformats.org/drawingml/2006/main" noChangeAspect="1"/>
+            </wp:cNvGraphicFramePr>
+            <a:graphic xmlns:a="http://schemas.openxmlformats.org/drawingml/2006/main">
+              <a:graphicData uri="http://schemas.openxmlformats.org/drawingml/2006/picture">
+                <pic:pic xmlns:pic="http://schemas.openxmlformats.org/drawingml/2006/picture">
+                  <pic:nvPicPr>
+                    <pic:cNvPr id="5" name="lr=0.1,b=24,ep=15.png"/>
+                    <pic:cNvPicPr/>
+                  </pic:nvPicPr>
+                  <pic:blipFill>
+                    <a:blip r:embed="rId15"/>
+                    <a:stretch>
+                      <a:fillRect/>
+                    </a:stretch>
+                  </pic:blipFill>
+                  <pic:spPr>
+                    <a:xfrm>
+                      <a:off x="0" y="0"/>
+                      <a:ext cx="2514600" cy="1870075"/>
+                    </a:xfrm>
+                    <a:prstGeom prst="rect">
+                      <a:avLst/>
+                    </a:prstGeom>
+                  </pic:spPr>
+                </pic:pic>
+              </a:graphicData>
+            </a:graphic>
+          </wp:inline>
+        </w:drawing>
+      </w:r>
+    </w:p>
+    <w:p>
+      <w:pPr>
+        <w:pStyle w:val="Caption"/>
+      </w:pPr>
+      <w:r>
+        <w:t xml:space="preserve">Figure </w:t>
+      </w:r>
+      <w:fldSimple w:instr=" SEQ Figure \* ARABIC ">
+        <w:r>
+          <w:rPr>
+            <w:noProof/>
+          </w:rPr>
+          <w:t>9</w:t>
+        </w:r>
+      </w:fldSimple>
+      <w:r>
+        <w:t>: LR=0.1</w:t>
+      </w:r>
+    </w:p>
+    <w:p>
+      <w:pPr>
+        <w:keepNext/>
+      </w:pPr>
+      <w:r>
+        <w:rPr>
+          <w:noProof/>
+        </w:rPr>
+        <w:drawing>
+          <wp:inline distT="0" distB="0" distL="0" distR="0" wp14:anchorId="2A0B5E40" wp14:editId="77D85EF5">
+            <wp:extent cx="2514600" cy="1870075"/>
+            <wp:effectExtent l="0" t="0" r="0" b="0"/>
+            <wp:docPr id="6" name="Picture 6"/>
+            <wp:cNvGraphicFramePr>
+              <a:graphicFrameLocks xmlns:a="http://schemas.openxmlformats.org/drawingml/2006/main" noChangeAspect="1"/>
+            </wp:cNvGraphicFramePr>
+            <a:graphic xmlns:a="http://schemas.openxmlformats.org/drawingml/2006/main">
+              <a:graphicData uri="http://schemas.openxmlformats.org/drawingml/2006/picture">
+                <pic:pic xmlns:pic="http://schemas.openxmlformats.org/drawingml/2006/picture">
+                  <pic:nvPicPr>
+                    <pic:cNvPr id="6" name="lr=0.5,b=24,ep=15.png"/>
+                    <pic:cNvPicPr/>
+                  </pic:nvPicPr>
+                  <pic:blipFill>
+                    <a:blip r:embed="rId16"/>
+                    <a:stretch>
+                      <a:fillRect/>
+                    </a:stretch>
+                  </pic:blipFill>
+                  <pic:spPr>
+                    <a:xfrm>
+                      <a:off x="0" y="0"/>
+                      <a:ext cx="2514600" cy="1870075"/>
+                    </a:xfrm>
+                    <a:prstGeom prst="rect">
+                      <a:avLst/>
+                    </a:prstGeom>
+                  </pic:spPr>
+                </pic:pic>
+              </a:graphicData>
+            </a:graphic>
+          </wp:inline>
+        </w:drawing>
+      </w:r>
+    </w:p>
+    <w:p>
+      <w:pPr>
+        <w:pStyle w:val="Caption"/>
+      </w:pPr>
+      <w:r>
+        <w:t xml:space="preserve">Figure </w:t>
+      </w:r>
+      <w:fldSimple w:instr=" SEQ Figure \* ARABIC ">
+        <w:r>
+          <w:rPr>
+            <w:noProof/>
+          </w:rPr>
+          <w:t>10</w:t>
+        </w:r>
+      </w:fldSimple>
+      <w:r>
+        <w:t>: LR=0.5</w:t>
+      </w:r>
+    </w:p>
+    <w:p>
+      <w:pPr>
+        <w:pStyle w:val="Heading1"/>
+        <w:sectPr>
+          <w:type w:val="continuous"/>
+          <w:pgSz w:w="12240" w:h="15840"/>
+          <w:pgMar w:top="1440" w:right="2160" w:bottom="1440" w:left="2160" w:header="720" w:footer="720" w:gutter="0"/>
+          <w:cols w:num="2" w:space="720"/>
+          <w:noEndnote/>
+          <w:docGrid w:linePitch="272"/>
+        </w:sectPr>
+      </w:pPr>
+    </w:p>
+    <w:p>
+      <w:r>
+        <w:t xml:space="preserve">In these images we can see that for </w:t>
+      </w:r>
+      <w:r>
+        <w:t>most learning rate</w:t>
+      </w:r>
+      <w:r>
+        <w:t>s</w:t>
+      </w:r>
+      <w:r>
+        <w:t xml:space="preserve"> the model converges well</w:t>
+      </w:r>
+      <w:r>
+        <w:t xml:space="preserve"> within 15 epochs</w:t>
+      </w:r>
+      <w:r>
+        <w:t>, bu</w:t>
+      </w:r>
+      <w:r>
+        <w:t>t</w:t>
+      </w:r>
+      <w:r>
+        <w:t xml:space="preserve"> we can determine which is optimal. In the case of LR=0.5 we can see that the model fails to converge entirely. Outside of this we can see that for the remaining test cases there is a positive correlation between</w:t>
+      </w:r>
+      <w:r>
+        <w:t xml:space="preserve"> the learning rate and the accuracy of the model. From these plots we observe that the case of LR=0.1 has the best performance as it converged quickly and has a minimal difference between training and testing loss indicating that the model has not significantly overfit. For this case we achieved the following results</w:t>
+      </w:r>
+    </w:p>
     <w:tbl>
       <w:tblPr>
         <w:tblW w:w="0" w:type="auto"/>
         <w:jc w:val="center"/>
-        <w:tblLayout w:type="fixed"/>
-        <w:tblLook w:val="0000" w:firstRow="0" w:lastRow="0" w:firstColumn="0" w:lastColumn="0" w:noHBand="0" w:noVBand="0"/>
+        <w:tblBorders>
+          <w:top w:val="single" w:sz="4" w:space="0" w:color="auto"/>
+          <w:left w:val="single" w:sz="4" w:space="0" w:color="auto"/>
+          <w:bottom w:val="single" w:sz="4" w:space="0" w:color="auto"/>
+          <w:right w:val="single" w:sz="4" w:space="0" w:color="auto"/>
+          <w:insideH w:val="single" w:sz="4" w:space="0" w:color="auto"/>
+          <w:insideV w:val="single" w:sz="4" w:space="0" w:color="auto"/>
+        </w:tblBorders>
+        <w:tblLook w:val="04A0" w:firstRow="1" w:lastRow="0" w:firstColumn="1" w:lastColumn="0" w:noHBand="0" w:noVBand="1"/>
       </w:tblPr>
       <w:tblGrid>
-        <w:gridCol w:w="1753"/>
-        <w:gridCol w:w="4007"/>
+        <w:gridCol w:w="1055"/>
+        <w:gridCol w:w="961"/>
+        <w:gridCol w:w="727"/>
       </w:tblGrid>
       <w:tr>
         <w:trPr>
+          <w:trHeight w:val="285"/>
           <w:jc w:val="center"/>
         </w:trPr>
         <w:tc>
           <w:tcPr>
-            <w:tcW w:w="1753" w:type="dxa"/>
-            <w:tcBorders>
-              <w:top w:val="single" w:sz="8" w:space="0" w:color="BFBFBF"/>
-              <w:left w:val="single" w:sz="8" w:space="0" w:color="BFBFBF"/>
-              <w:bottom w:val="single" w:sz="6" w:space="0" w:color="BFBFBF"/>
-              <w:right w:val="single" w:sz="8" w:space="0" w:color="BFBFBF"/>
-            </w:tcBorders>
-          </w:tcPr>
-          <w:p>
-            <w:pPr>
-              <w:rPr>
-                <w:u w:val="single"/>
-              </w:rPr>
-            </w:pPr>
-            <w:r>
-              <w:t>Part</w:t>
-            </w:r>
-          </w:p>
-          <w:p>
-            <w:pPr>
-              <w:rPr>
-                <w:u w:val="single"/>
-              </w:rPr>
-            </w:pPr>
-            <w:r>
-              <w:t>Description</w:t>
-            </w:r>
-          </w:p>
-        </w:tc>
-        <w:tc>
-          <w:tcPr>
-            <w:tcW w:w="1753" w:type="dxa"/>
-            <w:tcBorders>
-              <w:top w:val="single" w:sz="8" w:space="0" w:color="BFBFBF"/>
-              <w:left w:val="single" w:sz="8" w:space="0" w:color="BFBFBF"/>
-              <w:bottom w:val="single" w:sz="6" w:space="0" w:color="BFBFBF"/>
-              <w:right w:val="single" w:sz="8" w:space="0" w:color="BFBFBF"/>
-            </w:tcBorders>
-          </w:tcPr>
-          <w:p/>
+            <w:tcW w:w="0" w:type="auto"/>
+            <w:shd w:val="clear" w:color="auto" w:fill="auto"/>
+            <w:noWrap/>
+            <w:vAlign w:val="bottom"/>
+            <w:hideMark/>
+          </w:tcPr>
+          <w:p>
+            <w:pPr>
+              <w:widowControl/>
+              <w:autoSpaceDE/>
+              <w:autoSpaceDN/>
+              <w:adjustRightInd/>
+              <w:spacing w:before="0" w:line="240" w:lineRule="auto"/>
+              <w:jc w:val="left"/>
+              <w:rPr>
+                <w:spacing w:val="0"/>
+                <w:kern w:val="0"/>
+              </w:rPr>
+            </w:pPr>
+          </w:p>
+        </w:tc>
+        <w:tc>
+          <w:tcPr>
+            <w:tcW w:w="0" w:type="auto"/>
+            <w:shd w:val="clear" w:color="auto" w:fill="auto"/>
+            <w:noWrap/>
+            <w:vAlign w:val="bottom"/>
+            <w:hideMark/>
+          </w:tcPr>
+          <w:p>
+            <w:pPr>
+              <w:widowControl/>
+              <w:autoSpaceDE/>
+              <w:autoSpaceDN/>
+              <w:adjustRightInd/>
+              <w:spacing w:before="0" w:line="240" w:lineRule="auto"/>
+              <w:jc w:val="left"/>
+              <w:rPr>
+                <w:color w:val="000000"/>
+                <w:spacing w:val="0"/>
+                <w:kern w:val="0"/>
+              </w:rPr>
+            </w:pPr>
+            <w:r>
+              <w:rPr>
+                <w:color w:val="000000"/>
+                <w:spacing w:val="0"/>
+                <w:kern w:val="0"/>
+              </w:rPr>
+              <w:t>Pre</w:t>
+            </w:r>
+            <w:r>
+              <w:rPr>
+                <w:color w:val="000000"/>
+                <w:spacing w:val="0"/>
+                <w:kern w:val="0"/>
+              </w:rPr>
+              <w:t>c</w:t>
+            </w:r>
+            <w:r>
+              <w:rPr>
+                <w:color w:val="000000"/>
+                <w:spacing w:val="0"/>
+                <w:kern w:val="0"/>
+              </w:rPr>
+              <w:t>ision</w:t>
+            </w:r>
+          </w:p>
+        </w:tc>
+        <w:tc>
+          <w:tcPr>
+            <w:tcW w:w="0" w:type="auto"/>
+            <w:shd w:val="clear" w:color="auto" w:fill="auto"/>
+            <w:noWrap/>
+            <w:vAlign w:val="bottom"/>
+            <w:hideMark/>
+          </w:tcPr>
+          <w:p>
+            <w:pPr>
+              <w:widowControl/>
+              <w:autoSpaceDE/>
+              <w:autoSpaceDN/>
+              <w:adjustRightInd/>
+              <w:spacing w:before="0" w:line="240" w:lineRule="auto"/>
+              <w:jc w:val="left"/>
+              <w:rPr>
+                <w:color w:val="000000"/>
+                <w:spacing w:val="0"/>
+                <w:kern w:val="0"/>
+              </w:rPr>
+            </w:pPr>
+            <w:r>
+              <w:rPr>
+                <w:color w:val="000000"/>
+                <w:spacing w:val="0"/>
+                <w:kern w:val="0"/>
+              </w:rPr>
+              <w:t>Recall</w:t>
+            </w:r>
+          </w:p>
         </w:tc>
       </w:tr>
       <w:tr>
         <w:trPr>
+          <w:trHeight w:val="285"/>
           <w:jc w:val="center"/>
         </w:trPr>
         <w:tc>
           <w:tcPr>
-            <w:tcW w:w="1753" w:type="dxa"/>
-            <w:tcBorders>
-              <w:top w:val="single" w:sz="8" w:space="0" w:color="BFBFBF"/>
-              <w:left w:val="single" w:sz="8" w:space="0" w:color="BFBFBF"/>
-              <w:bottom w:val="single" w:sz="8" w:space="0" w:color="BFBFBF"/>
-              <w:right w:val="single" w:sz="8" w:space="0" w:color="BFBFBF"/>
-            </w:tcBorders>
-          </w:tcPr>
-          <w:p>
-            <w:r>
-              <w:t>Dendrite</w:t>
-            </w:r>
-          </w:p>
-        </w:tc>
-        <w:tc>
-          <w:tcPr>
-            <w:tcW w:w="4007" w:type="dxa"/>
-            <w:tcBorders>
-              <w:top w:val="single" w:sz="8" w:space="0" w:color="BFBFBF"/>
-              <w:left w:val="single" w:sz="8" w:space="0" w:color="BFBFBF"/>
-              <w:bottom w:val="single" w:sz="8" w:space="0" w:color="BFBFBF"/>
-              <w:right w:val="single" w:sz="8" w:space="0" w:color="BFBFBF"/>
-            </w:tcBorders>
-          </w:tcPr>
-          <w:p>
-            <w:r>
-              <w:t>Input terminal</w:t>
+            <w:tcW w:w="0" w:type="auto"/>
+            <w:shd w:val="clear" w:color="auto" w:fill="auto"/>
+            <w:noWrap/>
+            <w:vAlign w:val="bottom"/>
+            <w:hideMark/>
+          </w:tcPr>
+          <w:p>
+            <w:pPr>
+              <w:widowControl/>
+              <w:autoSpaceDE/>
+              <w:autoSpaceDN/>
+              <w:adjustRightInd/>
+              <w:spacing w:before="0" w:line="240" w:lineRule="auto"/>
+              <w:jc w:val="left"/>
+              <w:rPr>
+                <w:color w:val="000000"/>
+                <w:spacing w:val="0"/>
+                <w:kern w:val="0"/>
+              </w:rPr>
+            </w:pPr>
+            <w:r>
+              <w:rPr>
+                <w:color w:val="000000"/>
+                <w:spacing w:val="0"/>
+                <w:kern w:val="0"/>
+              </w:rPr>
+              <w:t>top</w:t>
+            </w:r>
+          </w:p>
+        </w:tc>
+        <w:tc>
+          <w:tcPr>
+            <w:tcW w:w="0" w:type="auto"/>
+            <w:shd w:val="clear" w:color="auto" w:fill="auto"/>
+            <w:noWrap/>
+            <w:vAlign w:val="bottom"/>
+            <w:hideMark/>
+          </w:tcPr>
+          <w:p>
+            <w:pPr>
+              <w:widowControl/>
+              <w:autoSpaceDE/>
+              <w:autoSpaceDN/>
+              <w:adjustRightInd/>
+              <w:spacing w:before="0" w:line="240" w:lineRule="auto"/>
+              <w:jc w:val="right"/>
+              <w:rPr>
+                <w:color w:val="000000"/>
+                <w:spacing w:val="0"/>
+                <w:kern w:val="0"/>
+              </w:rPr>
+            </w:pPr>
+            <w:r>
+              <w:rPr>
+                <w:color w:val="000000"/>
+                <w:spacing w:val="0"/>
+                <w:kern w:val="0"/>
+              </w:rPr>
+              <w:t>0.87</w:t>
+            </w:r>
+          </w:p>
+        </w:tc>
+        <w:tc>
+          <w:tcPr>
+            <w:tcW w:w="0" w:type="auto"/>
+            <w:shd w:val="clear" w:color="auto" w:fill="auto"/>
+            <w:noWrap/>
+            <w:vAlign w:val="bottom"/>
+            <w:hideMark/>
+          </w:tcPr>
+          <w:p>
+            <w:pPr>
+              <w:widowControl/>
+              <w:autoSpaceDE/>
+              <w:autoSpaceDN/>
+              <w:adjustRightInd/>
+              <w:spacing w:before="0" w:line="240" w:lineRule="auto"/>
+              <w:jc w:val="right"/>
+              <w:rPr>
+                <w:color w:val="000000"/>
+                <w:spacing w:val="0"/>
+                <w:kern w:val="0"/>
+              </w:rPr>
+            </w:pPr>
+            <w:r>
+              <w:rPr>
+                <w:color w:val="000000"/>
+                <w:spacing w:val="0"/>
+                <w:kern w:val="0"/>
+              </w:rPr>
+              <w:t>0.87</w:t>
             </w:r>
           </w:p>
         </w:tc>
       </w:tr>
       <w:tr>
         <w:trPr>
+          <w:trHeight w:val="285"/>
           <w:jc w:val="center"/>
         </w:trPr>
         <w:tc>
           <w:tcPr>
-            <w:tcW w:w="1753" w:type="dxa"/>
-            <w:tcBorders>
-              <w:top w:val="single" w:sz="8" w:space="0" w:color="BFBFBF"/>
-              <w:left w:val="single" w:sz="8" w:space="0" w:color="BFBFBF"/>
-              <w:bottom w:val="single" w:sz="8" w:space="0" w:color="BFBFBF"/>
-              <w:right w:val="single" w:sz="8" w:space="0" w:color="BFBFBF"/>
-            </w:tcBorders>
-          </w:tcPr>
-          <w:p>
-            <w:r>
-              <w:t>Axon</w:t>
-            </w:r>
-          </w:p>
-        </w:tc>
-        <w:tc>
-          <w:tcPr>
-            <w:tcW w:w="4007" w:type="dxa"/>
-            <w:tcBorders>
-              <w:top w:val="single" w:sz="8" w:space="0" w:color="BFBFBF"/>
-              <w:left w:val="single" w:sz="8" w:space="0" w:color="BFBFBF"/>
-              <w:bottom w:val="single" w:sz="8" w:space="0" w:color="BFBFBF"/>
-              <w:right w:val="single" w:sz="8" w:space="0" w:color="BFBFBF"/>
-            </w:tcBorders>
-          </w:tcPr>
-          <w:p>
-            <w:r>
-              <w:t>Output terminal</w:t>
+            <w:tcW w:w="0" w:type="auto"/>
+            <w:shd w:val="clear" w:color="auto" w:fill="auto"/>
+            <w:noWrap/>
+            <w:vAlign w:val="bottom"/>
+            <w:hideMark/>
+          </w:tcPr>
+          <w:p>
+            <w:pPr>
+              <w:widowControl/>
+              <w:autoSpaceDE/>
+              <w:autoSpaceDN/>
+              <w:adjustRightInd/>
+              <w:spacing w:before="0" w:line="240" w:lineRule="auto"/>
+              <w:jc w:val="left"/>
+              <w:rPr>
+                <w:color w:val="000000"/>
+                <w:spacing w:val="0"/>
+                <w:kern w:val="0"/>
+              </w:rPr>
+            </w:pPr>
+            <w:r>
+              <w:rPr>
+                <w:color w:val="000000"/>
+                <w:spacing w:val="0"/>
+                <w:kern w:val="0"/>
+              </w:rPr>
+              <w:t>trouser</w:t>
+            </w:r>
+          </w:p>
+        </w:tc>
+        <w:tc>
+          <w:tcPr>
+            <w:tcW w:w="0" w:type="auto"/>
+            <w:shd w:val="clear" w:color="auto" w:fill="auto"/>
+            <w:noWrap/>
+            <w:vAlign w:val="bottom"/>
+            <w:hideMark/>
+          </w:tcPr>
+          <w:p>
+            <w:pPr>
+              <w:widowControl/>
+              <w:autoSpaceDE/>
+              <w:autoSpaceDN/>
+              <w:adjustRightInd/>
+              <w:spacing w:before="0" w:line="240" w:lineRule="auto"/>
+              <w:jc w:val="right"/>
+              <w:rPr>
+                <w:color w:val="000000"/>
+                <w:spacing w:val="0"/>
+                <w:kern w:val="0"/>
+              </w:rPr>
+            </w:pPr>
+            <w:r>
+              <w:rPr>
+                <w:color w:val="000000"/>
+                <w:spacing w:val="0"/>
+                <w:kern w:val="0"/>
+              </w:rPr>
+              <w:t>0.99</w:t>
+            </w:r>
+          </w:p>
+        </w:tc>
+        <w:tc>
+          <w:tcPr>
+            <w:tcW w:w="0" w:type="auto"/>
+            <w:shd w:val="clear" w:color="auto" w:fill="auto"/>
+            <w:noWrap/>
+            <w:vAlign w:val="bottom"/>
+            <w:hideMark/>
+          </w:tcPr>
+          <w:p>
+            <w:pPr>
+              <w:widowControl/>
+              <w:autoSpaceDE/>
+              <w:autoSpaceDN/>
+              <w:adjustRightInd/>
+              <w:spacing w:before="0" w:line="240" w:lineRule="auto"/>
+              <w:jc w:val="right"/>
+              <w:rPr>
+                <w:color w:val="000000"/>
+                <w:spacing w:val="0"/>
+                <w:kern w:val="0"/>
+              </w:rPr>
+            </w:pPr>
+            <w:r>
+              <w:rPr>
+                <w:color w:val="000000"/>
+                <w:spacing w:val="0"/>
+                <w:kern w:val="0"/>
+              </w:rPr>
+              <w:t>0.98</w:t>
             </w:r>
           </w:p>
         </w:tc>
       </w:tr>
       <w:tr>
         <w:trPr>
+          <w:trHeight w:val="285"/>
           <w:jc w:val="center"/>
         </w:trPr>
         <w:tc>
           <w:tcPr>
-            <w:tcW w:w="1753" w:type="dxa"/>
-            <w:tcBorders>
-              <w:top w:val="single" w:sz="8" w:space="0" w:color="BFBFBF"/>
-              <w:left w:val="single" w:sz="8" w:space="0" w:color="BFBFBF"/>
-              <w:bottom w:val="single" w:sz="8" w:space="0" w:color="BFBFBF"/>
-              <w:right w:val="single" w:sz="8" w:space="0" w:color="BFBFBF"/>
-            </w:tcBorders>
-          </w:tcPr>
-          <w:p>
-            <w:r>
-              <w:t>Soma</w:t>
-            </w:r>
-          </w:p>
-        </w:tc>
-        <w:tc>
-          <w:tcPr>
-            <w:tcW w:w="4007" w:type="dxa"/>
-            <w:tcBorders>
-              <w:top w:val="single" w:sz="8" w:space="0" w:color="BFBFBF"/>
-              <w:left w:val="single" w:sz="8" w:space="0" w:color="BFBFBF"/>
-              <w:bottom w:val="single" w:sz="8" w:space="0" w:color="BFBFBF"/>
-              <w:right w:val="single" w:sz="8" w:space="0" w:color="BFBFBF"/>
-            </w:tcBorders>
-          </w:tcPr>
-          <w:p>
-            <w:r>
-              <w:t>Cell Body (contains cell nucleus)</w:t>
+            <w:tcW w:w="0" w:type="auto"/>
+            <w:shd w:val="clear" w:color="auto" w:fill="auto"/>
+            <w:noWrap/>
+            <w:vAlign w:val="bottom"/>
+            <w:hideMark/>
+          </w:tcPr>
+          <w:p>
+            <w:pPr>
+              <w:widowControl/>
+              <w:autoSpaceDE/>
+              <w:autoSpaceDN/>
+              <w:adjustRightInd/>
+              <w:spacing w:before="0" w:line="240" w:lineRule="auto"/>
+              <w:jc w:val="left"/>
+              <w:rPr>
+                <w:color w:val="000000"/>
+                <w:spacing w:val="0"/>
+                <w:kern w:val="0"/>
+              </w:rPr>
+            </w:pPr>
+            <w:r>
+              <w:rPr>
+                <w:color w:val="000000"/>
+                <w:spacing w:val="0"/>
+                <w:kern w:val="0"/>
+              </w:rPr>
+              <w:lastRenderedPageBreak/>
+              <w:t>pullover</w:t>
+            </w:r>
+          </w:p>
+        </w:tc>
+        <w:tc>
+          <w:tcPr>
+            <w:tcW w:w="0" w:type="auto"/>
+            <w:shd w:val="clear" w:color="auto" w:fill="auto"/>
+            <w:noWrap/>
+            <w:vAlign w:val="bottom"/>
+            <w:hideMark/>
+          </w:tcPr>
+          <w:p>
+            <w:pPr>
+              <w:widowControl/>
+              <w:autoSpaceDE/>
+              <w:autoSpaceDN/>
+              <w:adjustRightInd/>
+              <w:spacing w:before="0" w:line="240" w:lineRule="auto"/>
+              <w:jc w:val="right"/>
+              <w:rPr>
+                <w:color w:val="000000"/>
+                <w:spacing w:val="0"/>
+                <w:kern w:val="0"/>
+              </w:rPr>
+            </w:pPr>
+            <w:r>
+              <w:rPr>
+                <w:color w:val="000000"/>
+                <w:spacing w:val="0"/>
+                <w:kern w:val="0"/>
+              </w:rPr>
+              <w:t>0.9</w:t>
+            </w:r>
+          </w:p>
+        </w:tc>
+        <w:tc>
+          <w:tcPr>
+            <w:tcW w:w="0" w:type="auto"/>
+            <w:shd w:val="clear" w:color="auto" w:fill="auto"/>
+            <w:noWrap/>
+            <w:vAlign w:val="bottom"/>
+            <w:hideMark/>
+          </w:tcPr>
+          <w:p>
+            <w:pPr>
+              <w:widowControl/>
+              <w:autoSpaceDE/>
+              <w:autoSpaceDN/>
+              <w:adjustRightInd/>
+              <w:spacing w:before="0" w:line="240" w:lineRule="auto"/>
+              <w:jc w:val="right"/>
+              <w:rPr>
+                <w:color w:val="000000"/>
+                <w:spacing w:val="0"/>
+                <w:kern w:val="0"/>
+              </w:rPr>
+            </w:pPr>
+            <w:r>
+              <w:rPr>
+                <w:color w:val="000000"/>
+                <w:spacing w:val="0"/>
+                <w:kern w:val="0"/>
+              </w:rPr>
+              <w:t>0.87</w:t>
+            </w:r>
+          </w:p>
+        </w:tc>
+      </w:tr>
+      <w:tr>
+        <w:trPr>
+          <w:trHeight w:val="285"/>
+          <w:jc w:val="center"/>
+        </w:trPr>
+        <w:tc>
+          <w:tcPr>
+            <w:tcW w:w="0" w:type="auto"/>
+            <w:shd w:val="clear" w:color="auto" w:fill="auto"/>
+            <w:noWrap/>
+            <w:vAlign w:val="bottom"/>
+            <w:hideMark/>
+          </w:tcPr>
+          <w:p>
+            <w:pPr>
+              <w:widowControl/>
+              <w:autoSpaceDE/>
+              <w:autoSpaceDN/>
+              <w:adjustRightInd/>
+              <w:spacing w:before="0" w:line="240" w:lineRule="auto"/>
+              <w:jc w:val="left"/>
+              <w:rPr>
+                <w:color w:val="000000"/>
+                <w:spacing w:val="0"/>
+                <w:kern w:val="0"/>
+              </w:rPr>
+            </w:pPr>
+            <w:r>
+              <w:rPr>
+                <w:color w:val="000000"/>
+                <w:spacing w:val="0"/>
+                <w:kern w:val="0"/>
+              </w:rPr>
+              <w:t>dress</w:t>
+            </w:r>
+          </w:p>
+        </w:tc>
+        <w:tc>
+          <w:tcPr>
+            <w:tcW w:w="0" w:type="auto"/>
+            <w:shd w:val="clear" w:color="auto" w:fill="auto"/>
+            <w:noWrap/>
+            <w:vAlign w:val="bottom"/>
+            <w:hideMark/>
+          </w:tcPr>
+          <w:p>
+            <w:pPr>
+              <w:widowControl/>
+              <w:autoSpaceDE/>
+              <w:autoSpaceDN/>
+              <w:adjustRightInd/>
+              <w:spacing w:before="0" w:line="240" w:lineRule="auto"/>
+              <w:jc w:val="right"/>
+              <w:rPr>
+                <w:color w:val="000000"/>
+                <w:spacing w:val="0"/>
+                <w:kern w:val="0"/>
+              </w:rPr>
+            </w:pPr>
+            <w:r>
+              <w:rPr>
+                <w:color w:val="000000"/>
+                <w:spacing w:val="0"/>
+                <w:kern w:val="0"/>
+              </w:rPr>
+              <w:t>0.93</w:t>
+            </w:r>
+          </w:p>
+        </w:tc>
+        <w:tc>
+          <w:tcPr>
+            <w:tcW w:w="0" w:type="auto"/>
+            <w:shd w:val="clear" w:color="auto" w:fill="auto"/>
+            <w:noWrap/>
+            <w:vAlign w:val="bottom"/>
+            <w:hideMark/>
+          </w:tcPr>
+          <w:p>
+            <w:pPr>
+              <w:widowControl/>
+              <w:autoSpaceDE/>
+              <w:autoSpaceDN/>
+              <w:adjustRightInd/>
+              <w:spacing w:before="0" w:line="240" w:lineRule="auto"/>
+              <w:jc w:val="right"/>
+              <w:rPr>
+                <w:color w:val="000000"/>
+                <w:spacing w:val="0"/>
+                <w:kern w:val="0"/>
+              </w:rPr>
+            </w:pPr>
+            <w:r>
+              <w:rPr>
+                <w:color w:val="000000"/>
+                <w:spacing w:val="0"/>
+                <w:kern w:val="0"/>
+              </w:rPr>
+              <w:t>0.93</w:t>
+            </w:r>
+          </w:p>
+        </w:tc>
+      </w:tr>
+      <w:tr>
+        <w:trPr>
+          <w:trHeight w:val="285"/>
+          <w:jc w:val="center"/>
+        </w:trPr>
+        <w:tc>
+          <w:tcPr>
+            <w:tcW w:w="0" w:type="auto"/>
+            <w:shd w:val="clear" w:color="auto" w:fill="auto"/>
+            <w:noWrap/>
+            <w:vAlign w:val="bottom"/>
+            <w:hideMark/>
+          </w:tcPr>
+          <w:p>
+            <w:pPr>
+              <w:widowControl/>
+              <w:autoSpaceDE/>
+              <w:autoSpaceDN/>
+              <w:adjustRightInd/>
+              <w:spacing w:before="0" w:line="240" w:lineRule="auto"/>
+              <w:jc w:val="left"/>
+              <w:rPr>
+                <w:color w:val="000000"/>
+                <w:spacing w:val="0"/>
+                <w:kern w:val="0"/>
+              </w:rPr>
+            </w:pPr>
+            <w:r>
+              <w:rPr>
+                <w:color w:val="000000"/>
+                <w:spacing w:val="0"/>
+                <w:kern w:val="0"/>
+              </w:rPr>
+              <w:t>coat</w:t>
+            </w:r>
+          </w:p>
+        </w:tc>
+        <w:tc>
+          <w:tcPr>
+            <w:tcW w:w="0" w:type="auto"/>
+            <w:shd w:val="clear" w:color="auto" w:fill="auto"/>
+            <w:noWrap/>
+            <w:vAlign w:val="bottom"/>
+            <w:hideMark/>
+          </w:tcPr>
+          <w:p>
+            <w:pPr>
+              <w:widowControl/>
+              <w:autoSpaceDE/>
+              <w:autoSpaceDN/>
+              <w:adjustRightInd/>
+              <w:spacing w:before="0" w:line="240" w:lineRule="auto"/>
+              <w:jc w:val="right"/>
+              <w:rPr>
+                <w:color w:val="000000"/>
+                <w:spacing w:val="0"/>
+                <w:kern w:val="0"/>
+              </w:rPr>
+            </w:pPr>
+            <w:r>
+              <w:rPr>
+                <w:color w:val="000000"/>
+                <w:spacing w:val="0"/>
+                <w:kern w:val="0"/>
+              </w:rPr>
+              <w:t>0.86</w:t>
+            </w:r>
+          </w:p>
+        </w:tc>
+        <w:tc>
+          <w:tcPr>
+            <w:tcW w:w="0" w:type="auto"/>
+            <w:shd w:val="clear" w:color="auto" w:fill="auto"/>
+            <w:noWrap/>
+            <w:vAlign w:val="bottom"/>
+            <w:hideMark/>
+          </w:tcPr>
+          <w:p>
+            <w:pPr>
+              <w:widowControl/>
+              <w:autoSpaceDE/>
+              <w:autoSpaceDN/>
+              <w:adjustRightInd/>
+              <w:spacing w:before="0" w:line="240" w:lineRule="auto"/>
+              <w:jc w:val="right"/>
+              <w:rPr>
+                <w:color w:val="000000"/>
+                <w:spacing w:val="0"/>
+                <w:kern w:val="0"/>
+              </w:rPr>
+            </w:pPr>
+            <w:r>
+              <w:rPr>
+                <w:color w:val="000000"/>
+                <w:spacing w:val="0"/>
+                <w:kern w:val="0"/>
+              </w:rPr>
+              <w:t>0.9</w:t>
+            </w:r>
+          </w:p>
+        </w:tc>
+      </w:tr>
+      <w:tr>
+        <w:trPr>
+          <w:trHeight w:val="285"/>
+          <w:jc w:val="center"/>
+        </w:trPr>
+        <w:tc>
+          <w:tcPr>
+            <w:tcW w:w="0" w:type="auto"/>
+            <w:shd w:val="clear" w:color="auto" w:fill="auto"/>
+            <w:noWrap/>
+            <w:vAlign w:val="bottom"/>
+            <w:hideMark/>
+          </w:tcPr>
+          <w:p>
+            <w:pPr>
+              <w:widowControl/>
+              <w:autoSpaceDE/>
+              <w:autoSpaceDN/>
+              <w:adjustRightInd/>
+              <w:spacing w:before="0" w:line="240" w:lineRule="auto"/>
+              <w:jc w:val="left"/>
+              <w:rPr>
+                <w:color w:val="000000"/>
+                <w:spacing w:val="0"/>
+                <w:kern w:val="0"/>
+              </w:rPr>
+            </w:pPr>
+            <w:r>
+              <w:rPr>
+                <w:color w:val="000000"/>
+                <w:spacing w:val="0"/>
+                <w:kern w:val="0"/>
+              </w:rPr>
+              <w:t>sandal</w:t>
+            </w:r>
+          </w:p>
+        </w:tc>
+        <w:tc>
+          <w:tcPr>
+            <w:tcW w:w="0" w:type="auto"/>
+            <w:shd w:val="clear" w:color="auto" w:fill="auto"/>
+            <w:noWrap/>
+            <w:vAlign w:val="bottom"/>
+            <w:hideMark/>
+          </w:tcPr>
+          <w:p>
+            <w:pPr>
+              <w:widowControl/>
+              <w:autoSpaceDE/>
+              <w:autoSpaceDN/>
+              <w:adjustRightInd/>
+              <w:spacing w:before="0" w:line="240" w:lineRule="auto"/>
+              <w:jc w:val="right"/>
+              <w:rPr>
+                <w:color w:val="000000"/>
+                <w:spacing w:val="0"/>
+                <w:kern w:val="0"/>
+              </w:rPr>
+            </w:pPr>
+            <w:r>
+              <w:rPr>
+                <w:color w:val="000000"/>
+                <w:spacing w:val="0"/>
+                <w:kern w:val="0"/>
+              </w:rPr>
+              <w:t>0.9</w:t>
+            </w:r>
+          </w:p>
+        </w:tc>
+        <w:tc>
+          <w:tcPr>
+            <w:tcW w:w="0" w:type="auto"/>
+            <w:shd w:val="clear" w:color="auto" w:fill="auto"/>
+            <w:noWrap/>
+            <w:vAlign w:val="bottom"/>
+            <w:hideMark/>
+          </w:tcPr>
+          <w:p>
+            <w:pPr>
+              <w:widowControl/>
+              <w:autoSpaceDE/>
+              <w:autoSpaceDN/>
+              <w:adjustRightInd/>
+              <w:spacing w:before="0" w:line="240" w:lineRule="auto"/>
+              <w:jc w:val="right"/>
+              <w:rPr>
+                <w:color w:val="000000"/>
+                <w:spacing w:val="0"/>
+                <w:kern w:val="0"/>
+              </w:rPr>
+            </w:pPr>
+            <w:r>
+              <w:rPr>
+                <w:color w:val="000000"/>
+                <w:spacing w:val="0"/>
+                <w:kern w:val="0"/>
+              </w:rPr>
+              <w:t>0.98</w:t>
+            </w:r>
+          </w:p>
+        </w:tc>
+      </w:tr>
+      <w:tr>
+        <w:trPr>
+          <w:trHeight w:val="285"/>
+          <w:jc w:val="center"/>
+        </w:trPr>
+        <w:tc>
+          <w:tcPr>
+            <w:tcW w:w="0" w:type="auto"/>
+            <w:shd w:val="clear" w:color="auto" w:fill="auto"/>
+            <w:noWrap/>
+            <w:vAlign w:val="bottom"/>
+            <w:hideMark/>
+          </w:tcPr>
+          <w:p>
+            <w:pPr>
+              <w:widowControl/>
+              <w:autoSpaceDE/>
+              <w:autoSpaceDN/>
+              <w:adjustRightInd/>
+              <w:spacing w:before="0" w:line="240" w:lineRule="auto"/>
+              <w:jc w:val="left"/>
+              <w:rPr>
+                <w:color w:val="000000"/>
+                <w:spacing w:val="0"/>
+                <w:kern w:val="0"/>
+              </w:rPr>
+            </w:pPr>
+            <w:r>
+              <w:rPr>
+                <w:color w:val="000000"/>
+                <w:spacing w:val="0"/>
+                <w:kern w:val="0"/>
+              </w:rPr>
+              <w:t>shirt</w:t>
+            </w:r>
+          </w:p>
+        </w:tc>
+        <w:tc>
+          <w:tcPr>
+            <w:tcW w:w="0" w:type="auto"/>
+            <w:shd w:val="clear" w:color="auto" w:fill="auto"/>
+            <w:noWrap/>
+            <w:vAlign w:val="bottom"/>
+            <w:hideMark/>
+          </w:tcPr>
+          <w:p>
+            <w:pPr>
+              <w:widowControl/>
+              <w:autoSpaceDE/>
+              <w:autoSpaceDN/>
+              <w:adjustRightInd/>
+              <w:spacing w:before="0" w:line="240" w:lineRule="auto"/>
+              <w:jc w:val="right"/>
+              <w:rPr>
+                <w:color w:val="000000"/>
+                <w:spacing w:val="0"/>
+                <w:kern w:val="0"/>
+              </w:rPr>
+            </w:pPr>
+            <w:r>
+              <w:rPr>
+                <w:color w:val="000000"/>
+                <w:spacing w:val="0"/>
+                <w:kern w:val="0"/>
+              </w:rPr>
+              <w:t>0.78</w:t>
+            </w:r>
+          </w:p>
+        </w:tc>
+        <w:tc>
+          <w:tcPr>
+            <w:tcW w:w="0" w:type="auto"/>
+            <w:shd w:val="clear" w:color="auto" w:fill="auto"/>
+            <w:noWrap/>
+            <w:vAlign w:val="bottom"/>
+            <w:hideMark/>
+          </w:tcPr>
+          <w:p>
+            <w:pPr>
+              <w:widowControl/>
+              <w:autoSpaceDE/>
+              <w:autoSpaceDN/>
+              <w:adjustRightInd/>
+              <w:spacing w:before="0" w:line="240" w:lineRule="auto"/>
+              <w:jc w:val="right"/>
+              <w:rPr>
+                <w:color w:val="000000"/>
+                <w:spacing w:val="0"/>
+                <w:kern w:val="0"/>
+              </w:rPr>
+            </w:pPr>
+            <w:r>
+              <w:rPr>
+                <w:color w:val="000000"/>
+                <w:spacing w:val="0"/>
+                <w:kern w:val="0"/>
+              </w:rPr>
+              <w:t>0.77</w:t>
+            </w:r>
+          </w:p>
+        </w:tc>
+      </w:tr>
+      <w:tr>
+        <w:trPr>
+          <w:trHeight w:val="285"/>
+          <w:jc w:val="center"/>
+        </w:trPr>
+        <w:tc>
+          <w:tcPr>
+            <w:tcW w:w="0" w:type="auto"/>
+            <w:shd w:val="clear" w:color="auto" w:fill="auto"/>
+            <w:noWrap/>
+            <w:vAlign w:val="bottom"/>
+            <w:hideMark/>
+          </w:tcPr>
+          <w:p>
+            <w:pPr>
+              <w:widowControl/>
+              <w:autoSpaceDE/>
+              <w:autoSpaceDN/>
+              <w:adjustRightInd/>
+              <w:spacing w:before="0" w:line="240" w:lineRule="auto"/>
+              <w:jc w:val="left"/>
+              <w:rPr>
+                <w:color w:val="000000"/>
+                <w:spacing w:val="0"/>
+                <w:kern w:val="0"/>
+              </w:rPr>
+            </w:pPr>
+            <w:r>
+              <w:rPr>
+                <w:color w:val="000000"/>
+                <w:spacing w:val="0"/>
+                <w:kern w:val="0"/>
+              </w:rPr>
+              <w:t>sneaker</w:t>
+            </w:r>
+          </w:p>
+        </w:tc>
+        <w:tc>
+          <w:tcPr>
+            <w:tcW w:w="0" w:type="auto"/>
+            <w:shd w:val="clear" w:color="auto" w:fill="auto"/>
+            <w:noWrap/>
+            <w:vAlign w:val="bottom"/>
+            <w:hideMark/>
+          </w:tcPr>
+          <w:p>
+            <w:pPr>
+              <w:widowControl/>
+              <w:autoSpaceDE/>
+              <w:autoSpaceDN/>
+              <w:adjustRightInd/>
+              <w:spacing w:before="0" w:line="240" w:lineRule="auto"/>
+              <w:jc w:val="right"/>
+              <w:rPr>
+                <w:color w:val="000000"/>
+                <w:spacing w:val="0"/>
+                <w:kern w:val="0"/>
+              </w:rPr>
+            </w:pPr>
+            <w:r>
+              <w:rPr>
+                <w:color w:val="000000"/>
+                <w:spacing w:val="0"/>
+                <w:kern w:val="0"/>
+              </w:rPr>
+              <w:t>0.99</w:t>
+            </w:r>
+          </w:p>
+        </w:tc>
+        <w:tc>
+          <w:tcPr>
+            <w:tcW w:w="0" w:type="auto"/>
+            <w:shd w:val="clear" w:color="auto" w:fill="auto"/>
+            <w:noWrap/>
+            <w:vAlign w:val="bottom"/>
+            <w:hideMark/>
+          </w:tcPr>
+          <w:p>
+            <w:pPr>
+              <w:widowControl/>
+              <w:autoSpaceDE/>
+              <w:autoSpaceDN/>
+              <w:adjustRightInd/>
+              <w:spacing w:before="0" w:line="240" w:lineRule="auto"/>
+              <w:jc w:val="right"/>
+              <w:rPr>
+                <w:color w:val="000000"/>
+                <w:spacing w:val="0"/>
+                <w:kern w:val="0"/>
+              </w:rPr>
+            </w:pPr>
+            <w:r>
+              <w:rPr>
+                <w:color w:val="000000"/>
+                <w:spacing w:val="0"/>
+                <w:kern w:val="0"/>
+              </w:rPr>
+              <w:t>0.98</w:t>
+            </w:r>
+          </w:p>
+        </w:tc>
+      </w:tr>
+      <w:tr>
+        <w:trPr>
+          <w:trHeight w:val="285"/>
+          <w:jc w:val="center"/>
+        </w:trPr>
+        <w:tc>
+          <w:tcPr>
+            <w:tcW w:w="0" w:type="auto"/>
+            <w:shd w:val="clear" w:color="auto" w:fill="auto"/>
+            <w:noWrap/>
+            <w:vAlign w:val="bottom"/>
+            <w:hideMark/>
+          </w:tcPr>
+          <w:p>
+            <w:pPr>
+              <w:widowControl/>
+              <w:autoSpaceDE/>
+              <w:autoSpaceDN/>
+              <w:adjustRightInd/>
+              <w:spacing w:before="0" w:line="240" w:lineRule="auto"/>
+              <w:jc w:val="left"/>
+              <w:rPr>
+                <w:color w:val="000000"/>
+                <w:spacing w:val="0"/>
+                <w:kern w:val="0"/>
+              </w:rPr>
+            </w:pPr>
+            <w:r>
+              <w:rPr>
+                <w:color w:val="000000"/>
+                <w:spacing w:val="0"/>
+                <w:kern w:val="0"/>
+              </w:rPr>
+              <w:t>bag</w:t>
+            </w:r>
+          </w:p>
+        </w:tc>
+        <w:tc>
+          <w:tcPr>
+            <w:tcW w:w="0" w:type="auto"/>
+            <w:shd w:val="clear" w:color="auto" w:fill="auto"/>
+            <w:noWrap/>
+            <w:vAlign w:val="bottom"/>
+            <w:hideMark/>
+          </w:tcPr>
+          <w:p>
+            <w:pPr>
+              <w:widowControl/>
+              <w:autoSpaceDE/>
+              <w:autoSpaceDN/>
+              <w:adjustRightInd/>
+              <w:spacing w:before="0" w:line="240" w:lineRule="auto"/>
+              <w:jc w:val="right"/>
+              <w:rPr>
+                <w:color w:val="000000"/>
+                <w:spacing w:val="0"/>
+                <w:kern w:val="0"/>
+              </w:rPr>
+            </w:pPr>
+            <w:r>
+              <w:rPr>
+                <w:color w:val="000000"/>
+                <w:spacing w:val="0"/>
+                <w:kern w:val="0"/>
+              </w:rPr>
+              <w:t>0.99</w:t>
+            </w:r>
+          </w:p>
+        </w:tc>
+        <w:tc>
+          <w:tcPr>
+            <w:tcW w:w="0" w:type="auto"/>
+            <w:shd w:val="clear" w:color="auto" w:fill="auto"/>
+            <w:noWrap/>
+            <w:vAlign w:val="bottom"/>
+            <w:hideMark/>
+          </w:tcPr>
+          <w:p>
+            <w:pPr>
+              <w:widowControl/>
+              <w:autoSpaceDE/>
+              <w:autoSpaceDN/>
+              <w:adjustRightInd/>
+              <w:spacing w:before="0" w:line="240" w:lineRule="auto"/>
+              <w:jc w:val="right"/>
+              <w:rPr>
+                <w:color w:val="000000"/>
+                <w:spacing w:val="0"/>
+                <w:kern w:val="0"/>
+              </w:rPr>
+            </w:pPr>
+            <w:r>
+              <w:rPr>
+                <w:color w:val="000000"/>
+                <w:spacing w:val="0"/>
+                <w:kern w:val="0"/>
+              </w:rPr>
+              <w:t>0.98</w:t>
+            </w:r>
+          </w:p>
+        </w:tc>
+      </w:tr>
+      <w:tr>
+        <w:trPr>
+          <w:trHeight w:val="285"/>
+          <w:jc w:val="center"/>
+        </w:trPr>
+        <w:tc>
+          <w:tcPr>
+            <w:tcW w:w="0" w:type="auto"/>
+            <w:shd w:val="clear" w:color="auto" w:fill="auto"/>
+            <w:noWrap/>
+            <w:vAlign w:val="bottom"/>
+            <w:hideMark/>
+          </w:tcPr>
+          <w:p>
+            <w:pPr>
+              <w:widowControl/>
+              <w:autoSpaceDE/>
+              <w:autoSpaceDN/>
+              <w:adjustRightInd/>
+              <w:spacing w:before="0" w:line="240" w:lineRule="auto"/>
+              <w:jc w:val="left"/>
+              <w:rPr>
+                <w:color w:val="000000"/>
+                <w:spacing w:val="0"/>
+                <w:kern w:val="0"/>
+              </w:rPr>
+            </w:pPr>
+            <w:r>
+              <w:rPr>
+                <w:color w:val="000000"/>
+                <w:spacing w:val="0"/>
+                <w:kern w:val="0"/>
+              </w:rPr>
+              <w:t>ankle boot</w:t>
+            </w:r>
+          </w:p>
+        </w:tc>
+        <w:tc>
+          <w:tcPr>
+            <w:tcW w:w="0" w:type="auto"/>
+            <w:shd w:val="clear" w:color="auto" w:fill="auto"/>
+            <w:noWrap/>
+            <w:vAlign w:val="bottom"/>
+            <w:hideMark/>
+          </w:tcPr>
+          <w:p>
+            <w:pPr>
+              <w:widowControl/>
+              <w:autoSpaceDE/>
+              <w:autoSpaceDN/>
+              <w:adjustRightInd/>
+              <w:spacing w:before="0" w:line="240" w:lineRule="auto"/>
+              <w:jc w:val="right"/>
+              <w:rPr>
+                <w:color w:val="000000"/>
+                <w:spacing w:val="0"/>
+                <w:kern w:val="0"/>
+              </w:rPr>
+            </w:pPr>
+            <w:r>
+              <w:rPr>
+                <w:color w:val="000000"/>
+                <w:spacing w:val="0"/>
+                <w:kern w:val="0"/>
+              </w:rPr>
+              <w:t>0.97</w:t>
+            </w:r>
+          </w:p>
+        </w:tc>
+        <w:tc>
+          <w:tcPr>
+            <w:tcW w:w="0" w:type="auto"/>
+            <w:shd w:val="clear" w:color="auto" w:fill="auto"/>
+            <w:noWrap/>
+            <w:vAlign w:val="bottom"/>
+            <w:hideMark/>
+          </w:tcPr>
+          <w:p>
+            <w:pPr>
+              <w:widowControl/>
+              <w:autoSpaceDE/>
+              <w:autoSpaceDN/>
+              <w:adjustRightInd/>
+              <w:spacing w:before="0" w:line="240" w:lineRule="auto"/>
+              <w:jc w:val="right"/>
+              <w:rPr>
+                <w:color w:val="000000"/>
+                <w:spacing w:val="0"/>
+                <w:kern w:val="0"/>
+              </w:rPr>
+            </w:pPr>
+            <w:r>
+              <w:rPr>
+                <w:color w:val="000000"/>
+                <w:spacing w:val="0"/>
+                <w:kern w:val="0"/>
+              </w:rPr>
+              <w:t>0.97</w:t>
             </w:r>
           </w:p>
         </w:tc>
       </w:tr>
     </w:tbl>
-    <w:p/>
+    <w:p>
+      <w:r>
+        <w:t>The overall accuracy was 92%</w:t>
+      </w:r>
+    </w:p>
     <w:p>
       <w:pPr>
         <w:pStyle w:val="Heading1"/>
@@ -2777,1081 +5119,11 @@
       </w:r>
       <w:r>
         <w:tab/>
-        <w:t>Final instructions</w:t>
-      </w:r>
-    </w:p>
-    <w:p>
-      <w:r>
-        <w:t xml:space="preserve">Do not change any aspects of the formatting parameters in the style files. In particular, do not modify the width or length of the rectangle that the text should fit into, and do not change font sizes (except perhaps in the </w:t>
-      </w:r>
-      <w:r>
-        <w:rPr>
-          <w:b/>
-          <w:bCs/>
-        </w:rPr>
-        <w:t>References</w:t>
-      </w:r>
-      <w:r>
-        <w:t xml:space="preserve"> section; see below). Please note that pages should be numbered.</w:t>
-      </w:r>
-    </w:p>
-    <w:p/>
-    <w:p>
-      <w:pPr>
-        <w:pStyle w:val="Heading1"/>
-      </w:pPr>
-      <w:r>
-        <w:t>6</w:t>
-      </w:r>
-      <w:r>
-        <w:tab/>
-        <w:t>Preparing PostScript or PDF files</w:t>
-      </w:r>
-    </w:p>
-    <w:p>
-      <w:r>
-        <w:t xml:space="preserve">Please prepare PostScript or PDF files with paper size “US Letter,” and not, for example, “A4.” The -t letter option on </w:t>
-      </w:r>
-      <w:proofErr w:type="spellStart"/>
-      <w:r>
-        <w:t>dvips</w:t>
-      </w:r>
-      <w:proofErr w:type="spellEnd"/>
-      <w:r>
-        <w:t xml:space="preserve"> will produce US Letter files.</w:t>
-      </w:r>
-    </w:p>
-    <w:p>
-      <w:r>
-        <w:t>Fonts were the main cause of problems in the past years. Your PDF file must only contain Type 1 or Embedded TrueType fonts. Here are a few instructions to achieve this.</w:t>
-      </w:r>
-    </w:p>
-    <w:p/>
-    <w:p>
-      <w:pPr>
-        <w:pStyle w:val="ListParagraph"/>
-        <w:numPr>
-          <w:ilvl w:val="0"/>
-          <w:numId w:val="7"/>
-        </w:numPr>
-      </w:pPr>
-      <w:r>
-        <w:t xml:space="preserve">You can check which fonts a PDF files uses. In Acrobat Reader, select menu Files&gt;Document Properties&gt;Fonts and select Show All Fonts. You can also use the program </w:t>
-      </w:r>
-      <w:proofErr w:type="spellStart"/>
-      <w:r>
-        <w:rPr>
-          <w:rFonts w:ascii="Courier New" w:hAnsi="Courier New" w:cs="Courier New"/>
-        </w:rPr>
-        <w:t>pdffonts</w:t>
-      </w:r>
-      <w:proofErr w:type="spellEnd"/>
-      <w:r>
-        <w:t xml:space="preserve"> which comes with </w:t>
-      </w:r>
-      <w:proofErr w:type="spellStart"/>
-      <w:r>
-        <w:rPr>
-          <w:rFonts w:ascii="Courier New" w:hAnsi="Courier New" w:cs="Courier New"/>
-        </w:rPr>
-        <w:t>xpdf</w:t>
-      </w:r>
-      <w:proofErr w:type="spellEnd"/>
-      <w:r>
-        <w:t xml:space="preserve"> and is available out-of-the-box on most Linux machines.</w:t>
-      </w:r>
-    </w:p>
-    <w:p>
-      <w:pPr>
-        <w:pStyle w:val="ListParagraph"/>
-        <w:numPr>
-          <w:ilvl w:val="0"/>
-          <w:numId w:val="7"/>
-        </w:numPr>
-      </w:pPr>
-      <w:r>
-        <w:t>The IEEE has recommendations for generating PDF files whose fonts are also acceptable for NIPS. Please see http://www.emfield.org/icuwb2010/downloads/IEEE-PDF-SpecV32.pdf</w:t>
-      </w:r>
-    </w:p>
-    <w:p>
-      <w:pPr>
-        <w:pStyle w:val="ListParagraph"/>
-        <w:numPr>
-          <w:ilvl w:val="0"/>
-          <w:numId w:val="7"/>
-        </w:numPr>
-      </w:pPr>
-      <w:r>
-        <w:t>LaTeX users:</w:t>
-      </w:r>
-    </w:p>
-    <w:p>
-      <w:pPr>
-        <w:pStyle w:val="ListParagraph"/>
-        <w:numPr>
-          <w:ilvl w:val="1"/>
-          <w:numId w:val="7"/>
-        </w:numPr>
-      </w:pPr>
-      <w:r>
-        <w:t xml:space="preserve">Consider directly generating PDF files using </w:t>
-      </w:r>
-      <w:proofErr w:type="spellStart"/>
-      <w:r>
-        <w:rPr>
-          <w:rFonts w:ascii="Courier New" w:hAnsi="Courier New" w:cs="Courier New"/>
-        </w:rPr>
-        <w:t>pdflatex</w:t>
-      </w:r>
-      <w:proofErr w:type="spellEnd"/>
-      <w:r>
-        <w:t xml:space="preserve"> (especially if you are a </w:t>
-      </w:r>
-      <w:proofErr w:type="spellStart"/>
-      <w:r>
-        <w:t>MiKTeX</w:t>
-      </w:r>
-      <w:proofErr w:type="spellEnd"/>
-      <w:r>
-        <w:t xml:space="preserve"> user).  PDF figures must be substituted for EPS figures, however.</w:t>
-      </w:r>
-    </w:p>
-    <w:p>
-      <w:pPr>
-        <w:pStyle w:val="ListParagraph"/>
-        <w:numPr>
-          <w:ilvl w:val="1"/>
-          <w:numId w:val="7"/>
-        </w:numPr>
-      </w:pPr>
-      <w:r>
-        <w:t>Otherwise, please generate your PostScript and PDF files with the following commands:</w:t>
-      </w:r>
-    </w:p>
-    <w:p>
-      <w:pPr>
-        <w:pStyle w:val="ListParagraph"/>
-        <w:numPr>
-          <w:ilvl w:val="1"/>
-          <w:numId w:val="7"/>
-        </w:numPr>
-      </w:pPr>
-      <w:proofErr w:type="spellStart"/>
-      <w:r>
-        <w:t>dvips</w:t>
-      </w:r>
-      <w:proofErr w:type="spellEnd"/>
-      <w:r>
-        <w:t xml:space="preserve"> </w:t>
-      </w:r>
-      <w:proofErr w:type="spellStart"/>
-      <w:r>
-        <w:t>mypaper.dvi</w:t>
-      </w:r>
-      <w:proofErr w:type="spellEnd"/>
-      <w:r>
-        <w:t xml:space="preserve"> -t letter -</w:t>
-      </w:r>
-      <w:proofErr w:type="spellStart"/>
-      <w:r>
-        <w:t>Ppdf</w:t>
-      </w:r>
-      <w:proofErr w:type="spellEnd"/>
-      <w:r>
-        <w:t xml:space="preserve"> -G0 -o mypaper.ps</w:t>
-      </w:r>
-    </w:p>
-    <w:p>
-      <w:pPr>
-        <w:pStyle w:val="ListParagraph"/>
-        <w:numPr>
-          <w:ilvl w:val="1"/>
-          <w:numId w:val="7"/>
-        </w:numPr>
-      </w:pPr>
-      <w:r>
-        <w:t>ps2pdf mypaper.ps mypaper.pdf</w:t>
-      </w:r>
-    </w:p>
-    <w:p>
-      <w:pPr>
-        <w:pStyle w:val="ListParagraph"/>
-        <w:numPr>
-          <w:ilvl w:val="1"/>
-          <w:numId w:val="7"/>
-        </w:numPr>
-      </w:pPr>
-      <w:r>
-        <w:t xml:space="preserve">Check that the PDF files only contains Type 1 fonts. </w:t>
-      </w:r>
-    </w:p>
-    <w:p>
-      <w:pPr>
-        <w:pStyle w:val="ListParagraph"/>
-        <w:numPr>
-          <w:ilvl w:val="0"/>
-          <w:numId w:val="7"/>
-        </w:numPr>
-      </w:pPr>
-      <w:proofErr w:type="spellStart"/>
-      <w:r>
-        <w:t>xfig</w:t>
-      </w:r>
-      <w:proofErr w:type="spellEnd"/>
-      <w:r>
-        <w:t xml:space="preserve"> “patterned” shapes are implemented with bitmap fonts. Use “solid” shapes instead.</w:t>
-      </w:r>
-    </w:p>
-    <w:p>
-      <w:pPr>
-        <w:pStyle w:val="ListParagraph"/>
-        <w:numPr>
-          <w:ilvl w:val="0"/>
-          <w:numId w:val="7"/>
-        </w:numPr>
-      </w:pPr>
-      <w:r>
-        <w:t xml:space="preserve">The </w:t>
-      </w:r>
-      <w:r>
-        <w:rPr>
-          <w:rFonts w:ascii="Courier New" w:hAnsi="Courier New" w:cs="Courier New"/>
-        </w:rPr>
-        <w:t>\</w:t>
-      </w:r>
-      <w:proofErr w:type="spellStart"/>
-      <w:r>
-        <w:rPr>
-          <w:rFonts w:ascii="Courier New" w:hAnsi="Courier New" w:cs="Courier New"/>
-        </w:rPr>
-        <w:t>bbold</w:t>
-      </w:r>
-      <w:proofErr w:type="spellEnd"/>
-      <w:r>
-        <w:t xml:space="preserve"> package almost always uses bitmap fonts. You can try the equivalent AMS Fonts with command</w:t>
-      </w:r>
-    </w:p>
-    <w:p>
-      <w:pPr>
-        <w:pStyle w:val="ListParagraph"/>
-        <w:numPr>
-          <w:ilvl w:val="1"/>
-          <w:numId w:val="7"/>
-        </w:numPr>
-      </w:pPr>
-      <w:r>
-        <w:t>\</w:t>
-      </w:r>
-      <w:proofErr w:type="spellStart"/>
-      <w:r>
-        <w:t>usepackage</w:t>
-      </w:r>
-      <w:proofErr w:type="spellEnd"/>
-      <w:r>
-        <w:t>[</w:t>
-      </w:r>
-      <w:proofErr w:type="spellStart"/>
-      <w:r>
-        <w:t>psamsfonts</w:t>
-      </w:r>
-      <w:proofErr w:type="spellEnd"/>
-      <w:r>
-        <w:t>]{</w:t>
-      </w:r>
-      <w:proofErr w:type="spellStart"/>
-      <w:r>
-        <w:t>amssymb</w:t>
-      </w:r>
-      <w:proofErr w:type="spellEnd"/>
-      <w:r>
-        <w:t>}</w:t>
-      </w:r>
-    </w:p>
-    <w:p>
-      <w:pPr>
-        <w:pStyle w:val="ListParagraph"/>
-        <w:numPr>
-          <w:ilvl w:val="1"/>
-          <w:numId w:val="7"/>
-        </w:numPr>
-      </w:pPr>
-      <w:r>
-        <w:t>or use the following workaround for reals, natural and complex:</w:t>
-      </w:r>
-    </w:p>
-    <w:p>
-      <w:pPr>
-        <w:pStyle w:val="ListParagraph"/>
-        <w:numPr>
-          <w:ilvl w:val="1"/>
-          <w:numId w:val="7"/>
-        </w:numPr>
-      </w:pPr>
-      <w:r>
-        <w:t>\</w:t>
-      </w:r>
-      <w:proofErr w:type="spellStart"/>
-      <w:r>
-        <w:t>newcommand</w:t>
-      </w:r>
-      <w:proofErr w:type="spellEnd"/>
-      <w:r>
-        <w:t>{\</w:t>
-      </w:r>
-      <w:proofErr w:type="gramStart"/>
-      <w:r>
-        <w:t>RR}{</w:t>
-      </w:r>
-      <w:proofErr w:type="gramEnd"/>
-      <w:r>
-        <w:t>I\!\!R} %real numbers</w:t>
-      </w:r>
-    </w:p>
-    <w:p>
-      <w:pPr>
-        <w:pStyle w:val="ListParagraph"/>
-        <w:numPr>
-          <w:ilvl w:val="1"/>
-          <w:numId w:val="7"/>
-        </w:numPr>
-      </w:pPr>
-      <w:r>
-        <w:t>\</w:t>
-      </w:r>
-      <w:proofErr w:type="spellStart"/>
-      <w:r>
-        <w:t>newcommand</w:t>
-      </w:r>
-      <w:proofErr w:type="spellEnd"/>
-      <w:r>
-        <w:t>{\</w:t>
-      </w:r>
-      <w:proofErr w:type="gramStart"/>
-      <w:r>
-        <w:t>Nat}{</w:t>
-      </w:r>
-      <w:proofErr w:type="gramEnd"/>
-      <w:r>
-        <w:t>I\!\!N} %natural numbers</w:t>
-      </w:r>
-    </w:p>
-    <w:p>
-      <w:pPr>
-        <w:pStyle w:val="ListParagraph"/>
-        <w:numPr>
-          <w:ilvl w:val="1"/>
-          <w:numId w:val="7"/>
-        </w:numPr>
-      </w:pPr>
-      <w:r>
-        <w:t>\</w:t>
-      </w:r>
-      <w:proofErr w:type="spellStart"/>
-      <w:r>
-        <w:t>newcommand</w:t>
-      </w:r>
-      <w:proofErr w:type="spellEnd"/>
-      <w:r>
-        <w:t>{\</w:t>
-      </w:r>
-      <w:proofErr w:type="gramStart"/>
-      <w:r>
-        <w:t>CC}{</w:t>
-      </w:r>
-      <w:proofErr w:type="gramEnd"/>
-      <w:r>
-        <w:t>I\!\!\!\!C} %complex numbers</w:t>
-      </w:r>
-    </w:p>
-    <w:p>
-      <w:pPr>
-        <w:pStyle w:val="ListParagraph"/>
-        <w:numPr>
-          <w:ilvl w:val="0"/>
-          <w:numId w:val="7"/>
-        </w:numPr>
-      </w:pPr>
-      <w:r>
-        <w:t xml:space="preserve">Sometimes the problematic fonts are used in figures included in LaTeX files. The </w:t>
-      </w:r>
-      <w:proofErr w:type="spellStart"/>
-      <w:r>
-        <w:t>ghostscript</w:t>
-      </w:r>
-      <w:proofErr w:type="spellEnd"/>
-      <w:r>
-        <w:t xml:space="preserve"> program </w:t>
-      </w:r>
-      <w:r>
-        <w:rPr>
-          <w:rFonts w:ascii="Courier New" w:hAnsi="Courier New" w:cs="Courier New"/>
-        </w:rPr>
-        <w:t>eps2eps</w:t>
-      </w:r>
-      <w:r>
-        <w:t xml:space="preserve"> is the simplest way to clean such figures. For black and white figures, slightly better results can be achieved with program </w:t>
-      </w:r>
-      <w:proofErr w:type="spellStart"/>
-      <w:r>
-        <w:rPr>
-          <w:rFonts w:ascii="Courier New" w:hAnsi="Courier New" w:cs="Courier New"/>
-        </w:rPr>
-        <w:t>potrace</w:t>
-      </w:r>
-      <w:proofErr w:type="spellEnd"/>
-      <w:r>
-        <w:t>.</w:t>
-      </w:r>
-    </w:p>
-    <w:p>
-      <w:pPr>
-        <w:pStyle w:val="ListParagraph"/>
-        <w:numPr>
-          <w:ilvl w:val="0"/>
-          <w:numId w:val="7"/>
-        </w:numPr>
-      </w:pPr>
-      <w:r>
-        <w:t>MSWord</w:t>
-      </w:r>
-      <w:r>
-        <w:t xml:space="preserve"> 2007</w:t>
-      </w:r>
-      <w:r>
-        <w:t xml:space="preserve"> and Windows users (via PDF file):</w:t>
-      </w:r>
-    </w:p>
-    <w:p>
-      <w:pPr>
-        <w:pStyle w:val="ListParagraph"/>
-        <w:numPr>
-          <w:ilvl w:val="1"/>
-          <w:numId w:val="7"/>
-        </w:numPr>
-      </w:pPr>
-      <w:r>
-        <w:t xml:space="preserve">Install the Microsoft Save as PDF Office 2007 Add-in from </w:t>
-      </w:r>
-    </w:p>
-    <w:p>
-      <w:pPr>
-        <w:pStyle w:val="ListParagraph"/>
-        <w:numPr>
-          <w:ilvl w:val="1"/>
-          <w:numId w:val="7"/>
-        </w:numPr>
-      </w:pPr>
-      <w:r>
-        <w:t>http://www.microsoft.com/downloads/details.aspx?displaylang=en&amp;familyid=4d951911-3e7e-4ae6-b059-a2e79ed87041</w:t>
-      </w:r>
-    </w:p>
-    <w:p>
-      <w:pPr>
-        <w:pStyle w:val="ListParagraph"/>
-        <w:numPr>
-          <w:ilvl w:val="1"/>
-          <w:numId w:val="7"/>
-        </w:numPr>
-      </w:pPr>
-      <w:r>
-        <w:t>Select "Save or Publish to PDF" from the Office or File menu</w:t>
-      </w:r>
-    </w:p>
-    <w:p>
-      <w:pPr>
-        <w:pStyle w:val="ListParagraph"/>
-        <w:numPr>
-          <w:ilvl w:val="0"/>
-          <w:numId w:val="7"/>
-        </w:numPr>
-      </w:pPr>
-      <w:r>
-        <w:t>MSWord and Mac OS X users (via PDF file):</w:t>
-      </w:r>
-    </w:p>
-    <w:p>
-      <w:pPr>
-        <w:pStyle w:val="ListParagraph"/>
-        <w:numPr>
-          <w:ilvl w:val="1"/>
-          <w:numId w:val="7"/>
-        </w:numPr>
-      </w:pPr>
-      <w:r>
-        <w:t>From the print menu, click the PDF drop-down box, and select "Save as PDF…"</w:t>
-      </w:r>
-    </w:p>
-    <w:p>
-      <w:pPr>
-        <w:pStyle w:val="ListParagraph"/>
-        <w:numPr>
-          <w:ilvl w:val="0"/>
-          <w:numId w:val="7"/>
-        </w:numPr>
-      </w:pPr>
-      <w:r>
-        <w:t>MSWord and Windows users (via PS file):</w:t>
-      </w:r>
-    </w:p>
-    <w:p>
-      <w:pPr>
-        <w:pStyle w:val="ListParagraph"/>
-        <w:numPr>
-          <w:ilvl w:val="1"/>
-          <w:numId w:val="7"/>
-        </w:numPr>
-      </w:pPr>
-      <w:r>
-        <w:t xml:space="preserve">To create a new printer on your computer, install the </w:t>
-      </w:r>
-      <w:proofErr w:type="spellStart"/>
-      <w:r>
-        <w:t>AdobePS</w:t>
-      </w:r>
-      <w:proofErr w:type="spellEnd"/>
-      <w:r>
-        <w:t xml:space="preserve"> printer driver and the Adobe </w:t>
-      </w:r>
-      <w:r>
-        <w:t>PostScript Printer Description (</w:t>
-      </w:r>
-      <w:r>
-        <w:t>PPD</w:t>
-      </w:r>
-      <w:r>
-        <w:t>)</w:t>
-      </w:r>
-      <w:r>
-        <w:t xml:space="preserve"> file from</w:t>
-      </w:r>
-    </w:p>
-    <w:p>
-      <w:pPr>
-        <w:pStyle w:val="ListParagraph"/>
-        <w:numPr>
-          <w:ilvl w:val="1"/>
-          <w:numId w:val="7"/>
-        </w:numPr>
-      </w:pPr>
-      <w:hyperlink r:id="rId8" w:history="1">
-        <w:r>
-          <w:rPr>
-            <w:rStyle w:val="Hyperlink"/>
-          </w:rPr>
-          <w:t>http://www.adobe.com/support/downloads/detail.jsp?ftpID=204</w:t>
-        </w:r>
-      </w:hyperlink>
-    </w:p>
-    <w:p>
-      <w:pPr>
-        <w:pStyle w:val="ListParagraph"/>
-        <w:numPr>
-          <w:ilvl w:val="1"/>
-          <w:numId w:val="7"/>
-        </w:numPr>
-      </w:pPr>
-      <w:r>
-        <w:rPr>
-          <w:i/>
-          <w:iCs/>
-        </w:rPr>
-        <w:t xml:space="preserve">Note: </w:t>
-      </w:r>
-      <w:r>
-        <w:t xml:space="preserve">You must reboot your PC after installing the </w:t>
-      </w:r>
-      <w:proofErr w:type="spellStart"/>
-      <w:r>
-        <w:t>AdobePS</w:t>
-      </w:r>
-      <w:proofErr w:type="spellEnd"/>
-      <w:r>
-        <w:t xml:space="preserve"> driver for it to take effect.</w:t>
-      </w:r>
-    </w:p>
-    <w:p>
-      <w:pPr>
-        <w:pStyle w:val="ListParagraph"/>
-        <w:numPr>
-          <w:ilvl w:val="1"/>
-          <w:numId w:val="7"/>
-        </w:numPr>
-      </w:pPr>
-      <w:r>
-        <w:t xml:space="preserve">To produce the </w:t>
-      </w:r>
-      <w:proofErr w:type="spellStart"/>
-      <w:r>
-        <w:t>ps</w:t>
-      </w:r>
-      <w:proofErr w:type="spellEnd"/>
-      <w:r>
-        <w:t xml:space="preserve"> file, select "Print" from the MS app, choose the installed </w:t>
-      </w:r>
-      <w:proofErr w:type="spellStart"/>
-      <w:r>
-        <w:t>AdobePS</w:t>
-      </w:r>
-      <w:proofErr w:type="spellEnd"/>
-      <w:r>
-        <w:t xml:space="preserve"> printer, click on "Properties", click on "Advanced."</w:t>
-      </w:r>
-    </w:p>
-    <w:p>
-      <w:pPr>
-        <w:pStyle w:val="ListParagraph"/>
-        <w:numPr>
-          <w:ilvl w:val="1"/>
-          <w:numId w:val="7"/>
-        </w:numPr>
-      </w:pPr>
-      <w:r>
-        <w:t xml:space="preserve">Set “TrueType Font” to be “Download as </w:t>
-      </w:r>
-      <w:proofErr w:type="spellStart"/>
-      <w:r>
-        <w:t>Softfont</w:t>
-      </w:r>
-      <w:proofErr w:type="spellEnd"/>
-      <w:r>
-        <w:t>”</w:t>
-      </w:r>
-    </w:p>
-    <w:p>
-      <w:pPr>
-        <w:pStyle w:val="ListParagraph"/>
-        <w:numPr>
-          <w:ilvl w:val="1"/>
-          <w:numId w:val="7"/>
-        </w:numPr>
-      </w:pPr>
-      <w:r>
-        <w:t>Open the “PostScript Options” folder</w:t>
-      </w:r>
-      <w:r>
-        <w:t xml:space="preserve"> </w:t>
-      </w:r>
-    </w:p>
-    <w:p>
-      <w:pPr>
-        <w:pStyle w:val="ListParagraph"/>
-        <w:numPr>
-          <w:ilvl w:val="1"/>
-          <w:numId w:val="7"/>
-        </w:numPr>
-      </w:pPr>
-      <w:r>
-        <w:t>Select “PostScript Output Option” to be “Optimize for Portability”</w:t>
-      </w:r>
-    </w:p>
-    <w:p>
-      <w:pPr>
-        <w:pStyle w:val="ListParagraph"/>
-        <w:numPr>
-          <w:ilvl w:val="1"/>
-          <w:numId w:val="7"/>
-        </w:numPr>
-      </w:pPr>
-      <w:r>
-        <w:t>Select “TrueType Font Download Option” to be “Outline”</w:t>
-      </w:r>
-    </w:p>
-    <w:p>
-      <w:pPr>
-        <w:pStyle w:val="ListParagraph"/>
-        <w:numPr>
-          <w:ilvl w:val="1"/>
-          <w:numId w:val="7"/>
-        </w:numPr>
-      </w:pPr>
-      <w:r>
-        <w:t>Select “Send PostScript Error Handler” to be “No”</w:t>
-      </w:r>
-    </w:p>
-    <w:p>
-      <w:pPr>
-        <w:pStyle w:val="ListParagraph"/>
-        <w:numPr>
-          <w:ilvl w:val="1"/>
-          <w:numId w:val="7"/>
-        </w:numPr>
-      </w:pPr>
-      <w:r>
-        <w:t>Click “OK” three times, print your file.</w:t>
-      </w:r>
-    </w:p>
-    <w:p>
-      <w:pPr>
-        <w:pStyle w:val="ListParagraph"/>
-        <w:numPr>
-          <w:ilvl w:val="1"/>
-          <w:numId w:val="7"/>
-        </w:numPr>
-      </w:pPr>
-      <w:r>
-        <w:t>Now, use Adobe Acrobat Distiller or ps2pdf to create a PDF file from the PS file. In Acrobat, check the option “Embed all fonts” if applicable.</w:t>
-      </w:r>
-    </w:p>
-    <w:p/>
-    <w:p>
-      <w:r>
-        <w:t xml:space="preserve">If your file contains Type 3 fonts or </w:t>
-      </w:r>
-      <w:proofErr w:type="gramStart"/>
-      <w:r>
-        <w:t>non embedded</w:t>
-      </w:r>
-      <w:proofErr w:type="gramEnd"/>
-      <w:r>
-        <w:t xml:space="preserve"> TrueType fonts, we will ask you to fix it.</w:t>
-      </w:r>
-    </w:p>
-    <w:p/>
-    <w:p>
-      <w:pPr>
-        <w:pStyle w:val="Heading2"/>
-      </w:pPr>
-      <w:r>
-        <w:lastRenderedPageBreak/>
-        <w:t>6.1</w:t>
-      </w:r>
-      <w:r>
-        <w:tab/>
-        <w:t>Margins in LaTeX</w:t>
-      </w:r>
-    </w:p>
-    <w:p>
-      <w:r>
-        <w:t xml:space="preserve">Most of the margin problems come from figures positioned by hand using </w:t>
-      </w:r>
-      <w:r>
-        <w:rPr>
-          <w:rFonts w:ascii="Courier New" w:hAnsi="Courier New" w:cs="Courier New"/>
-        </w:rPr>
-        <w:t>\special</w:t>
-      </w:r>
-      <w:r>
-        <w:t xml:space="preserve"> or other commands. We suggest using the command </w:t>
-      </w:r>
-      <w:r>
-        <w:rPr>
-          <w:rFonts w:ascii="Courier New" w:hAnsi="Courier New" w:cs="Courier New"/>
-        </w:rPr>
-        <w:t>\</w:t>
-      </w:r>
-      <w:proofErr w:type="spellStart"/>
-      <w:r>
-        <w:rPr>
-          <w:rFonts w:ascii="Courier New" w:hAnsi="Courier New" w:cs="Courier New"/>
-        </w:rPr>
-        <w:t>includegraphics</w:t>
-      </w:r>
-      <w:proofErr w:type="spellEnd"/>
-      <w:r>
-        <w:t xml:space="preserve"> from the </w:t>
-      </w:r>
-      <w:proofErr w:type="spellStart"/>
-      <w:r>
-        <w:t>graphicx</w:t>
-      </w:r>
-      <w:proofErr w:type="spellEnd"/>
-      <w:r>
-        <w:t xml:space="preserve"> package. Always specify the figure width as a multiple of the line width as in the example below</w:t>
-      </w:r>
-    </w:p>
-    <w:p>
-      <w:r>
-        <w:t>\</w:t>
-      </w:r>
-      <w:proofErr w:type="spellStart"/>
-      <w:r>
-        <w:t>usepackage</w:t>
-      </w:r>
-      <w:proofErr w:type="spellEnd"/>
-      <w:r>
-        <w:t>[</w:t>
-      </w:r>
-      <w:proofErr w:type="spellStart"/>
-      <w:r>
-        <w:t>dvips</w:t>
-      </w:r>
-      <w:proofErr w:type="spellEnd"/>
-      <w:r>
-        <w:t>]{</w:t>
-      </w:r>
-      <w:proofErr w:type="spellStart"/>
-      <w:r>
-        <w:t>graphicx</w:t>
-      </w:r>
-      <w:proofErr w:type="spellEnd"/>
-      <w:r>
-        <w:t>} ...</w:t>
-      </w:r>
-    </w:p>
-    <w:p>
-      <w:r>
-        <w:t>\</w:t>
-      </w:r>
-      <w:proofErr w:type="spellStart"/>
-      <w:r>
-        <w:t>includegraphics</w:t>
-      </w:r>
-      <w:proofErr w:type="spellEnd"/>
-      <w:r>
-        <w:t>[width=0.8\</w:t>
-      </w:r>
-      <w:proofErr w:type="gramStart"/>
-      <w:r>
-        <w:t>linewidth]{</w:t>
-      </w:r>
-      <w:proofErr w:type="spellStart"/>
-      <w:proofErr w:type="gramEnd"/>
-      <w:r>
-        <w:t>myfile.eps</w:t>
-      </w:r>
-      <w:proofErr w:type="spellEnd"/>
-      <w:r>
-        <w:t>}</w:t>
-      </w:r>
-    </w:p>
-    <w:p>
-      <w:r>
-        <w:t>or</w:t>
-      </w:r>
-    </w:p>
-    <w:p>
-      <w:r>
-        <w:t>\</w:t>
-      </w:r>
-      <w:proofErr w:type="spellStart"/>
-      <w:r>
-        <w:t>usepackage</w:t>
-      </w:r>
-      <w:proofErr w:type="spellEnd"/>
-      <w:r>
-        <w:t>[</w:t>
-      </w:r>
-      <w:proofErr w:type="spellStart"/>
-      <w:r>
-        <w:t>pdftex</w:t>
-      </w:r>
-      <w:proofErr w:type="spellEnd"/>
-      <w:r>
-        <w:t>]{</w:t>
-      </w:r>
-      <w:proofErr w:type="spellStart"/>
-      <w:r>
-        <w:t>graphicx</w:t>
-      </w:r>
-      <w:proofErr w:type="spellEnd"/>
-      <w:r>
-        <w:t>} ...</w:t>
-      </w:r>
-    </w:p>
-    <w:p>
-      <w:r>
-        <w:t>\</w:t>
-      </w:r>
-      <w:proofErr w:type="spellStart"/>
-      <w:r>
-        <w:t>includegraphics</w:t>
-      </w:r>
-      <w:proofErr w:type="spellEnd"/>
-      <w:r>
-        <w:t>[width=0.8\</w:t>
-      </w:r>
-      <w:proofErr w:type="gramStart"/>
-      <w:r>
-        <w:t>linewidth]{</w:t>
-      </w:r>
-      <w:proofErr w:type="gramEnd"/>
-      <w:r>
-        <w:t>myfile.pdf}</w:t>
-      </w:r>
-    </w:p>
-    <w:p>
-      <w:r>
-        <w:t>for .pdf graphics.  See section 4.4 in the graphics bundle documentation (http://www.ctan.org/texarchive/macros/latex/required/graphics/grfguide.ps)</w:t>
-      </w:r>
-    </w:p>
-    <w:p>
-      <w:r>
-        <w:t>A number of width problems arise when LaTeX cannot properly hyphenate a line. Please give LaTeX hyphenation hints using the \- command.</w:t>
-      </w:r>
-    </w:p>
-    <w:p>
-      <w:pPr>
-        <w:pStyle w:val="Heading2"/>
-      </w:pPr>
-      <w:r>
-        <w:t>Acknowledgments</w:t>
-      </w:r>
-    </w:p>
-    <w:p>
-      <w:r>
-        <w:t>Use unnumbered third level headings for the acknowledgments. All acknowledgements go at the end of the paper.  Do not include acknowledgements in the anonymized submission, only in the final paper.</w:t>
-      </w:r>
-    </w:p>
-    <w:p>
-      <w:pPr>
-        <w:pStyle w:val="Heading2"/>
-      </w:pPr>
-      <w:r>
-        <w:t>References</w:t>
-      </w:r>
-    </w:p>
-    <w:p>
-      <w:pPr>
-        <w:rPr>
-          <w:b/>
-          <w:bCs/>
-        </w:rPr>
-      </w:pPr>
-      <w:r>
-        <w:t xml:space="preserve">References follow the acknowledgments. Use unnumbered third level heading for the references.  Any choice of citation style is acceptable as long as you are consistent. It is permissible to reduce the font size to ‘small’ (9-point) when listing the references.  </w:t>
-      </w:r>
-      <w:r>
-        <w:rPr>
-          <w:b/>
-          <w:bCs/>
-        </w:rPr>
-        <w:t xml:space="preserve">Remember that this year you can use a ninth page as long as it contains </w:t>
-      </w:r>
-      <w:r>
-        <w:rPr>
-          <w:b/>
-          <w:bCs/>
-          <w:i/>
-          <w:iCs/>
-        </w:rPr>
-        <w:t>only</w:t>
-      </w:r>
-      <w:r>
-        <w:rPr>
-          <w:b/>
-          <w:bCs/>
-        </w:rPr>
-        <w:t xml:space="preserve"> cited references.</w:t>
-      </w:r>
-    </w:p>
-    <w:p>
-      <w:r>
-        <w:t xml:space="preserve">[1] Alexander, J.A. &amp; </w:t>
-      </w:r>
-      <w:proofErr w:type="spellStart"/>
-      <w:r>
-        <w:t>Mozer</w:t>
-      </w:r>
-      <w:proofErr w:type="spellEnd"/>
-      <w:r>
-        <w:t xml:space="preserve">, M.C. (1995) Template-based algorithms for connectionist rule extraction.  In G. </w:t>
-      </w:r>
-      <w:proofErr w:type="spellStart"/>
-      <w:r>
-        <w:t>Tesauro</w:t>
-      </w:r>
-      <w:proofErr w:type="spellEnd"/>
-      <w:r>
-        <w:t xml:space="preserve">, D. S. </w:t>
-      </w:r>
-      <w:proofErr w:type="spellStart"/>
-      <w:r>
-        <w:t>Touretzky</w:t>
-      </w:r>
-      <w:proofErr w:type="spellEnd"/>
-      <w:r>
-        <w:t xml:space="preserve"> and T.K. Leen (eds.), </w:t>
-      </w:r>
-      <w:r>
-        <w:rPr>
-          <w:i/>
-          <w:iCs/>
-        </w:rPr>
-        <w:t>Advances in Neural Information Processing Systems 7</w:t>
-      </w:r>
-      <w:r>
-        <w:t>, pp. 609-616.  Cambridge, MA: MIT Press.</w:t>
-      </w:r>
-    </w:p>
-    <w:p>
-      <w:r>
-        <w:t xml:space="preserve">[2] Bower, J.M. &amp; Beeman, D. (1995) The Book of GENESIS: Exploring Realistic Neural Models with the </w:t>
-      </w:r>
-      <w:proofErr w:type="spellStart"/>
-      <w:r>
-        <w:t>GEneral</w:t>
-      </w:r>
-      <w:proofErr w:type="spellEnd"/>
-      <w:r>
-        <w:t xml:space="preserve"> </w:t>
-      </w:r>
-      <w:proofErr w:type="spellStart"/>
-      <w:r>
-        <w:t>NEural</w:t>
-      </w:r>
-      <w:proofErr w:type="spellEnd"/>
-      <w:r>
-        <w:t xml:space="preserve"> </w:t>
-      </w:r>
-      <w:proofErr w:type="spellStart"/>
-      <w:r>
-        <w:t>SImulation</w:t>
-      </w:r>
-      <w:proofErr w:type="spellEnd"/>
-      <w:r>
-        <w:t xml:space="preserve"> System.  New York: TELOS/Springer-Verlag.</w:t>
-      </w:r>
-    </w:p>
-    <w:p>
-      <w:r>
-        <w:t xml:space="preserve">[3] </w:t>
-      </w:r>
-      <w:proofErr w:type="spellStart"/>
-      <w:r>
-        <w:t>Hasselmo</w:t>
-      </w:r>
-      <w:proofErr w:type="spellEnd"/>
-      <w:r>
-        <w:t xml:space="preserve">, M.E., Schnell, E. &amp; </w:t>
-      </w:r>
-      <w:proofErr w:type="spellStart"/>
-      <w:r>
-        <w:t>Barkai</w:t>
-      </w:r>
-      <w:proofErr w:type="spellEnd"/>
-      <w:r>
-        <w:t xml:space="preserve">, E. (1995) Dynamics of learning and recall at excitatory recurrent synapses and cholinergic modulation in rat </w:t>
-      </w:r>
-      <w:proofErr w:type="spellStart"/>
-      <w:r>
-        <w:t>hiippocampal</w:t>
-      </w:r>
-      <w:proofErr w:type="spellEnd"/>
-      <w:r>
-        <w:t xml:space="preserve"> region CA3.  </w:t>
-      </w:r>
-      <w:r>
-        <w:rPr>
-          <w:i/>
-          <w:iCs/>
-        </w:rPr>
-        <w:t>Journal of Neuroscience</w:t>
-      </w:r>
-      <w:r>
-        <w:t xml:space="preserve"> </w:t>
-      </w:r>
-      <w:r>
-        <w:rPr>
-          <w:b/>
-          <w:bCs/>
-        </w:rPr>
-        <w:t>15</w:t>
-      </w:r>
-      <w:r>
-        <w:t>(7):5249-5262.</w:t>
+        <w:t>Conclusion</w:t>
       </w:r>
     </w:p>
     <w:sectPr>
+      <w:type w:val="continuous"/>
       <w:pgSz w:w="12240" w:h="15840"/>
       <w:pgMar w:top="1440" w:right="2160" w:bottom="1440" w:left="2160" w:header="720" w:footer="720" w:gutter="0"/>
       <w:cols w:space="720"/>
@@ -5781,10 +7053,6 @@
     <w:lsdException w:name="Book Title" w:uiPriority="33" w:qFormat="1"/>
     <w:lsdException w:name="Bibliography" w:semiHidden="1" w:uiPriority="37" w:unhideWhenUsed="1"/>
     <w:lsdException w:name="TOC Heading" w:semiHidden="1" w:uiPriority="39" w:unhideWhenUsed="1" w:qFormat="1"/>
-    <w:lsdException w:name="Grid Table Light" w:semiHidden="1" w:unhideWhenUsed="1"/>
-    <w:lsdException w:name="Grid Table 1 Light" w:semiHidden="1" w:unhideWhenUsed="1"/>
-    <w:lsdException w:name="Grid Table 2" w:semiHidden="1" w:unhideWhenUsed="1"/>
-    <w:lsdException w:name="Grid Table 3" w:semiHidden="1" w:unhideWhenUsed="1"/>
     <w:lsdException w:name="Grid Table 4" w:uiPriority="49"/>
     <w:lsdException w:name="Grid Table 5 Dark" w:uiPriority="50"/>
     <w:lsdException w:name="Grid Table 6 Colorful" w:uiPriority="51"/>
@@ -5972,6 +7240,7 @@
   <w:style w:type="character" w:default="1" w:styleId="DefaultParagraphFont">
     <w:name w:val="Default Paragraph Font"/>
     <w:uiPriority w:val="1"/>
+    <w:semiHidden/>
     <w:unhideWhenUsed/>
   </w:style>
   <w:style w:type="table" w:default="1" w:styleId="TableNormal">
@@ -6525,7 +7794,7 @@
 </file>
 
 <file path=customXml/itemProps1.xml><?xml version="1.0" encoding="utf-8"?>
-<ds:datastoreItem xmlns:ds="http://schemas.openxmlformats.org/officeDocument/2006/customXml" ds:itemID="{9FD1C39F-EB2F-4845-A484-D057535DF593}">
+<ds:datastoreItem xmlns:ds="http://schemas.openxmlformats.org/officeDocument/2006/customXml" ds:itemID="{32713C31-4DE4-41BF-8A3B-517DF55DFCF4}">
   <ds:schemaRefs>
     <ds:schemaRef ds:uri="http://schemas.openxmlformats.org/officeDocument/2006/bibliography"/>
   </ds:schemaRefs>

--- a/project2/report/project2_report.docx
+++ b/project2/report/project2_report.docx
@@ -241,27 +241,14 @@
       <w:r>
         <w:t xml:space="preserve">Table </w:t>
       </w:r>
-      <w:r>
-        <w:fldChar w:fldCharType="begin"/>
-      </w:r>
-      <w:r>
-        <w:instrText xml:space="preserve"> SEQ Table \* ARABIC </w:instrText>
-      </w:r>
-      <w:r>
-        <w:fldChar w:fldCharType="separate"/>
-      </w:r>
-      <w:r>
-        <w:rPr>
-          <w:noProof/>
-        </w:rPr>
-        <w:t>1</w:t>
-      </w:r>
-      <w:r>
-        <w:rPr>
-          <w:noProof/>
-        </w:rPr>
-        <w:fldChar w:fldCharType="end"/>
-      </w:r>
+      <w:fldSimple w:instr=" SEQ Table \* ARABIC ">
+        <w:r>
+          <w:rPr>
+            <w:noProof/>
+          </w:rPr>
+          <w:t>1</w:t>
+        </w:r>
+      </w:fldSimple>
       <w:bookmarkEnd w:id="0"/>
       <w:r>
         <w:t xml:space="preserve">: </w:t>
@@ -1718,27 +1705,14 @@
       <w:r>
         <w:t xml:space="preserve">Figure </w:t>
       </w:r>
-      <w:r>
-        <w:fldChar w:fldCharType="begin"/>
-      </w:r>
-      <w:r>
-        <w:instrText xml:space="preserve"> SEQ Figure \* ARABIC </w:instrText>
-      </w:r>
-      <w:r>
-        <w:fldChar w:fldCharType="separate"/>
-      </w:r>
-      <w:r>
-        <w:rPr>
-          <w:noProof/>
-        </w:rPr>
-        <w:t>1</w:t>
-      </w:r>
-      <w:r>
-        <w:rPr>
-          <w:noProof/>
-        </w:rPr>
-        <w:fldChar w:fldCharType="end"/>
-      </w:r>
+      <w:fldSimple w:instr=" SEQ Figure \* ARABIC ">
+        <w:r>
+          <w:rPr>
+            <w:noProof/>
+          </w:rPr>
+          <w:t>1</w:t>
+        </w:r>
+      </w:fldSimple>
       <w:bookmarkEnd w:id="1"/>
       <w:r>
         <w:t>: Part 1 Network Diagram</w:t>
@@ -1879,12 +1853,7 @@
         <w:t xml:space="preserve"> it </w:t>
       </w:r>
       <w:r>
-        <w:t xml:space="preserve">provides </w:t>
-      </w:r>
-      <w:bookmarkStart w:id="2" w:name="_GoBack"/>
-      <w:bookmarkEnd w:id="2"/>
-      <w:r>
-        <w:t xml:space="preserve">the network a great deal of flexibility while maintaining a relatively simple structure. The </w:t>
+        <w:t xml:space="preserve">provides the network a great deal of flexibility while maintaining a relatively simple structure. The </w:t>
       </w:r>
       <w:proofErr w:type="spellStart"/>
       <w:r>
@@ -2112,40 +2081,14 @@
       </w:r>
     </w:p>
     <w:p>
-      <w:pPr>
-        <w:pStyle w:val="Heading2"/>
-      </w:pPr>
-      <w:r>
-        <w:t>4.2</w:t>
-      </w:r>
-      <w:r>
-        <w:tab/>
-        <w:t>Part 2</w:t>
-      </w:r>
-    </w:p>
-    <w:p>
-      <w:r>
-        <w:t>Below we can see the results of running our CNN with a variety of different learning rates ranging from 0.001 to 0.</w:t>
-      </w:r>
-      <w:r>
-        <w:t>1</w:t>
+      <w:r>
+        <w:t>Running our simple neural network, we find that following relationship between training accuracy and number of epochs</w:t>
       </w:r>
     </w:p>
     <w:p>
       <w:pPr>
         <w:keepNext/>
-        <w:sectPr>
-          <w:pgSz w:w="12240" w:h="15840"/>
-          <w:pgMar w:top="1440" w:right="2160" w:bottom="1440" w:left="2160" w:header="720" w:footer="720" w:gutter="0"/>
-          <w:cols w:space="720"/>
-          <w:noEndnote/>
-          <w:docGrid w:linePitch="272"/>
-        </w:sectPr>
-      </w:pPr>
-    </w:p>
-    <w:p>
-      <w:pPr>
-        <w:keepNext/>
+        <w:jc w:val="center"/>
       </w:pPr>
       <w:r>
         <w:rPr>
@@ -2153,10 +2096,10 @@
         </w:rPr>
         <w:lastRenderedPageBreak/>
         <w:drawing>
-          <wp:inline distT="0" distB="0" distL="0" distR="0" wp14:anchorId="36ECD27D" wp14:editId="4B6261A5">
+          <wp:inline distT="0" distB="0" distL="0" distR="0" wp14:anchorId="0EDB3726" wp14:editId="343DE636">
             <wp:extent cx="2514600" cy="1870075"/>
             <wp:effectExtent l="0" t="0" r="0" b="0"/>
-            <wp:docPr id="7" name="Picture 7"/>
+            <wp:docPr id="11" name="Picture 11"/>
             <wp:cNvGraphicFramePr>
               <a:graphicFrameLocks xmlns:a="http://schemas.openxmlformats.org/drawingml/2006/main" noChangeAspect="1"/>
             </wp:cNvGraphicFramePr>
@@ -2164,7 +2107,7 @@
               <a:graphicData uri="http://schemas.openxmlformats.org/drawingml/2006/picture">
                 <pic:pic xmlns:pic="http://schemas.openxmlformats.org/drawingml/2006/picture">
                   <pic:nvPicPr>
-                    <pic:cNvPr id="7" name="lr=0.001,e=20.png"/>
+                    <pic:cNvPr id="11" name="lr=0.001.png"/>
                     <pic:cNvPicPr/>
                   </pic:nvPicPr>
                   <pic:blipFill>
@@ -2205,8 +2148,47 @@
         </w:r>
       </w:fldSimple>
       <w:r>
-        <w:t>: LR=0.001</w:t>
-      </w:r>
+        <w:t>: Part 1 Results</w:t>
+      </w:r>
+    </w:p>
+    <w:p>
+      <w:r>
+        <w:t xml:space="preserve">This training was performed with a learning rate of 0.03 and produced an accuracy </w:t>
+      </w:r>
+      <w:r>
+        <w:t>of 82%</w:t>
+      </w:r>
+      <w:bookmarkStart w:id="2" w:name="_GoBack"/>
+      <w:bookmarkEnd w:id="2"/>
+    </w:p>
+    <w:p>
+      <w:pPr>
+        <w:pStyle w:val="Heading2"/>
+      </w:pPr>
+      <w:r>
+        <w:t>4.2</w:t>
+      </w:r>
+      <w:r>
+        <w:tab/>
+        <w:t>Part 2</w:t>
+      </w:r>
+    </w:p>
+    <w:p>
+      <w:r>
+        <w:t>Below we can see the results of running our CNN with a variety of different learning rates ranging from 0.001 to 0.1</w:t>
+      </w:r>
+    </w:p>
+    <w:p>
+      <w:pPr>
+        <w:keepNext/>
+        <w:sectPr>
+          <w:pgSz w:w="12240" w:h="15840"/>
+          <w:pgMar w:top="1440" w:right="2160" w:bottom="1440" w:left="2160" w:header="720" w:footer="720" w:gutter="0"/>
+          <w:cols w:space="720"/>
+          <w:noEndnote/>
+          <w:docGrid w:linePitch="272"/>
+        </w:sectPr>
+      </w:pPr>
     </w:p>
     <w:p>
       <w:pPr>
@@ -2216,11 +2198,12 @@
         <w:rPr>
           <w:noProof/>
         </w:rPr>
+        <w:lastRenderedPageBreak/>
         <w:drawing>
-          <wp:inline distT="0" distB="0" distL="0" distR="0" wp14:anchorId="46F303B3" wp14:editId="3D83EE8F">
+          <wp:inline distT="0" distB="0" distL="0" distR="0" wp14:anchorId="36ECD27D" wp14:editId="4B6261A5">
             <wp:extent cx="2514600" cy="1870075"/>
             <wp:effectExtent l="0" t="0" r="0" b="0"/>
-            <wp:docPr id="8" name="Picture 8"/>
+            <wp:docPr id="7" name="Picture 7"/>
             <wp:cNvGraphicFramePr>
               <a:graphicFrameLocks xmlns:a="http://schemas.openxmlformats.org/drawingml/2006/main" noChangeAspect="1"/>
             </wp:cNvGraphicFramePr>
@@ -2228,7 +2211,7 @@
               <a:graphicData uri="http://schemas.openxmlformats.org/drawingml/2006/picture">
                 <pic:pic xmlns:pic="http://schemas.openxmlformats.org/drawingml/2006/picture">
                   <pic:nvPicPr>
-                    <pic:cNvPr id="8" name="lr=0.005,e=20.png"/>
+                    <pic:cNvPr id="7" name="lr=0.001,e=20.png"/>
                     <pic:cNvPicPr/>
                   </pic:nvPicPr>
                   <pic:blipFill>
@@ -2260,16 +2243,29 @@
       <w:r>
         <w:t xml:space="preserve">Figure </w:t>
       </w:r>
-      <w:fldSimple w:instr=" SEQ Figure \* ARABIC ">
-        <w:r>
-          <w:rPr>
-            <w:noProof/>
-          </w:rPr>
-          <w:t>3</w:t>
-        </w:r>
-      </w:fldSimple>
-      <w:r>
-        <w:t>: LR=0.005</w:t>
+      <w:r>
+        <w:fldChar w:fldCharType="begin"/>
+      </w:r>
+      <w:r>
+        <w:instrText xml:space="preserve"> SEQ Figure \* ARABIC </w:instrText>
+      </w:r>
+      <w:r>
+        <w:fldChar w:fldCharType="separate"/>
+      </w:r>
+      <w:r>
+        <w:rPr>
+          <w:noProof/>
+        </w:rPr>
+        <w:t>3</w:t>
+      </w:r>
+      <w:r>
+        <w:rPr>
+          <w:noProof/>
+        </w:rPr>
+        <w:fldChar w:fldCharType="end"/>
+      </w:r>
+      <w:r>
+        <w:t>: LR=0.001</w:t>
       </w:r>
     </w:p>
     <w:p>
@@ -2281,10 +2277,10 @@
           <w:noProof/>
         </w:rPr>
         <w:drawing>
-          <wp:inline distT="0" distB="0" distL="0" distR="0" wp14:anchorId="5A8BD48C" wp14:editId="53AE11F5">
+          <wp:inline distT="0" distB="0" distL="0" distR="0" wp14:anchorId="46F303B3" wp14:editId="3D83EE8F">
             <wp:extent cx="2514600" cy="1870075"/>
             <wp:effectExtent l="0" t="0" r="0" b="0"/>
-            <wp:docPr id="9" name="Picture 9"/>
+            <wp:docPr id="8" name="Picture 8"/>
             <wp:cNvGraphicFramePr>
               <a:graphicFrameLocks xmlns:a="http://schemas.openxmlformats.org/drawingml/2006/main" noChangeAspect="1"/>
             </wp:cNvGraphicFramePr>
@@ -2292,7 +2288,7 @@
               <a:graphicData uri="http://schemas.openxmlformats.org/drawingml/2006/picture">
                 <pic:pic xmlns:pic="http://schemas.openxmlformats.org/drawingml/2006/picture">
                   <pic:nvPicPr>
-                    <pic:cNvPr id="9" name="lr=0.01,e=20.png"/>
+                    <pic:cNvPr id="8" name="lr=0.005,e=20.png"/>
                     <pic:cNvPicPr/>
                   </pic:nvPicPr>
                   <pic:blipFill>
@@ -2324,16 +2320,29 @@
       <w:r>
         <w:t xml:space="preserve">Figure </w:t>
       </w:r>
-      <w:fldSimple w:instr=" SEQ Figure \* ARABIC ">
-        <w:r>
-          <w:rPr>
-            <w:noProof/>
-          </w:rPr>
-          <w:t>4</w:t>
-        </w:r>
-      </w:fldSimple>
-      <w:r>
-        <w:t>: LR=0.01</w:t>
+      <w:r>
+        <w:fldChar w:fldCharType="begin"/>
+      </w:r>
+      <w:r>
+        <w:instrText xml:space="preserve"> SEQ Figure \* ARABIC </w:instrText>
+      </w:r>
+      <w:r>
+        <w:fldChar w:fldCharType="separate"/>
+      </w:r>
+      <w:r>
+        <w:rPr>
+          <w:noProof/>
+        </w:rPr>
+        <w:t>4</w:t>
+      </w:r>
+      <w:r>
+        <w:rPr>
+          <w:noProof/>
+        </w:rPr>
+        <w:fldChar w:fldCharType="end"/>
+      </w:r>
+      <w:r>
+        <w:t>: LR=0.005</w:t>
       </w:r>
     </w:p>
     <w:p>
@@ -2345,10 +2354,10 @@
           <w:noProof/>
         </w:rPr>
         <w:drawing>
-          <wp:inline distT="0" distB="0" distL="0" distR="0" wp14:anchorId="757A453D" wp14:editId="3E61E6A6">
+          <wp:inline distT="0" distB="0" distL="0" distR="0" wp14:anchorId="5A8BD48C" wp14:editId="53AE11F5">
             <wp:extent cx="2514600" cy="1870075"/>
             <wp:effectExtent l="0" t="0" r="0" b="0"/>
-            <wp:docPr id="10" name="Picture 10"/>
+            <wp:docPr id="9" name="Picture 9"/>
             <wp:cNvGraphicFramePr>
               <a:graphicFrameLocks xmlns:a="http://schemas.openxmlformats.org/drawingml/2006/main" noChangeAspect="1"/>
             </wp:cNvGraphicFramePr>
@@ -2356,7 +2365,7 @@
               <a:graphicData uri="http://schemas.openxmlformats.org/drawingml/2006/picture">
                 <pic:pic xmlns:pic="http://schemas.openxmlformats.org/drawingml/2006/picture">
                   <pic:nvPicPr>
-                    <pic:cNvPr id="10" name="lr=0.1,e=20.png"/>
+                    <pic:cNvPr id="9" name="lr=0.01,e=20.png"/>
                     <pic:cNvPicPr/>
                   </pic:nvPicPr>
                   <pic:blipFill>
@@ -2388,14 +2397,104 @@
       <w:r>
         <w:t xml:space="preserve">Figure </w:t>
       </w:r>
-      <w:fldSimple w:instr=" SEQ Figure \* ARABIC ">
-        <w:r>
-          <w:rPr>
-            <w:noProof/>
-          </w:rPr>
-          <w:t>5</w:t>
-        </w:r>
-      </w:fldSimple>
+      <w:r>
+        <w:fldChar w:fldCharType="begin"/>
+      </w:r>
+      <w:r>
+        <w:instrText xml:space="preserve"> SEQ Figure \* ARABIC </w:instrText>
+      </w:r>
+      <w:r>
+        <w:fldChar w:fldCharType="separate"/>
+      </w:r>
+      <w:r>
+        <w:rPr>
+          <w:noProof/>
+        </w:rPr>
+        <w:t>5</w:t>
+      </w:r>
+      <w:r>
+        <w:rPr>
+          <w:noProof/>
+        </w:rPr>
+        <w:fldChar w:fldCharType="end"/>
+      </w:r>
+      <w:r>
+        <w:t>: LR=0.01</w:t>
+      </w:r>
+    </w:p>
+    <w:p>
+      <w:pPr>
+        <w:keepNext/>
+      </w:pPr>
+      <w:r>
+        <w:rPr>
+          <w:noProof/>
+        </w:rPr>
+        <w:drawing>
+          <wp:inline distT="0" distB="0" distL="0" distR="0" wp14:anchorId="757A453D" wp14:editId="3E61E6A6">
+            <wp:extent cx="2514600" cy="1870075"/>
+            <wp:effectExtent l="0" t="0" r="0" b="0"/>
+            <wp:docPr id="10" name="Picture 10"/>
+            <wp:cNvGraphicFramePr>
+              <a:graphicFrameLocks xmlns:a="http://schemas.openxmlformats.org/drawingml/2006/main" noChangeAspect="1"/>
+            </wp:cNvGraphicFramePr>
+            <a:graphic xmlns:a="http://schemas.openxmlformats.org/drawingml/2006/main">
+              <a:graphicData uri="http://schemas.openxmlformats.org/drawingml/2006/picture">
+                <pic:pic xmlns:pic="http://schemas.openxmlformats.org/drawingml/2006/picture">
+                  <pic:nvPicPr>
+                    <pic:cNvPr id="10" name="lr=0.1,e=20.png"/>
+                    <pic:cNvPicPr/>
+                  </pic:nvPicPr>
+                  <pic:blipFill>
+                    <a:blip r:embed="rId12"/>
+                    <a:stretch>
+                      <a:fillRect/>
+                    </a:stretch>
+                  </pic:blipFill>
+                  <pic:spPr>
+                    <a:xfrm>
+                      <a:off x="0" y="0"/>
+                      <a:ext cx="2514600" cy="1870075"/>
+                    </a:xfrm>
+                    <a:prstGeom prst="rect">
+                      <a:avLst/>
+                    </a:prstGeom>
+                  </pic:spPr>
+                </pic:pic>
+              </a:graphicData>
+            </a:graphic>
+          </wp:inline>
+        </w:drawing>
+      </w:r>
+    </w:p>
+    <w:p>
+      <w:pPr>
+        <w:pStyle w:val="Caption"/>
+      </w:pPr>
+      <w:r>
+        <w:t xml:space="preserve">Figure </w:t>
+      </w:r>
+      <w:r>
+        <w:fldChar w:fldCharType="begin"/>
+      </w:r>
+      <w:r>
+        <w:instrText xml:space="preserve"> SEQ Figure \* ARABIC </w:instrText>
+      </w:r>
+      <w:r>
+        <w:fldChar w:fldCharType="separate"/>
+      </w:r>
+      <w:r>
+        <w:rPr>
+          <w:noProof/>
+        </w:rPr>
+        <w:t>6</w:t>
+      </w:r>
+      <w:r>
+        <w:rPr>
+          <w:noProof/>
+        </w:rPr>
+        <w:fldChar w:fldCharType="end"/>
+      </w:r>
       <w:r>
         <w:t>: LR=0.1</w:t>
       </w:r>
@@ -3617,7 +3716,7 @@
                     <pic:cNvPicPr/>
                   </pic:nvPicPr>
                   <pic:blipFill>
-                    <a:blip r:embed="rId12"/>
+                    <a:blip r:embed="rId13"/>
                     <a:stretch>
                       <a:fillRect/>
                     </a:stretch>
@@ -3645,14 +3744,27 @@
       <w:r>
         <w:t xml:space="preserve">Figure </w:t>
       </w:r>
-      <w:fldSimple w:instr=" SEQ Figure \* ARABIC ">
-        <w:r>
-          <w:rPr>
-            <w:noProof/>
-          </w:rPr>
-          <w:t>6</w:t>
-        </w:r>
-      </w:fldSimple>
+      <w:r>
+        <w:fldChar w:fldCharType="begin"/>
+      </w:r>
+      <w:r>
+        <w:instrText xml:space="preserve"> SEQ Figure \* ARABIC </w:instrText>
+      </w:r>
+      <w:r>
+        <w:fldChar w:fldCharType="separate"/>
+      </w:r>
+      <w:r>
+        <w:rPr>
+          <w:noProof/>
+        </w:rPr>
+        <w:t>7</w:t>
+      </w:r>
+      <w:r>
+        <w:rPr>
+          <w:noProof/>
+        </w:rPr>
+        <w:fldChar w:fldCharType="end"/>
+      </w:r>
       <w:r>
         <w:t>: LR=0.001</w:t>
       </w:r>
@@ -3681,7 +3793,7 @@
                     <pic:cNvPicPr/>
                   </pic:nvPicPr>
                   <pic:blipFill>
-                    <a:blip r:embed="rId13"/>
+                    <a:blip r:embed="rId14"/>
                     <a:stretch>
                       <a:fillRect/>
                     </a:stretch>
@@ -3709,14 +3821,27 @@
       <w:r>
         <w:t xml:space="preserve">Figure </w:t>
       </w:r>
-      <w:fldSimple w:instr=" SEQ Figure \* ARABIC ">
-        <w:r>
-          <w:rPr>
-            <w:noProof/>
-          </w:rPr>
-          <w:t>7</w:t>
-        </w:r>
-      </w:fldSimple>
+      <w:r>
+        <w:fldChar w:fldCharType="begin"/>
+      </w:r>
+      <w:r>
+        <w:instrText xml:space="preserve"> SEQ Figure \* ARABIC </w:instrText>
+      </w:r>
+      <w:r>
+        <w:fldChar w:fldCharType="separate"/>
+      </w:r>
+      <w:r>
+        <w:rPr>
+          <w:noProof/>
+        </w:rPr>
+        <w:t>8</w:t>
+      </w:r>
+      <w:r>
+        <w:rPr>
+          <w:noProof/>
+        </w:rPr>
+        <w:fldChar w:fldCharType="end"/>
+      </w:r>
       <w:r>
         <w:t>: LR=0.01</w:t>
       </w:r>
@@ -3742,70 +3867,6 @@
                 <pic:pic xmlns:pic="http://schemas.openxmlformats.org/drawingml/2006/picture">
                   <pic:nvPicPr>
                     <pic:cNvPr id="4" name="lr=0.05,b=24,ep=15.png"/>
-                    <pic:cNvPicPr/>
-                  </pic:nvPicPr>
-                  <pic:blipFill>
-                    <a:blip r:embed="rId14"/>
-                    <a:stretch>
-                      <a:fillRect/>
-                    </a:stretch>
-                  </pic:blipFill>
-                  <pic:spPr>
-                    <a:xfrm>
-                      <a:off x="0" y="0"/>
-                      <a:ext cx="2514600" cy="1870075"/>
-                    </a:xfrm>
-                    <a:prstGeom prst="rect">
-                      <a:avLst/>
-                    </a:prstGeom>
-                  </pic:spPr>
-                </pic:pic>
-              </a:graphicData>
-            </a:graphic>
-          </wp:inline>
-        </w:drawing>
-      </w:r>
-    </w:p>
-    <w:p>
-      <w:pPr>
-        <w:pStyle w:val="Caption"/>
-      </w:pPr>
-      <w:r>
-        <w:t xml:space="preserve">Figure </w:t>
-      </w:r>
-      <w:fldSimple w:instr=" SEQ Figure \* ARABIC ">
-        <w:r>
-          <w:rPr>
-            <w:noProof/>
-          </w:rPr>
-          <w:t>8</w:t>
-        </w:r>
-      </w:fldSimple>
-      <w:r>
-        <w:t>: LR=0.05</w:t>
-      </w:r>
-    </w:p>
-    <w:p>
-      <w:pPr>
-        <w:keepNext/>
-      </w:pPr>
-      <w:r>
-        <w:rPr>
-          <w:noProof/>
-        </w:rPr>
-        <w:drawing>
-          <wp:inline distT="0" distB="0" distL="0" distR="0" wp14:anchorId="60A2286E" wp14:editId="7327AC9F">
-            <wp:extent cx="2514600" cy="1870075"/>
-            <wp:effectExtent l="0" t="0" r="0" b="0"/>
-            <wp:docPr id="5" name="Picture 5"/>
-            <wp:cNvGraphicFramePr>
-              <a:graphicFrameLocks xmlns:a="http://schemas.openxmlformats.org/drawingml/2006/main" noChangeAspect="1"/>
-            </wp:cNvGraphicFramePr>
-            <a:graphic xmlns:a="http://schemas.openxmlformats.org/drawingml/2006/main">
-              <a:graphicData uri="http://schemas.openxmlformats.org/drawingml/2006/picture">
-                <pic:pic xmlns:pic="http://schemas.openxmlformats.org/drawingml/2006/picture">
-                  <pic:nvPicPr>
-                    <pic:cNvPr id="5" name="lr=0.1,b=24,ep=15.png"/>
                     <pic:cNvPicPr/>
                   </pic:nvPicPr>
                   <pic:blipFill>
@@ -3837,16 +3898,29 @@
       <w:r>
         <w:t xml:space="preserve">Figure </w:t>
       </w:r>
-      <w:fldSimple w:instr=" SEQ Figure \* ARABIC ">
-        <w:r>
-          <w:rPr>
-            <w:noProof/>
-          </w:rPr>
-          <w:t>9</w:t>
-        </w:r>
-      </w:fldSimple>
-      <w:r>
-        <w:t>: LR=0.1</w:t>
+      <w:r>
+        <w:fldChar w:fldCharType="begin"/>
+      </w:r>
+      <w:r>
+        <w:instrText xml:space="preserve"> SEQ Figure \* ARABIC </w:instrText>
+      </w:r>
+      <w:r>
+        <w:fldChar w:fldCharType="separate"/>
+      </w:r>
+      <w:r>
+        <w:rPr>
+          <w:noProof/>
+        </w:rPr>
+        <w:t>9</w:t>
+      </w:r>
+      <w:r>
+        <w:rPr>
+          <w:noProof/>
+        </w:rPr>
+        <w:fldChar w:fldCharType="end"/>
+      </w:r>
+      <w:r>
+        <w:t>: LR=0.05</w:t>
       </w:r>
     </w:p>
     <w:p>
@@ -3858,10 +3932,10 @@
           <w:noProof/>
         </w:rPr>
         <w:drawing>
-          <wp:inline distT="0" distB="0" distL="0" distR="0" wp14:anchorId="2A0B5E40" wp14:editId="77D85EF5">
+          <wp:inline distT="0" distB="0" distL="0" distR="0" wp14:anchorId="60A2286E" wp14:editId="7327AC9F">
             <wp:extent cx="2514600" cy="1870075"/>
             <wp:effectExtent l="0" t="0" r="0" b="0"/>
-            <wp:docPr id="6" name="Picture 6"/>
+            <wp:docPr id="5" name="Picture 5"/>
             <wp:cNvGraphicFramePr>
               <a:graphicFrameLocks xmlns:a="http://schemas.openxmlformats.org/drawingml/2006/main" noChangeAspect="1"/>
             </wp:cNvGraphicFramePr>
@@ -3869,7 +3943,7 @@
               <a:graphicData uri="http://schemas.openxmlformats.org/drawingml/2006/picture">
                 <pic:pic xmlns:pic="http://schemas.openxmlformats.org/drawingml/2006/picture">
                   <pic:nvPicPr>
-                    <pic:cNvPr id="6" name="lr=0.5,b=24,ep=15.png"/>
+                    <pic:cNvPr id="5" name="lr=0.1,b=24,ep=15.png"/>
                     <pic:cNvPicPr/>
                   </pic:nvPicPr>
                   <pic:blipFill>
@@ -3901,14 +3975,104 @@
       <w:r>
         <w:t xml:space="preserve">Figure </w:t>
       </w:r>
-      <w:fldSimple w:instr=" SEQ Figure \* ARABIC ">
-        <w:r>
-          <w:rPr>
-            <w:noProof/>
-          </w:rPr>
-          <w:t>10</w:t>
-        </w:r>
-      </w:fldSimple>
+      <w:r>
+        <w:fldChar w:fldCharType="begin"/>
+      </w:r>
+      <w:r>
+        <w:instrText xml:space="preserve"> SEQ Figure \* ARABIC </w:instrText>
+      </w:r>
+      <w:r>
+        <w:fldChar w:fldCharType="separate"/>
+      </w:r>
+      <w:r>
+        <w:rPr>
+          <w:noProof/>
+        </w:rPr>
+        <w:t>10</w:t>
+      </w:r>
+      <w:r>
+        <w:rPr>
+          <w:noProof/>
+        </w:rPr>
+        <w:fldChar w:fldCharType="end"/>
+      </w:r>
+      <w:r>
+        <w:t>: LR=0.1</w:t>
+      </w:r>
+    </w:p>
+    <w:p>
+      <w:pPr>
+        <w:keepNext/>
+      </w:pPr>
+      <w:r>
+        <w:rPr>
+          <w:noProof/>
+        </w:rPr>
+        <w:drawing>
+          <wp:inline distT="0" distB="0" distL="0" distR="0" wp14:anchorId="2A0B5E40" wp14:editId="77D85EF5">
+            <wp:extent cx="2514600" cy="1870075"/>
+            <wp:effectExtent l="0" t="0" r="0" b="0"/>
+            <wp:docPr id="6" name="Picture 6"/>
+            <wp:cNvGraphicFramePr>
+              <a:graphicFrameLocks xmlns:a="http://schemas.openxmlformats.org/drawingml/2006/main" noChangeAspect="1"/>
+            </wp:cNvGraphicFramePr>
+            <a:graphic xmlns:a="http://schemas.openxmlformats.org/drawingml/2006/main">
+              <a:graphicData uri="http://schemas.openxmlformats.org/drawingml/2006/picture">
+                <pic:pic xmlns:pic="http://schemas.openxmlformats.org/drawingml/2006/picture">
+                  <pic:nvPicPr>
+                    <pic:cNvPr id="6" name="lr=0.5,b=24,ep=15.png"/>
+                    <pic:cNvPicPr/>
+                  </pic:nvPicPr>
+                  <pic:blipFill>
+                    <a:blip r:embed="rId17"/>
+                    <a:stretch>
+                      <a:fillRect/>
+                    </a:stretch>
+                  </pic:blipFill>
+                  <pic:spPr>
+                    <a:xfrm>
+                      <a:off x="0" y="0"/>
+                      <a:ext cx="2514600" cy="1870075"/>
+                    </a:xfrm>
+                    <a:prstGeom prst="rect">
+                      <a:avLst/>
+                    </a:prstGeom>
+                  </pic:spPr>
+                </pic:pic>
+              </a:graphicData>
+            </a:graphic>
+          </wp:inline>
+        </w:drawing>
+      </w:r>
+    </w:p>
+    <w:p>
+      <w:pPr>
+        <w:pStyle w:val="Caption"/>
+      </w:pPr>
+      <w:r>
+        <w:t xml:space="preserve">Figure </w:t>
+      </w:r>
+      <w:r>
+        <w:fldChar w:fldCharType="begin"/>
+      </w:r>
+      <w:r>
+        <w:instrText xml:space="preserve"> SEQ Figure \* ARABIC </w:instrText>
+      </w:r>
+      <w:r>
+        <w:fldChar w:fldCharType="separate"/>
+      </w:r>
+      <w:r>
+        <w:rPr>
+          <w:noProof/>
+        </w:rPr>
+        <w:t>11</w:t>
+      </w:r>
+      <w:r>
+        <w:rPr>
+          <w:noProof/>
+        </w:rPr>
+        <w:fldChar w:fldCharType="end"/>
+      </w:r>
       <w:r>
         <w:t>: LR=0.5</w:t>
       </w:r>
@@ -7794,7 +7958,7 @@
 </file>
 
 <file path=customXml/itemProps1.xml><?xml version="1.0" encoding="utf-8"?>
-<ds:datastoreItem xmlns:ds="http://schemas.openxmlformats.org/officeDocument/2006/customXml" ds:itemID="{32713C31-4DE4-41BF-8A3B-517DF55DFCF4}">
+<ds:datastoreItem xmlns:ds="http://schemas.openxmlformats.org/officeDocument/2006/customXml" ds:itemID="{0A29C62F-3204-4F38-A1D0-FF229917AD50}">
   <ds:schemaRefs>
     <ds:schemaRef ds:uri="http://schemas.openxmlformats.org/officeDocument/2006/bibliography"/>
   </ds:schemaRefs>

--- a/project2/report/project2_report.docx
+++ b/project2/report/project2_report.docx
@@ -104,6 +104,7 @@
     <w:p>
       <w:pPr>
         <w:pStyle w:val="Heading3"/>
+        <w:spacing w:before="360"/>
       </w:pPr>
       <w:r>
         <w:t>Abstract</w:t>
@@ -114,23 +115,10 @@
         <w:pStyle w:val="Subtitle"/>
       </w:pPr>
       <w:r>
-        <w:t xml:space="preserve">The Abstract paragraph should be indented ½ inch (3 picas) on both left and right-hand margins. Use </w:t>
-      </w:r>
-      <w:proofErr w:type="gramStart"/>
-      <w:r>
-        <w:t>10 point</w:t>
-      </w:r>
-      <w:proofErr w:type="gramEnd"/>
-      <w:r>
-        <w:t xml:space="preserve"> type, with a vertical spacing of 11 points. Abstract must be centered, bold and in point size 12. </w:t>
-      </w:r>
-      <w:proofErr w:type="gramStart"/>
-      <w:r>
-        <w:t>Two line</w:t>
-      </w:r>
-      <w:proofErr w:type="gramEnd"/>
-      <w:r>
-        <w:t xml:space="preserve"> spaces precede the Abstract. The Abstract must be limited to one paragraph.</w:t>
+        <w:t>In this project we developed three machine learning models. The first is a simple three-layer neural network written from scratch in Python. The second is a</w:t>
+      </w:r>
+      <w:r>
+        <w:t xml:space="preserve"> deeper neural network written in Keras, and the last is a convolutional neural network written also written using Keras. All three networks perform 10 class classification and were trained and tested on the MNIST Fashion dataset.</w:t>
       </w:r>
     </w:p>
     <w:p>
@@ -143,6 +131,44 @@
       <w:r>
         <w:tab/>
         <w:t>Introduction</w:t>
+      </w:r>
+    </w:p>
+    <w:p>
+      <w:r>
+        <w:t xml:space="preserve">Neural networks </w:t>
+      </w:r>
+      <w:r>
+        <w:t xml:space="preserve">are a common form of machine learning algorithm often used for solving classification problems. In recent years neural networks, particularly </w:t>
+      </w:r>
+      <w:r>
+        <w:t xml:space="preserve">convolutional networks, have become the state of the art for image recognition and classification. In this project we </w:t>
+      </w:r>
+      <w:r>
+        <w:t xml:space="preserve">develop three neural network classifiers for the </w:t>
+      </w:r>
+      <w:r>
+        <w:t xml:space="preserve">popular </w:t>
+      </w:r>
+      <w:r>
+        <w:t>MNIST Fashion dataset. This dataset was created to replace the basic MNIST</w:t>
+      </w:r>
+      <w:r>
+        <w:t xml:space="preserve"> handwritten digit</w:t>
+      </w:r>
+      <w:r>
+        <w:t xml:space="preserve"> dataset </w:t>
+      </w:r>
+      <w:r>
+        <w:t xml:space="preserve">as it became increasingly easy to achieve high performance with modern techniques. The MNIST Fashion dataset is detailed in Section 2, following by a description of the preprocessing performed on this data in Section 3. Next Section 4 details the architecture of the three models developed and Section 5 </w:t>
+      </w:r>
+      <w:r>
+        <w:t xml:space="preserve">presents the performance of these models for different </w:t>
+      </w:r>
+      <w:r>
+        <w:t>parameters</w:t>
+      </w:r>
+      <w:r>
+        <w:t>.</w:t>
       </w:r>
     </w:p>
     <w:p>
@@ -224,6 +250,15 @@
         <w:rPr>
           <w:i/>
         </w:rPr>
+        <w:fldChar w:fldCharType="separate"/>
+      </w:r>
+      <w:r>
+        <w:rPr>
+          <w:b/>
+          <w:bCs/>
+          <w:i/>
+        </w:rPr>
+        <w:t>Error! Reference source not found.</w:t>
       </w:r>
       <w:r>
         <w:rPr>
@@ -1029,19 +1064,9 @@
       <w:r>
         <w:t>“</w:t>
       </w:r>
-      <w:proofErr w:type="spellStart"/>
-      <w:r>
-        <w:t>util_mnist_</w:t>
-      </w:r>
-      <w:proofErr w:type="gramStart"/>
-      <w:r>
-        <w:t>reader.load</w:t>
-      </w:r>
-      <w:proofErr w:type="gramEnd"/>
-      <w:r>
-        <w:t>_mnist</w:t>
-      </w:r>
-      <w:proofErr w:type="spellEnd"/>
+      <w:r>
+        <w:t>util_mnist_reader.load_mnist</w:t>
+      </w:r>
       <w:r>
         <w:t xml:space="preserve">()” function provided by the instructor. This function returns a pair of </w:t>
       </w:r>
@@ -1125,7 +1150,6 @@
     </w:p>
     <w:p>
       <w:r>
-        <w:lastRenderedPageBreak/>
         <w:t>As</w:t>
       </w:r>
       <w:r>
@@ -1171,21 +1195,11 @@
       <w:r>
         <w:t xml:space="preserve">data preprocessing is done essentially the same way as in part 1. The training and testing datasets are loaded, normalized to one. In this case the one-hot matrices are created using the </w:t>
       </w:r>
-      <w:proofErr w:type="spellStart"/>
-      <w:r>
-        <w:t>keras</w:t>
-      </w:r>
-      <w:proofErr w:type="spellEnd"/>
-      <w:r>
-        <w:t xml:space="preserve"> utility function </w:t>
-      </w:r>
-      <w:proofErr w:type="spellStart"/>
-      <w:r>
-        <w:t>to_categorical</w:t>
-      </w:r>
-      <w:proofErr w:type="spellEnd"/>
-      <w:r>
-        <w:t xml:space="preserve"> which produces the same labels matrix as described above.</w:t>
+      <w:r>
+        <w:t>Keras</w:t>
+      </w:r>
+      <w:r>
+        <w:t xml:space="preserve"> utility function to_categorical which produces the same labels matrix as described above.</w:t>
       </w:r>
     </w:p>
     <w:p>
@@ -1210,18 +1224,8 @@
       <w:r>
         <w:t xml:space="preserve"> To achieve this the function “</w:t>
       </w:r>
-      <w:proofErr w:type="spellStart"/>
-      <w:proofErr w:type="gramStart"/>
-      <w:r>
-        <w:t>k.datasets</w:t>
-      </w:r>
-      <w:proofErr w:type="gramEnd"/>
-      <w:r>
-        <w:t>.fashion_mnist.load_data</w:t>
-      </w:r>
-      <w:proofErr w:type="spellEnd"/>
-      <w:r>
-        <w:t>()</w:t>
+      <w:r>
+        <w:t>k.datasets.fashion_mnist.load_data()</w:t>
       </w:r>
       <w:r>
         <w:t>” is called. This returns a pair of pairs. The first pair is the training images and labels and the second is the testing images and labels.</w:t>
@@ -1461,11 +1465,9 @@
       <w:r>
         <w:t xml:space="preserve">Output layer – fully connected </w:t>
       </w:r>
-      <w:proofErr w:type="spellStart"/>
-      <w:r>
-        <w:t>softmax</w:t>
-      </w:r>
-      <w:proofErr w:type="spellEnd"/>
+      <w:r>
+        <w:t>SoftMax</w:t>
+      </w:r>
       <w:r>
         <w:t xml:space="preserve"> </w:t>
       </w:r>
@@ -1642,11 +1644,9 @@
       <w:r>
         <w:t xml:space="preserve"> The </w:t>
       </w:r>
-      <w:proofErr w:type="spellStart"/>
-      <w:r>
-        <w:t>softmax</w:t>
-      </w:r>
-      <w:proofErr w:type="spellEnd"/>
+      <w:r>
+        <w:t>SoftMax</w:t>
+      </w:r>
       <w:r>
         <w:t xml:space="preserve"> function is used in the output layer to ensure that the sum of all output activations is one, and therefore can be treated as a probability distribution.</w:t>
       </w:r>
@@ -1764,11 +1764,9 @@
       <w:r>
         <w:t xml:space="preserve">Hidden layer – fully connected, computes activations using the </w:t>
       </w:r>
-      <w:proofErr w:type="spellStart"/>
-      <w:r>
-        <w:t>ReLu</w:t>
-      </w:r>
-      <w:proofErr w:type="spellEnd"/>
+      <w:r>
+        <w:t>ReLU</w:t>
+      </w:r>
       <w:r>
         <w:t xml:space="preserve"> function</w:t>
       </w:r>
@@ -1784,11 +1782,9 @@
       <w:r>
         <w:t xml:space="preserve">Hidden layer – fully connected, computes activations using the </w:t>
       </w:r>
-      <w:proofErr w:type="spellStart"/>
-      <w:r>
-        <w:t>ReLu</w:t>
-      </w:r>
-      <w:proofErr w:type="spellEnd"/>
+      <w:r>
+        <w:t>ReLU</w:t>
+      </w:r>
       <w:r>
         <w:t xml:space="preserve"> function</w:t>
       </w:r>
@@ -1804,11 +1800,9 @@
       <w:r>
         <w:t xml:space="preserve">Hidden layer – fully connected, computes activations using the </w:t>
       </w:r>
-      <w:proofErr w:type="spellStart"/>
-      <w:r>
-        <w:t>ReLu</w:t>
-      </w:r>
-      <w:proofErr w:type="spellEnd"/>
+      <w:r>
+        <w:t>ReLU</w:t>
+      </w:r>
       <w:r>
         <w:t xml:space="preserve"> function</w:t>
       </w:r>
@@ -1833,11 +1827,9 @@
       <w:r>
         <w:t xml:space="preserve">fully connected, computes activations using the </w:t>
       </w:r>
-      <w:proofErr w:type="spellStart"/>
-      <w:r>
-        <w:t>softmax</w:t>
-      </w:r>
-      <w:proofErr w:type="spellEnd"/>
+      <w:r>
+        <w:t>SoftMax</w:t>
+      </w:r>
       <w:r>
         <w:t xml:space="preserve"> function to produce 10 outputs corresponding to the 10 possible classes</w:t>
       </w:r>
@@ -1855,22 +1847,18 @@
       <w:r>
         <w:t xml:space="preserve">provides the network a great deal of flexibility while maintaining a relatively simple structure. The </w:t>
       </w:r>
-      <w:proofErr w:type="spellStart"/>
-      <w:r>
-        <w:t>ReLu</w:t>
-      </w:r>
-      <w:proofErr w:type="spellEnd"/>
+      <w:r>
+        <w:t>ReLU</w:t>
+      </w:r>
       <w:r>
         <w:t xml:space="preserve"> activation function </w:t>
       </w:r>
       <w:r>
         <w:t xml:space="preserve">is used in hidden layers to avoid gradient vanishing. </w:t>
       </w:r>
-      <w:proofErr w:type="spellStart"/>
-      <w:r>
-        <w:t>Softmax</w:t>
-      </w:r>
-      <w:proofErr w:type="spellEnd"/>
+      <w:r>
+        <w:t>SoftMax</w:t>
+      </w:r>
       <w:r>
         <w:t xml:space="preserve"> was used for the output layer so that the sum of all output activations is one, and therefore can be treated as a probability distribution.</w:t>
       </w:r>
@@ -1886,7 +1874,9 @@
         <w:tab/>
         <w:t>Part 3</w:t>
       </w:r>
-    </w:p>
+      <w:bookmarkStart w:id="2" w:name="_GoBack"/>
+    </w:p>
+    <w:bookmarkEnd w:id="2"/>
     <w:p>
       <w:r>
         <w:t>In part 3 a simple convolutional neural network is implemented with the following layers</w:t>
@@ -1918,11 +1908,9 @@
       <w:r>
         <w:t xml:space="preserve"> with </w:t>
       </w:r>
-      <w:proofErr w:type="spellStart"/>
-      <w:r>
-        <w:t>ReLu</w:t>
-      </w:r>
-      <w:proofErr w:type="spellEnd"/>
+      <w:r>
+        <w:t>ReLU</w:t>
+      </w:r>
       <w:r>
         <w:t xml:space="preserve"> activations</w:t>
       </w:r>
@@ -1941,11 +1929,9 @@
       <w:r>
         <w:t xml:space="preserve"> with </w:t>
       </w:r>
-      <w:proofErr w:type="spellStart"/>
-      <w:r>
-        <w:t>ReLu</w:t>
-      </w:r>
-      <w:proofErr w:type="spellEnd"/>
+      <w:r>
+        <w:t>ReLU</w:t>
+      </w:r>
       <w:r>
         <w:t xml:space="preserve"> activations</w:t>
       </w:r>
@@ -1958,13 +1944,8 @@
           <w:numId w:val="15"/>
         </w:numPr>
       </w:pPr>
-      <w:proofErr w:type="spellStart"/>
-      <w:r>
-        <w:t>Maxpool</w:t>
-      </w:r>
-      <w:proofErr w:type="spellEnd"/>
-      <w:r>
-        <w:t xml:space="preserve"> layer – 2x2 filter</w:t>
+      <w:r>
+        <w:t>Maxpool layer – 2x2 filter</w:t>
       </w:r>
     </w:p>
     <w:p>
@@ -1990,11 +1971,9 @@
       <w:r>
         <w:t xml:space="preserve">Fully connected – </w:t>
       </w:r>
-      <w:proofErr w:type="spellStart"/>
-      <w:r>
-        <w:t>ReLu</w:t>
-      </w:r>
-      <w:proofErr w:type="spellEnd"/>
+      <w:r>
+        <w:t>ReLU</w:t>
+      </w:r>
       <w:r>
         <w:t xml:space="preserve"> activation with 392 nodes</w:t>
       </w:r>
@@ -2010,11 +1989,9 @@
       <w:r>
         <w:t xml:space="preserve">Fully connected – </w:t>
       </w:r>
-      <w:proofErr w:type="spellStart"/>
-      <w:r>
-        <w:t>softmax</w:t>
-      </w:r>
-      <w:proofErr w:type="spellEnd"/>
+      <w:r>
+        <w:t>SoftMax</w:t>
+      </w:r>
       <w:r>
         <w:t xml:space="preserve"> activation with 392 nodes</w:t>
       </w:r>
@@ -2024,32 +2001,20 @@
         <w:t xml:space="preserve">This network architecture was chosen as it is a simple CNN structure with robust performance. The two convolutional layers on the input reduce the dimensionality of the input data. Their filter sizes were </w:t>
       </w:r>
       <w:r>
-        <w:t xml:space="preserve">selected to be 3x3 as large filter sizes would likely not work well on our small width images. The </w:t>
-      </w:r>
-      <w:proofErr w:type="spellStart"/>
-      <w:r>
-        <w:t>maxpool</w:t>
-      </w:r>
-      <w:proofErr w:type="spellEnd"/>
-      <w:r>
-        <w:t xml:space="preserve"> and dropout layers are added to further reduce the dimensionality and prevent the network from over-fitting the training data.</w:t>
+        <w:t>selected to be 3x3 as large filter sizes would likely not work well on our small width images. The maxpool and dropout layers are added to further reduce the dimensionality and prevent the network from over-fitting the training data.</w:t>
       </w:r>
       <w:r>
         <w:t xml:space="preserve"> Lastly the fully connected </w:t>
       </w:r>
-      <w:proofErr w:type="spellStart"/>
-      <w:r>
-        <w:t>ReLu</w:t>
-      </w:r>
-      <w:proofErr w:type="spellEnd"/>
+      <w:r>
+        <w:t>ReLU</w:t>
+      </w:r>
       <w:r>
         <w:t xml:space="preserve"> and </w:t>
       </w:r>
-      <w:proofErr w:type="spellStart"/>
-      <w:r>
-        <w:t>softmax</w:t>
-      </w:r>
-      <w:proofErr w:type="spellEnd"/>
+      <w:r>
+        <w:t>SoftMax</w:t>
+      </w:r>
       <w:r>
         <w:t xml:space="preserve"> layers compute additional features and a final output which can be interpreted as a probability distribution.</w:t>
       </w:r>
@@ -2158,8 +2123,6 @@
       <w:r>
         <w:t>of 82%</w:t>
       </w:r>
-      <w:bookmarkStart w:id="2" w:name="_GoBack"/>
-      <w:bookmarkEnd w:id="2"/>
     </w:p>
     <w:p>
       <w:pPr>
@@ -3657,7 +3620,11 @@
         </w:tc>
       </w:tr>
     </w:tbl>
-    <w:p/>
+    <w:p>
+      <w:r>
+        <w:t>The model had an overall validation accuracy of 88%</w:t>
+      </w:r>
+    </w:p>
     <w:p>
       <w:pPr>
         <w:pStyle w:val="Heading2"/>
@@ -5276,6 +5243,192 @@
     </w:p>
     <w:p>
       <w:pPr>
+        <w:keepNext/>
+        <w:jc w:val="left"/>
+      </w:pPr>
+      <w:r>
+        <w:t>In the following figure</w:t>
+      </w:r>
+      <w:r>
+        <w:t>s</w:t>
+      </w:r>
+      <w:r>
+        <w:t xml:space="preserve"> we </w:t>
+      </w:r>
+      <w:r>
+        <w:t>change</w:t>
+      </w:r>
+      <w:r>
+        <w:t xml:space="preserve"> the number of nodes in the fully connected layer of this model. Comparing </w:t>
+      </w:r>
+      <w:r>
+        <w:t>these</w:t>
+      </w:r>
+      <w:r>
+        <w:t xml:space="preserve"> to the earlier figure we see that it has no substantial effect and</w:t>
+      </w:r>
+      <w:r>
+        <w:t xml:space="preserve"> both configurations</w:t>
+      </w:r>
+      <w:r>
+        <w:t xml:space="preserve"> also result in a final validation accuracy of 92%</w:t>
+      </w:r>
+    </w:p>
+    <w:p>
+      <w:pPr>
+        <w:keepNext/>
+        <w:jc w:val="center"/>
+        <w:sectPr>
+          <w:type w:val="continuous"/>
+          <w:pgSz w:w="12240" w:h="15840"/>
+          <w:pgMar w:top="1440" w:right="2160" w:bottom="1440" w:left="2160" w:header="720" w:footer="720" w:gutter="0"/>
+          <w:cols w:space="720"/>
+          <w:noEndnote/>
+          <w:docGrid w:linePitch="272"/>
+        </w:sectPr>
+      </w:pPr>
+    </w:p>
+    <w:p>
+      <w:pPr>
+        <w:keepNext/>
+        <w:jc w:val="center"/>
+      </w:pPr>
+      <w:r>
+        <w:rPr>
+          <w:noProof/>
+        </w:rPr>
+        <w:drawing>
+          <wp:inline distT="0" distB="0" distL="0" distR="0" wp14:anchorId="4D1778E8" wp14:editId="35D8DB12">
+            <wp:extent cx="2514600" cy="1870075"/>
+            <wp:effectExtent l="0" t="0" r="0" b="0"/>
+            <wp:docPr id="12" name="Picture 12"/>
+            <wp:cNvGraphicFramePr>
+              <a:graphicFrameLocks xmlns:a="http://schemas.openxmlformats.org/drawingml/2006/main" noChangeAspect="1"/>
+            </wp:cNvGraphicFramePr>
+            <a:graphic xmlns:a="http://schemas.openxmlformats.org/drawingml/2006/main">
+              <a:graphicData uri="http://schemas.openxmlformats.org/drawingml/2006/picture">
+                <pic:pic xmlns:pic="http://schemas.openxmlformats.org/drawingml/2006/picture">
+                  <pic:nvPicPr>
+                    <pic:cNvPr id="12" name="lr=0.01,b=24,ep=15,n=600.png"/>
+                    <pic:cNvPicPr/>
+                  </pic:nvPicPr>
+                  <pic:blipFill>
+                    <a:blip r:embed="rId18"/>
+                    <a:stretch>
+                      <a:fillRect/>
+                    </a:stretch>
+                  </pic:blipFill>
+                  <pic:spPr>
+                    <a:xfrm>
+                      <a:off x="0" y="0"/>
+                      <a:ext cx="2514600" cy="1870075"/>
+                    </a:xfrm>
+                    <a:prstGeom prst="rect">
+                      <a:avLst/>
+                    </a:prstGeom>
+                  </pic:spPr>
+                </pic:pic>
+              </a:graphicData>
+            </a:graphic>
+          </wp:inline>
+        </w:drawing>
+      </w:r>
+    </w:p>
+    <w:p>
+      <w:pPr>
+        <w:pStyle w:val="Caption"/>
+      </w:pPr>
+      <w:r>
+        <w:t xml:space="preserve">Figure </w:t>
+      </w:r>
+      <w:fldSimple w:instr=" SEQ Figure \* ARABIC ">
+        <w:r>
+          <w:rPr>
+            <w:noProof/>
+          </w:rPr>
+          <w:t>12</w:t>
+        </w:r>
+      </w:fldSimple>
+      <w:r>
+        <w:t>: LR=0.01, N=600</w:t>
+      </w:r>
+    </w:p>
+    <w:p/>
+    <w:p>
+      <w:pPr>
+        <w:keepNext/>
+        <w:jc w:val="center"/>
+      </w:pPr>
+      <w:r>
+        <w:rPr>
+          <w:noProof/>
+        </w:rPr>
+        <w:drawing>
+          <wp:inline distT="0" distB="0" distL="0" distR="0" wp14:anchorId="1978865B" wp14:editId="79C0C84C">
+            <wp:extent cx="2514600" cy="1870075"/>
+            <wp:effectExtent l="0" t="0" r="0" b="0"/>
+            <wp:docPr id="13" name="Picture 13"/>
+            <wp:cNvGraphicFramePr>
+              <a:graphicFrameLocks xmlns:a="http://schemas.openxmlformats.org/drawingml/2006/main" noChangeAspect="1"/>
+            </wp:cNvGraphicFramePr>
+            <a:graphic xmlns:a="http://schemas.openxmlformats.org/drawingml/2006/main">
+              <a:graphicData uri="http://schemas.openxmlformats.org/drawingml/2006/picture">
+                <pic:pic xmlns:pic="http://schemas.openxmlformats.org/drawingml/2006/picture">
+                  <pic:nvPicPr>
+                    <pic:cNvPr id="13" name="lr=0.01,b=24,ep=15,n=200.png"/>
+                    <pic:cNvPicPr/>
+                  </pic:nvPicPr>
+                  <pic:blipFill>
+                    <a:blip r:embed="rId19"/>
+                    <a:stretch>
+                      <a:fillRect/>
+                    </a:stretch>
+                  </pic:blipFill>
+                  <pic:spPr>
+                    <a:xfrm>
+                      <a:off x="0" y="0"/>
+                      <a:ext cx="2514600" cy="1870075"/>
+                    </a:xfrm>
+                    <a:prstGeom prst="rect">
+                      <a:avLst/>
+                    </a:prstGeom>
+                  </pic:spPr>
+                </pic:pic>
+              </a:graphicData>
+            </a:graphic>
+          </wp:inline>
+        </w:drawing>
+      </w:r>
+    </w:p>
+    <w:p>
+      <w:pPr>
+        <w:pStyle w:val="Caption"/>
+        <w:sectPr>
+          <w:type w:val="continuous"/>
+          <w:pgSz w:w="12240" w:h="15840"/>
+          <w:pgMar w:top="1440" w:right="2160" w:bottom="1440" w:left="2160" w:header="720" w:footer="720" w:gutter="0"/>
+          <w:cols w:num="2" w:space="720"/>
+          <w:noEndnote/>
+          <w:docGrid w:linePitch="272"/>
+        </w:sectPr>
+      </w:pPr>
+      <w:r>
+        <w:t xml:space="preserve">Figure </w:t>
+      </w:r>
+      <w:fldSimple w:instr=" SEQ Figure \* ARABIC ">
+        <w:r>
+          <w:rPr>
+            <w:noProof/>
+          </w:rPr>
+          <w:t>13</w:t>
+        </w:r>
+      </w:fldSimple>
+      <w:r>
+        <w:t>: Part 3 LR-0.01, N=200</w:t>
+      </w:r>
+    </w:p>
+    <w:p>
+      <w:pPr>
         <w:pStyle w:val="Heading1"/>
       </w:pPr>
       <w:r>
@@ -5286,6 +5439,18 @@
         <w:t>Conclusion</w:t>
       </w:r>
     </w:p>
+    <w:p>
+      <w:r>
+        <w:t>In this project we</w:t>
+      </w:r>
+      <w:r>
+        <w:t xml:space="preserve"> explored the popular MNIST Fashion dataset comprised of images of common pieces of clothing. Then we explored the necessary preprocessing that must be performed on this data to prepare it for use in neural network training. With our preprocessed data we presented three models for 10 class neural network classifiers compatible with out dataset. From test we saw that the deeper neural network of part 2 has improved performance than the minimal three-layer network of part 1. We then developed a convolutional neural network to perform the same classification task and found that in this case the </w:t>
+      </w:r>
+      <w:r>
+        <w:t>CNN has improved performance over its simple neural network counterparts.</w:t>
+      </w:r>
+    </w:p>
+    <w:p/>
     <w:sectPr>
       <w:type w:val="continuous"/>
       <w:pgSz w:w="12240" w:h="15840"/>
@@ -7958,7 +8123,7 @@
 </file>
 
 <file path=customXml/itemProps1.xml><?xml version="1.0" encoding="utf-8"?>
-<ds:datastoreItem xmlns:ds="http://schemas.openxmlformats.org/officeDocument/2006/customXml" ds:itemID="{0A29C62F-3204-4F38-A1D0-FF229917AD50}">
+<ds:datastoreItem xmlns:ds="http://schemas.openxmlformats.org/officeDocument/2006/customXml" ds:itemID="{D10A48E9-7617-4CE1-BA96-638C41C8B840}">
   <ds:schemaRefs>
     <ds:schemaRef ds:uri="http://schemas.openxmlformats.org/officeDocument/2006/bibliography"/>
   </ds:schemaRefs>
